--- a/reporte.docx
+++ b/reporte.docx
@@ -1,104 +1,82 @@
 
 <file path=word/document.xml><?xml version="1.0" encoding="utf-8"?>
-<w:document xmlns:w="http://schemas.openxmlformats.org/wordprocessingml/2006/main" xmlns:m="http://schemas.openxmlformats.org/officeDocument/2006/math" xmlns:r="http://schemas.openxmlformats.org/officeDocument/2006/relationships" xmlns:o="urn:schemas-microsoft-com:office:office" xmlns:v="urn:schemas-microsoft-com:vml" xmlns:w10="urn:schemas-microsoft-com:office:word" xmlns:a="http://schemas.openxmlformats.org/drawingml/2006/main" xmlns:pic="http://schemas.openxmlformats.org/drawingml/2006/picture" xmlns:wp="http://schemas.openxmlformats.org/drawingml/2006/wordprocessingDrawing">
+<w:document xmlns:wpc="http://schemas.microsoft.com/office/word/2010/wordprocessingCanvas" xmlns:cx="http://schemas.microsoft.com/office/drawing/2014/chartex" xmlns:cx1="http://schemas.microsoft.com/office/drawing/2015/9/8/chartex" xmlns:cx2="http://schemas.microsoft.com/office/drawing/2015/10/21/chartex" xmlns:cx3="http://schemas.microsoft.com/office/drawing/2016/5/9/chartex" xmlns:cx4="http://schemas.microsoft.com/office/drawing/2016/5/10/chartex" xmlns:cx5="http://schemas.microsoft.com/office/drawing/2016/5/11/chartex" xmlns:cx6="http://schemas.microsoft.com/office/drawing/2016/5/12/chartex" xmlns:cx7="http://schemas.microsoft.com/office/drawing/2016/5/13/chartex" xmlns:cx8="http://schemas.microsoft.com/office/drawing/2016/5/14/chartex" xmlns:mc="http://schemas.openxmlformats.org/markup-compatibility/2006" xmlns:aink="http://schemas.microsoft.com/office/drawing/2016/ink" xmlns:am3d="http://schemas.microsoft.com/office/drawing/2017/model3d" xmlns:o="urn:schemas-microsoft-com:office:office" xmlns:oel="http://schemas.microsoft.com/office/2019/extlst" xmlns:r="http://schemas.openxmlformats.org/officeDocument/2006/relationships" xmlns:m="http://schemas.openxmlformats.org/officeDocument/2006/math" xmlns:v="urn:schemas-microsoft-com:vml" xmlns:wp14="http://schemas.microsoft.com/office/word/2010/wordprocessingDrawing" xmlns:wp="http://schemas.openxmlformats.org/drawingml/2006/wordprocessingDrawing" xmlns:w10="urn:schemas-microsoft-com:office:word" xmlns:w="http://schemas.openxmlformats.org/wordprocessingml/2006/main" xmlns:w14="http://schemas.microsoft.com/office/word/2010/wordml" xmlns:w15="http://schemas.microsoft.com/office/word/2012/wordml" xmlns:w16cex="http://schemas.microsoft.com/office/word/2018/wordml/cex" xmlns:w16cid="http://schemas.microsoft.com/office/word/2016/wordml/cid" xmlns:w16="http://schemas.microsoft.com/office/word/2018/wordml" xmlns:w16du="http://schemas.microsoft.com/office/word/2023/wordml/word16du" xmlns:w16sdtdh="http://schemas.microsoft.com/office/word/2020/wordml/sdtdatahash" xmlns:w16se="http://schemas.microsoft.com/office/word/2015/wordml/symex" xmlns:wpg="http://schemas.microsoft.com/office/word/2010/wordprocessingGroup" xmlns:wpi="http://schemas.microsoft.com/office/word/2010/wordprocessingInk" xmlns:wne="http://schemas.microsoft.com/office/word/2006/wordml" xmlns:wps="http://schemas.microsoft.com/office/word/2010/wordprocessingShape" mc:Ignorable="w14 w15 w16se w16cid w16 w16cex w16sdtdh w16du wp14">
   <w:body>
-    <w:bookmarkStart w:id="20" w:name="reporte-de-alerta-tempran-de-dengue"/>
     <w:p>
       <w:pPr>
         <w:pStyle w:val="Ttulo1"/>
       </w:pPr>
+      <w:bookmarkStart w:id="0" w:name="reporte-de-alerta-tempran-de-dengue"/>
       <w:r>
-        <w:t xml:space="preserve">Reporte de Alerta Tempran de Dengue</w:t>
+        <w:t>Reporte de Alerta Tempran de Dengue</w:t>
       </w:r>
     </w:p>
-    <w:bookmarkEnd w:id="20"/>
-    <w:bookmarkStart w:id="39" w:name="se-31-2024"/>
     <w:p>
       <w:pPr>
         <w:pStyle w:val="Ttulo1"/>
       </w:pPr>
+      <w:bookmarkStart w:id="1" w:name="se-31-2024"/>
+      <w:bookmarkEnd w:id="0"/>
       <w:r>
         <w:rPr>
-          <w:b/>
           <w:bCs/>
         </w:rPr>
-        <w:t xml:space="preserve">SE: 31-2024</w:t>
+        <w:t>SE: 31-2024</w:t>
       </w:r>
     </w:p>
-    <w:p>
-      <w:pPr>
-        <w:pStyle w:val="FirstParagraph"/>
-      </w:pPr>
-    </w:p>
-    <w:p>
-      <w:pPr>
-        <w:pStyle w:val="BodyText"/>
-      </w:pPr>
-    </w:p>
-    <w:bookmarkStart w:id="22" w:name="Xb6c52f388f3682667feb4b7f58d98c7ddb97a82"/>
+    <w:p/>
+    <w:p/>
     <w:p>
       <w:pPr>
         <w:pStyle w:val="Ttulo2"/>
       </w:pPr>
+      <w:bookmarkStart w:id="2" w:name="Xb6c52f388f3682667feb4b7f58d98c7ddb97a82"/>
       <w:r>
-        <w:t xml:space="preserve">Casos totales y cambio porcentual semanal</w:t>
+        <w:t>Casos totales y cambio porcentual semanal</w:t>
       </w:r>
     </w:p>
-    <w:bookmarkStart w:id="21" w:name="htmlContent"/>
     <w:p>
-      <w:pPr>
-        <w:pStyle w:val="FirstParagraph"/>
-      </w:pPr>
       <w:r>
-        <w:t xml:space="preserve">En la semana epidemiológica 31 del año 2024, el número acumulado de casos de dengue en Perú asciende a 259,357. Los departamentos de Lima, La Libertad y Piura han registrado la mayor cantidad de casos acumulados hasta la fecha (Tabla N°1). La variación porcentual en la última semana muestra un cambio del 34,7%. Sin embargo, esta tendencia podría fluctuar en las semanas siguientes debido a la actualización de datos. Se ha observado un patrón de descenso en las semanas anteriores, con variaciones porcentuales de -17,2%, -13,6% y -23,2% (Gráfico N°1). Los departamentos que han experimentado el mayor cambio porcentual en la última semana son Callao, Ica y Madre de Dios. Además, los departamentos de Madre de Dios, Huanuco y Amazonas han mostrado el mayor cambio porcentual promedio en las tres semanas previas a la última (Tabla N°1).</w:t>
+        <w:t>En la semana epidemiológica 31 del año 2024, el número acumulado de casos de dengue en Perú asciende a 259,357. Los departamentos de Lima, La Libertad y Piura han registrado la mayor cantidad de casos acumulados hasta la fecha (Tabla N°1). La variación porcentual en la última semana muestra un cambio del 34.7%. Sin embargo, esta tendencia podría fluctuar en las semanas siguientes debido a la actualización de datos. Se ha observado un patrón de descenso en las semanas anteriores, con variaciones porcentuales de -17.2%, -13.6% y -23.2% (Gráfico N°1). Los departamentos que han experimentado el mayor cambio porcentual en la última semana son Callao, Ica y Madre de Dios. Además, los departamentos de Madre de Dios, Huanuco y Amazonas han mostrado el mayor cambio porcentual promedio en las tres semanas previas a la última (Tabla N°1).</w:t>
       </w:r>
     </w:p>
-    <w:bookmarkEnd w:id="21"/>
-    <w:p>
-      <w:pPr>
-        <w:pStyle w:val="BodyText"/>
-      </w:pPr>
-    </w:p>
-    <w:bookmarkEnd w:id="22"/>
-    <w:bookmarkStart w:id="26" w:name="Xc8049955ae0f62e1cdd9b178ec692a25463737a"/>
+    <w:p/>
     <w:p>
       <w:pPr>
         <w:pStyle w:val="Ttulo2"/>
       </w:pPr>
+      <w:bookmarkStart w:id="3" w:name="Xc8049955ae0f62e1cdd9b178ec692a25463737a"/>
+      <w:bookmarkEnd w:id="2"/>
       <w:r>
         <w:rPr>
-          <w:b/>
           <w:bCs/>
         </w:rPr>
-        <w:t xml:space="preserve">Grafico N°1: Número de casos y cambio porcentual en Dengue, por semana epidemiológica. SE: 31-2024</w:t>
+        <w:t>Grafico N°1: Número de casos y cambio porcentual en Dengue, por semana epidemiológica. SE: 31-2024</w:t>
       </w:r>
     </w:p>
+    <w:p/>
     <w:p>
-      <w:pPr>
-        <w:pStyle w:val="FirstParagraph"/>
-      </w:pPr>
-    </w:p>
-    <w:p>
-      <w:pPr>
-        <w:pStyle w:val="BodyText"/>
-      </w:pPr>
       <w:r>
+        <w:rPr>
+          <w:noProof/>
+        </w:rPr>
         <w:drawing>
-          <wp:inline>
+          <wp:inline distT="0" distB="0" distL="0" distR="0" wp14:anchorId="79249D0D" wp14:editId="0CA9FC3A">
             <wp:extent cx="5943600" cy="2971800"/>
-            <wp:effectExtent b="0" l="0" r="0" t="0"/>
-            <wp:docPr descr="" title="" id="24" name="Picture"/>
-            <a:graphic>
+            <wp:effectExtent l="0" t="0" r="0" b="0"/>
+            <wp:docPr id="24" name="Picture"/>
+            <wp:cNvGraphicFramePr/>
+            <a:graphic xmlns:a="http://schemas.openxmlformats.org/drawingml/2006/main">
               <a:graphicData uri="http://schemas.openxmlformats.org/drawingml/2006/picture">
-                <pic:pic>
+                <pic:pic xmlns:pic="http://schemas.openxmlformats.org/drawingml/2006/picture">
                   <pic:nvPicPr>
-                    <pic:cNvPr descr="graficos/tendencia.png" id="25" name="Picture"/>
+                    <pic:cNvPr id="25" name="Picture" descr="graficos/tendencia.png"/>
                     <pic:cNvPicPr>
-                      <a:picLocks noChangeArrowheads="1" noChangeAspect="1"/>
+                      <a:picLocks noChangeAspect="1" noChangeArrowheads="1"/>
                     </pic:cNvPicPr>
                   </pic:nvPicPr>
                   <pic:blipFill>
-                    <a:blip r:embed="rId23"/>
+                    <a:blip r:embed="rId7"/>
                     <a:stretch>
                       <a:fillRect/>
                     </a:stretch>
@@ -128,101 +106,77 @@
         <w:t xml:space="preserve"> </w:t>
       </w:r>
     </w:p>
-    <w:p>
-      <w:pPr>
-        <w:pStyle w:val="BodyText"/>
-      </w:pPr>
-    </w:p>
-    <w:p>
-      <w:pPr>
-        <w:pStyle w:val="BodyText"/>
-      </w:pPr>
-    </w:p>
-    <w:bookmarkEnd w:id="26"/>
-    <w:bookmarkStart w:id="28" w:name="aparición-de-casos-de-dengue"/>
+    <w:p/>
+    <w:p/>
     <w:p>
       <w:pPr>
         <w:pStyle w:val="Ttulo2"/>
       </w:pPr>
+      <w:bookmarkStart w:id="4" w:name="aparición-de-casos-de-dengue"/>
+      <w:bookmarkEnd w:id="3"/>
       <w:r>
-        <w:t xml:space="preserve">Aparición de casos de dengue</w:t>
+        <w:t>Aparición de casos de dengue</w:t>
       </w:r>
     </w:p>
-    <w:bookmarkStart w:id="27" w:name="htmlContent"/>
     <w:p>
-      <w:pPr>
-        <w:pStyle w:val="FirstParagraph"/>
-      </w:pPr>
       <w:r>
-        <w:t xml:space="preserve">A nivel departamental, se ha notificado un primer caso de dengue en la última semana luego de una ausencia de 5 años de casos de dengue. Esto eleva a uno el número de departamentos que han notificado por primera vez después de 5 años. A su vez, a nivel distrital, en la última semana, dos distritos han notificado el primer caso de dengue luego de una ausencia de 5 años de reportes de casos, lo que elevó a 95 los distritos que han notificado su primer caso después de 5 años de dengue este año (Tabla N°1).</w:t>
+        <w:t>A nivel departamental, se ha notificado un primer caso de dengue en la última semana después de 5 años sin casos de dengue, lo que eleva a uno el número de departamentos que han notificado por primera vez después de ese período. A su vez, a nivel distrital, en la última semana, dos distritos han notificado el primer caso de dengue después de 5 años de no reportar casos, lo que elevó a 95 los distritos que han notificado su primer caso después de 5 años de dengue este año (Tabla N°1).</w:t>
       </w:r>
     </w:p>
-    <w:bookmarkEnd w:id="27"/>
-    <w:p>
-      <w:pPr>
-        <w:pStyle w:val="BodyText"/>
-      </w:pPr>
-    </w:p>
-    <w:bookmarkEnd w:id="28"/>
-    <w:bookmarkStart w:id="30" w:name="señales-de-alerta-temprana"/>
+    <w:p/>
     <w:p>
       <w:pPr>
         <w:pStyle w:val="Ttulo2"/>
       </w:pPr>
+      <w:bookmarkStart w:id="5" w:name="señales-de-alerta-temprana"/>
+      <w:bookmarkEnd w:id="4"/>
       <w:r>
-        <w:t xml:space="preserve">Señales de Alerta temprana</w:t>
+        <w:t>Señales de Alerta temprana</w:t>
       </w:r>
     </w:p>
-    <w:bookmarkStart w:id="29" w:name="htmlContent"/>
     <w:p>
-      <w:pPr>
-        <w:pStyle w:val="FirstParagraph"/>
-      </w:pPr>
+      <w:bookmarkStart w:id="6" w:name="htmlContent"/>
       <w:r>
-        <w:t xml:space="preserve">Según los datos históricos de años sin brotes, se observa un aumento superior a lo esperado en 22 distritos, que se encuentran en condición de alarma. Aunque, 106 distritos están en alerta, lo que sugiere un crecimiento significativo en el número de casos, no alcanzan aún los niveles de alarma (Gráfico N°2).</w:t>
+        <w:t>Según los datos históricos de años sin brotes, se observa un aumento superior a lo esperado en 22 distritos, que se encuentran en condición de alarma. Aunque este crecimiento es significativo, no alcanza aún el nivel de alarma. En efecto, 106 distritos están en alerta, lo que sugiere un crecimiento notable en el número de casos (Gráfico N°2).</w:t>
       </w:r>
     </w:p>
-    <w:bookmarkEnd w:id="29"/>
-    <w:p>
-      <w:pPr>
-        <w:pStyle w:val="BodyText"/>
-      </w:pPr>
-    </w:p>
-    <w:bookmarkEnd w:id="30"/>
-    <w:bookmarkStart w:id="34" w:name="X30deaa07133a0b0903cc78449e3b1d5f06b9fdf"/>
+    <w:bookmarkEnd w:id="6"/>
+    <w:p/>
     <w:p>
       <w:pPr>
         <w:pStyle w:val="Ttulo2"/>
       </w:pPr>
+      <w:bookmarkStart w:id="7" w:name="X30deaa07133a0b0903cc78449e3b1d5f06b9fdf"/>
+      <w:bookmarkEnd w:id="5"/>
       <w:r>
         <w:rPr>
-          <w:b/>
           <w:bCs/>
         </w:rPr>
-        <w:t xml:space="preserve">Grafico N°2: Señales de Aleerta temprana en Dengue. SE: 31-2024, Perú.</w:t>
+        <w:t>Grafico N°2: Señales de Aleerta temprana en Dengue. SE: 31-2024, Perú.</w:t>
       </w:r>
     </w:p>
     <w:p>
-      <w:pPr>
-        <w:pStyle w:val="FirstParagraph"/>
-      </w:pPr>
       <w:r>
+        <w:rPr>
+          <w:noProof/>
+        </w:rPr>
         <w:drawing>
-          <wp:inline>
+          <wp:inline distT="0" distB="0" distL="0" distR="0" wp14:anchorId="703E0453" wp14:editId="1638DA64">
             <wp:extent cx="5943600" cy="3714749"/>
-            <wp:effectExtent b="0" l="0" r="0" t="0"/>
-            <wp:docPr descr="" title="" id="32" name="Picture"/>
-            <a:graphic>
+            <wp:effectExtent l="0" t="0" r="0" b="0"/>
+            <wp:docPr id="32" name="Picture"/>
+            <wp:cNvGraphicFramePr/>
+            <a:graphic xmlns:a="http://schemas.openxmlformats.org/drawingml/2006/main">
               <a:graphicData uri="http://schemas.openxmlformats.org/drawingml/2006/picture">
-                <pic:pic>
+                <pic:pic xmlns:pic="http://schemas.openxmlformats.org/drawingml/2006/picture">
                   <pic:nvPicPr>
-                    <pic:cNvPr descr="graficos/mapa_word.png" id="33" name="Picture"/>
+                    <pic:cNvPr id="33" name="Picture" descr="graficos/mapa_word.png"/>
                     <pic:cNvPicPr>
-                      <a:picLocks noChangeArrowheads="1" noChangeAspect="1"/>
+                      <a:picLocks noChangeAspect="1" noChangeArrowheads="1"/>
                     </pic:cNvPicPr>
                   </pic:nvPicPr>
                   <pic:blipFill>
-                    <a:blip r:embed="rId31"/>
+                    <a:blip r:embed="rId8"/>
                     <a:stretch>
                       <a:fillRect/>
                     </a:stretch>
@@ -249,51 +203,44 @@
         </w:drawing>
       </w:r>
     </w:p>
-    <w:p>
-      <w:pPr>
-        <w:pStyle w:val="BodyText"/>
-      </w:pPr>
-    </w:p>
-    <w:bookmarkEnd w:id="34"/>
-    <w:bookmarkStart w:id="38" w:name="Xab0712aab2eda4e1d4438785059de497df0320b"/>
+    <w:p/>
     <w:p>
       <w:pPr>
         <w:pStyle w:val="Ttulo2"/>
       </w:pPr>
+      <w:bookmarkStart w:id="8" w:name="Xab0712aab2eda4e1d4438785059de497df0320b"/>
+      <w:bookmarkEnd w:id="7"/>
       <w:r>
         <w:rPr>
-          <w:b/>
           <w:bCs/>
         </w:rPr>
-        <w:t xml:space="preserve">Tabla N°1: Indicadores de Alerta Temprana de Dengue. SE: 31-2024</w:t>
+        <w:lastRenderedPageBreak/>
+        <w:t>Tabla N°1: Indicadores de Alerta Temprana de Dengue. SE: 31-2024</w:t>
       </w:r>
     </w:p>
+    <w:p/>
     <w:p>
-      <w:pPr>
-        <w:pStyle w:val="FirstParagraph"/>
-      </w:pPr>
-    </w:p>
-    <w:p>
-      <w:pPr>
-        <w:pStyle w:val="BodyText"/>
-      </w:pPr>
       <w:r>
+        <w:rPr>
+          <w:noProof/>
+        </w:rPr>
         <w:drawing>
-          <wp:inline>
-            <wp:extent cx="5943600" cy="5860181"/>
-            <wp:effectExtent b="0" l="0" r="0" t="0"/>
-            <wp:docPr descr="" title="" id="36" name="Picture"/>
-            <a:graphic>
+          <wp:inline distT="0" distB="0" distL="0" distR="0" wp14:anchorId="1E1EFA15" wp14:editId="256CC39C">
+            <wp:extent cx="5943600" cy="6006164"/>
+            <wp:effectExtent l="0" t="0" r="0" b="0"/>
+            <wp:docPr id="36" name="Picture"/>
+            <wp:cNvGraphicFramePr/>
+            <a:graphic xmlns:a="http://schemas.openxmlformats.org/drawingml/2006/main">
               <a:graphicData uri="http://schemas.openxmlformats.org/drawingml/2006/picture">
-                <pic:pic>
+                <pic:pic xmlns:pic="http://schemas.openxmlformats.org/drawingml/2006/picture">
                   <pic:nvPicPr>
-                    <pic:cNvPr descr="graficos/tabla1.png" id="37" name="Picture"/>
+                    <pic:cNvPr id="37" name="Picture" descr="graficos/tabla1.png"/>
                     <pic:cNvPicPr>
-                      <a:picLocks noChangeArrowheads="1" noChangeAspect="1"/>
+                      <a:picLocks noChangeAspect="1" noChangeArrowheads="1"/>
                     </pic:cNvPicPr>
                   </pic:nvPicPr>
                   <pic:blipFill>
-                    <a:blip r:embed="rId35"/>
+                    <a:blip r:embed="rId9"/>
                     <a:stretch>
                       <a:fillRect/>
                     </a:stretch>
@@ -301,7 +248,7 @@
                   <pic:spPr bwMode="auto">
                     <a:xfrm>
                       <a:off x="0" y="0"/>
-                      <a:ext cx="5943600" cy="5860181"/>
+                      <a:ext cx="5943600" cy="6006164"/>
                     </a:xfrm>
                     <a:prstGeom prst="rect">
                       <a:avLst/>
@@ -319,18 +266,18 @@
           </wp:inline>
         </w:drawing>
       </w:r>
+      <w:bookmarkEnd w:id="1"/>
+      <w:bookmarkEnd w:id="8"/>
     </w:p>
-    <w:bookmarkEnd w:id="38"/>
-    <w:bookmarkEnd w:id="39"/>
     <w:sectPr>
-      <w:headerReference r:id="rId10" w:type="even"/>
-      <w:headerReference r:id="rId9" w:type="default"/>
-      <w:footerReference r:id="rId12" w:type="even"/>
-      <w:footerReference r:id="rId14" w:type="default"/>
-      <w:headerReference r:id="rId11" w:type="first"/>
-      <w:footerReference r:id="rId13" w:type="first"/>
-      <w:pgSz w:h="15840" w:w="12240"/>
-      <w:pgMar w:bottom="1440" w:footer="708" w:gutter="0" w:header="708" w:left="1440" w:right="1440" w:top="1440"/>
+      <w:headerReference w:type="even" r:id="rId10"/>
+      <w:headerReference w:type="default" r:id="rId11"/>
+      <w:footerReference w:type="even" r:id="rId12"/>
+      <w:footerReference w:type="default" r:id="rId13"/>
+      <w:headerReference w:type="first" r:id="rId14"/>
+      <w:footerReference w:type="first" r:id="rId15"/>
+      <w:pgSz w:w="12240" w:h="15840"/>
+      <w:pgMar w:top="1440" w:right="1440" w:bottom="1440" w:left="1440" w:header="708" w:footer="708" w:gutter="0"/>
       <w:cols w:space="708"/>
       <w:docGrid w:linePitch="360"/>
     </w:sectPr>
@@ -338,8 +285,29 @@
 </w:document>
 </file>
 
-<file path=word/comments.xml><?xml version="1.0" encoding="utf-8"?>
-<w:comments xmlns:w="http://schemas.openxmlformats.org/wordprocessingml/2006/main" xmlns:m="http://schemas.openxmlformats.org/officeDocument/2006/math" xmlns:r="http://schemas.openxmlformats.org/officeDocument/2006/relationships" xmlns:o="urn:schemas-microsoft-com:office:office" xmlns:v="urn:schemas-microsoft-com:vml" xmlns:w10="urn:schemas-microsoft-com:office:word" xmlns:a="http://schemas.openxmlformats.org/drawingml/2006/main" xmlns:pic="http://schemas.openxmlformats.org/drawingml/2006/picture" xmlns:wp="http://schemas.openxmlformats.org/drawingml/2006/wordprocessingDrawing"/>
+<file path=word/endnotes.xml><?xml version="1.0" encoding="utf-8"?>
+<w:endnotes xmlns:wpc="http://schemas.microsoft.com/office/word/2010/wordprocessingCanvas" xmlns:cx="http://schemas.microsoft.com/office/drawing/2014/chartex" xmlns:cx1="http://schemas.microsoft.com/office/drawing/2015/9/8/chartex" xmlns:cx2="http://schemas.microsoft.com/office/drawing/2015/10/21/chartex" xmlns:cx3="http://schemas.microsoft.com/office/drawing/2016/5/9/chartex" xmlns:cx4="http://schemas.microsoft.com/office/drawing/2016/5/10/chartex" xmlns:cx5="http://schemas.microsoft.com/office/drawing/2016/5/11/chartex" xmlns:cx6="http://schemas.microsoft.com/office/drawing/2016/5/12/chartex" xmlns:cx7="http://schemas.microsoft.com/office/drawing/2016/5/13/chartex" xmlns:cx8="http://schemas.microsoft.com/office/drawing/2016/5/14/chartex" xmlns:mc="http://schemas.openxmlformats.org/markup-compatibility/2006" xmlns:aink="http://schemas.microsoft.com/office/drawing/2016/ink" xmlns:am3d="http://schemas.microsoft.com/office/drawing/2017/model3d" xmlns:o="urn:schemas-microsoft-com:office:office" xmlns:oel="http://schemas.microsoft.com/office/2019/extlst" xmlns:r="http://schemas.openxmlformats.org/officeDocument/2006/relationships" xmlns:m="http://schemas.openxmlformats.org/officeDocument/2006/math" xmlns:v="urn:schemas-microsoft-com:vml" xmlns:wp14="http://schemas.microsoft.com/office/word/2010/wordprocessingDrawing" xmlns:wp="http://schemas.openxmlformats.org/drawingml/2006/wordprocessingDrawing" xmlns:w10="urn:schemas-microsoft-com:office:word" xmlns:w="http://schemas.openxmlformats.org/wordprocessingml/2006/main" xmlns:w14="http://schemas.microsoft.com/office/word/2010/wordml" xmlns:w15="http://schemas.microsoft.com/office/word/2012/wordml" xmlns:w16cex="http://schemas.microsoft.com/office/word/2018/wordml/cex" xmlns:w16cid="http://schemas.microsoft.com/office/word/2016/wordml/cid" xmlns:w16="http://schemas.microsoft.com/office/word/2018/wordml" xmlns:w16du="http://schemas.microsoft.com/office/word/2023/wordml/word16du" xmlns:w16sdtdh="http://schemas.microsoft.com/office/word/2020/wordml/sdtdatahash" xmlns:w16se="http://schemas.microsoft.com/office/word/2015/wordml/symex" xmlns:wpg="http://schemas.microsoft.com/office/word/2010/wordprocessingGroup" xmlns:wpi="http://schemas.microsoft.com/office/word/2010/wordprocessingInk" xmlns:wne="http://schemas.microsoft.com/office/word/2006/wordml" xmlns:wps="http://schemas.microsoft.com/office/word/2010/wordprocessingShape" mc:Ignorable="w14 w15 w16se w16cid w16 w16cex w16sdtdh w16du wp14">
+  <w:endnote w:type="separator" w:id="-1">
+    <w:p>
+      <w:pPr>
+        <w:spacing w:after="0" w:line="240" w:lineRule="auto"/>
+      </w:pPr>
+      <w:r>
+        <w:separator/>
+      </w:r>
+    </w:p>
+  </w:endnote>
+  <w:endnote w:type="continuationSeparator" w:id="0">
+    <w:p>
+      <w:pPr>
+        <w:spacing w:after="0" w:line="240" w:lineRule="auto"/>
+      </w:pPr>
+      <w:r>
+        <w:continuationSeparator/>
+      </w:r>
+    </w:p>
+  </w:endnote>
+</w:endnotes>
 </file>
 
 <file path=word/footer1.xml><?xml version="1.0" encoding="utf-8"?>
@@ -358,77 +326,24 @@
     <w:pPr>
       <w:pStyle w:val="Piedepgina"/>
     </w:pPr>
-  </w:p>
-</w:ftr>
-</file>
-
-<file path=word/footer3.xml><?xml version="1.0" encoding="utf-8"?>
-<w:ftr xmlns:wpc="http://schemas.microsoft.com/office/word/2010/wordprocessingCanvas" xmlns:cx="http://schemas.microsoft.com/office/drawing/2014/chartex" xmlns:cx1="http://schemas.microsoft.com/office/drawing/2015/9/8/chartex" xmlns:cx2="http://schemas.microsoft.com/office/drawing/2015/10/21/chartex" xmlns:cx3="http://schemas.microsoft.com/office/drawing/2016/5/9/chartex" xmlns:cx4="http://schemas.microsoft.com/office/drawing/2016/5/10/chartex" xmlns:cx5="http://schemas.microsoft.com/office/drawing/2016/5/11/chartex" xmlns:cx6="http://schemas.microsoft.com/office/drawing/2016/5/12/chartex" xmlns:cx7="http://schemas.microsoft.com/office/drawing/2016/5/13/chartex" xmlns:cx8="http://schemas.microsoft.com/office/drawing/2016/5/14/chartex" xmlns:mc="http://schemas.openxmlformats.org/markup-compatibility/2006" xmlns:aink="http://schemas.microsoft.com/office/drawing/2016/ink" xmlns:am3d="http://schemas.microsoft.com/office/drawing/2017/model3d" xmlns:o="urn:schemas-microsoft-com:office:office" xmlns:oel="http://schemas.microsoft.com/office/2019/extlst" xmlns:r="http://schemas.openxmlformats.org/officeDocument/2006/relationships" xmlns:m="http://schemas.openxmlformats.org/officeDocument/2006/math" xmlns:v="urn:schemas-microsoft-com:vml" xmlns:wp14="http://schemas.microsoft.com/office/word/2010/wordprocessingDrawing" xmlns:wp="http://schemas.openxmlformats.org/drawingml/2006/wordprocessingDrawing" xmlns:w10="urn:schemas-microsoft-com:office:word" xmlns:w="http://schemas.openxmlformats.org/wordprocessingml/2006/main" xmlns:w14="http://schemas.microsoft.com/office/word/2010/wordml" xmlns:w15="http://schemas.microsoft.com/office/word/2012/wordml" xmlns:w16cex="http://schemas.microsoft.com/office/word/2018/wordml/cex" xmlns:w16cid="http://schemas.microsoft.com/office/word/2016/wordml/cid" xmlns:w16="http://schemas.microsoft.com/office/word/2018/wordml" xmlns:w16du="http://schemas.microsoft.com/office/word/2023/wordml/word16du" xmlns:w16sdtdh="http://schemas.microsoft.com/office/word/2020/wordml/sdtdatahash" xmlns:w16se="http://schemas.microsoft.com/office/word/2015/wordml/symex" xmlns:wpg="http://schemas.microsoft.com/office/word/2010/wordprocessingGroup" xmlns:wpi="http://schemas.microsoft.com/office/word/2010/wordprocessingInk" xmlns:wne="http://schemas.microsoft.com/office/word/2006/wordml" xmlns:wps="http://schemas.microsoft.com/office/word/2010/wordprocessingShape" mc:Ignorable="w14 w15 w16se w16cid w16 w16cex w16sdtdh w16du wp14">
-  <w:p>
-    <w:pPr>
-      <w:pStyle w:val="Piedepgina"/>
-    </w:pPr>
-  </w:p>
-</w:ftr>
-</file>
-
-<file path=word/footnotes.xml><?xml version="1.0" encoding="utf-8"?>
-<w:footnotes xmlns:w="http://schemas.openxmlformats.org/wordprocessingml/2006/main" xmlns:m="http://schemas.openxmlformats.org/officeDocument/2006/math" xmlns:r="http://schemas.openxmlformats.org/officeDocument/2006/relationships" xmlns:o="urn:schemas-microsoft-com:office:office" xmlns:v="urn:schemas-microsoft-com:vml" xmlns:w10="urn:schemas-microsoft-com:office:word" xmlns:a="http://schemas.openxmlformats.org/drawingml/2006/main" xmlns:pic="http://schemas.openxmlformats.org/drawingml/2006/picture" xmlns:wp="http://schemas.openxmlformats.org/drawingml/2006/wordprocessingDrawing">
-  <w:footnote w:type="continuationSeparator" w:id="0">
-    <w:p>
-      <w:r>
-        <w:continuationSeparator/>
-      </w:r>
-    </w:p>
-  </w:footnote>
-  <w:footnote w:type="separator" w:id="-1">
-    <w:p>
-      <w:r>
-        <w:separator/>
-      </w:r>
-    </w:p>
-  </w:footnote>
-</w:footnotes>
-</file>
-
-<file path=word/header1.xml><?xml version="1.0" encoding="utf-8"?>
-<w:hdr xmlns:wpc="http://schemas.microsoft.com/office/word/2010/wordprocessingCanvas" xmlns:cx="http://schemas.microsoft.com/office/drawing/2014/chartex" xmlns:cx1="http://schemas.microsoft.com/office/drawing/2015/9/8/chartex" xmlns:cx2="http://schemas.microsoft.com/office/drawing/2015/10/21/chartex" xmlns:cx3="http://schemas.microsoft.com/office/drawing/2016/5/9/chartex" xmlns:cx4="http://schemas.microsoft.com/office/drawing/2016/5/10/chartex" xmlns:cx5="http://schemas.microsoft.com/office/drawing/2016/5/11/chartex" xmlns:cx6="http://schemas.microsoft.com/office/drawing/2016/5/12/chartex" xmlns:cx7="http://schemas.microsoft.com/office/drawing/2016/5/13/chartex" xmlns:cx8="http://schemas.microsoft.com/office/drawing/2016/5/14/chartex" xmlns:mc="http://schemas.openxmlformats.org/markup-compatibility/2006" xmlns:aink="http://schemas.microsoft.com/office/drawing/2016/ink" xmlns:am3d="http://schemas.microsoft.com/office/drawing/2017/model3d" xmlns:o="urn:schemas-microsoft-com:office:office" xmlns:oel="http://schemas.microsoft.com/office/2019/extlst" xmlns:r="http://schemas.openxmlformats.org/officeDocument/2006/relationships" xmlns:m="http://schemas.openxmlformats.org/officeDocument/2006/math" xmlns:v="urn:schemas-microsoft-com:vml" xmlns:wp14="http://schemas.microsoft.com/office/word/2010/wordprocessingDrawing" xmlns:wp="http://schemas.openxmlformats.org/drawingml/2006/wordprocessingDrawing" xmlns:w10="urn:schemas-microsoft-com:office:word" xmlns:w="http://schemas.openxmlformats.org/wordprocessingml/2006/main" xmlns:w14="http://schemas.microsoft.com/office/word/2010/wordml" xmlns:w15="http://schemas.microsoft.com/office/word/2012/wordml" xmlns:w16cex="http://schemas.microsoft.com/office/word/2018/wordml/cex" xmlns:w16cid="http://schemas.microsoft.com/office/word/2016/wordml/cid" xmlns:w16="http://schemas.microsoft.com/office/word/2018/wordml" xmlns:w16du="http://schemas.microsoft.com/office/word/2023/wordml/word16du" xmlns:w16sdtdh="http://schemas.microsoft.com/office/word/2020/wordml/sdtdatahash" xmlns:w16se="http://schemas.microsoft.com/office/word/2015/wordml/symex" xmlns:wpg="http://schemas.microsoft.com/office/word/2010/wordprocessingGroup" xmlns:wpi="http://schemas.microsoft.com/office/word/2010/wordprocessingInk" xmlns:wne="http://schemas.microsoft.com/office/word/2006/wordml" xmlns:wps="http://schemas.microsoft.com/office/word/2010/wordprocessingShape" mc:Ignorable="w14 w15 w16se w16cid w16 w16cex w16sdtdh w16du wp14">
-  <w:p>
-    <w:pPr>
-      <w:pStyle w:val="Encabezado"/>
-    </w:pPr>
-  </w:p>
-</w:hdr>
-</file>
-
-<file path=word/header2.xml><?xml version="1.0" encoding="utf-8"?>
-<w:hdr xmlns:wpc="http://schemas.microsoft.com/office/word/2010/wordprocessingCanvas" xmlns:cx="http://schemas.microsoft.com/office/drawing/2014/chartex" xmlns:cx1="http://schemas.microsoft.com/office/drawing/2015/9/8/chartex" xmlns:cx2="http://schemas.microsoft.com/office/drawing/2015/10/21/chartex" xmlns:cx3="http://schemas.microsoft.com/office/drawing/2016/5/9/chartex" xmlns:cx4="http://schemas.microsoft.com/office/drawing/2016/5/10/chartex" xmlns:cx5="http://schemas.microsoft.com/office/drawing/2016/5/11/chartex" xmlns:cx6="http://schemas.microsoft.com/office/drawing/2016/5/12/chartex" xmlns:cx7="http://schemas.microsoft.com/office/drawing/2016/5/13/chartex" xmlns:cx8="http://schemas.microsoft.com/office/drawing/2016/5/14/chartex" xmlns:mc="http://schemas.openxmlformats.org/markup-compatibility/2006" xmlns:aink="http://schemas.microsoft.com/office/drawing/2016/ink" xmlns:am3d="http://schemas.microsoft.com/office/drawing/2017/model3d" xmlns:o="urn:schemas-microsoft-com:office:office" xmlns:oel="http://schemas.microsoft.com/office/2019/extlst" xmlns:r="http://schemas.openxmlformats.org/officeDocument/2006/relationships" xmlns:m="http://schemas.openxmlformats.org/officeDocument/2006/math" xmlns:v="urn:schemas-microsoft-com:vml" xmlns:wp14="http://schemas.microsoft.com/office/word/2010/wordprocessingDrawing" xmlns:wp="http://schemas.openxmlformats.org/drawingml/2006/wordprocessingDrawing" xmlns:w10="urn:schemas-microsoft-com:office:word" xmlns:w="http://schemas.openxmlformats.org/wordprocessingml/2006/main" xmlns:w14="http://schemas.microsoft.com/office/word/2010/wordml" xmlns:w15="http://schemas.microsoft.com/office/word/2012/wordml" xmlns:w16cex="http://schemas.microsoft.com/office/word/2018/wordml/cex" xmlns:w16cid="http://schemas.microsoft.com/office/word/2016/wordml/cid" xmlns:w16="http://schemas.microsoft.com/office/word/2018/wordml" xmlns:w16du="http://schemas.microsoft.com/office/word/2023/wordml/word16du" xmlns:w16sdtdh="http://schemas.microsoft.com/office/word/2020/wordml/sdtdatahash" xmlns:w16se="http://schemas.microsoft.com/office/word/2015/wordml/symex" xmlns:wpg="http://schemas.microsoft.com/office/word/2010/wordprocessingGroup" xmlns:wpi="http://schemas.microsoft.com/office/word/2010/wordprocessingInk" xmlns:wne="http://schemas.microsoft.com/office/word/2006/wordml" xmlns:wps="http://schemas.microsoft.com/office/word/2010/wordprocessingShape" mc:Ignorable="w14 w15 w16se w16cid w16 w16cex w16sdtdh w16du wp14">
-  <w:p>
-    <w:pPr>
-      <w:pStyle w:val="Encabezado"/>
-      <w:rPr>
-        <w:b/>
-        <w:bCs/>
-      </w:rPr>
-    </w:pPr>
     <w:r>
       <w:rPr>
         <w:noProof/>
         <w:bdr w:val="none" w:sz="0" w:space="0" w:color="auto" w:frame="1"/>
       </w:rPr>
       <w:drawing>
-        <wp:anchor distT="0" distB="0" distL="114300" distR="114300" simplePos="0" relativeHeight="251658240" behindDoc="0" locked="0" layoutInCell="1" allowOverlap="1" wp14:anchorId="7F8B6733" wp14:editId="052D51AF">
+        <wp:anchor distT="0" distB="0" distL="114300" distR="114300" simplePos="0" relativeHeight="251660288" behindDoc="0" locked="0" layoutInCell="1" allowOverlap="1" wp14:anchorId="5142DEC2" wp14:editId="602138AB">
           <wp:simplePos x="0" y="0"/>
-          <wp:positionH relativeFrom="page">
-            <wp:posOffset>180975</wp:posOffset>
+          <wp:positionH relativeFrom="column">
+            <wp:posOffset>5289550</wp:posOffset>
           </wp:positionH>
           <wp:positionV relativeFrom="paragraph">
-            <wp:posOffset>-320675</wp:posOffset>
+            <wp:posOffset>-232410</wp:posOffset>
           </wp:positionV>
-          <wp:extent cx="3792855" cy="370840"/>
+          <wp:extent cx="1428750" cy="768350"/>
           <wp:effectExtent l="0" t="0" r="0" b="0"/>
           <wp:wrapSquare wrapText="bothSides"/>
-          <wp:docPr id="1381308320" name="Imagen 1"/>
+          <wp:docPr id="771525729" name="Imagen 3" descr="Imagen que contiene Forma&#10;&#10;Descripción generada automáticamente"/>
           <wp:cNvGraphicFramePr>
             <a:graphicFrameLocks xmlns:a="http://schemas.openxmlformats.org/drawingml/2006/main" noChangeAspect="1"/>
           </wp:cNvGraphicFramePr>
@@ -436,7 +351,7 @@
             <a:graphicData uri="http://schemas.openxmlformats.org/drawingml/2006/picture">
               <pic:pic xmlns:pic="http://schemas.openxmlformats.org/drawingml/2006/picture">
                 <pic:nvPicPr>
-                  <pic:cNvPr id="0" name="Picture 1"/>
+                  <pic:cNvPr id="771525729" name="Imagen 3" descr="Imagen que contiene Forma&#10;&#10;Descripción generada automáticamente"/>
                   <pic:cNvPicPr>
                     <a:picLocks noChangeAspect="1" noChangeArrowheads="1"/>
                   </pic:cNvPicPr>
@@ -457,7 +372,7 @@
                 <pic:spPr bwMode="auto">
                   <a:xfrm>
                     <a:off x="0" y="0"/>
-                    <a:ext cx="3792855" cy="370840"/>
+                    <a:ext cx="1428750" cy="768350"/>
                   </a:xfrm>
                   <a:prstGeom prst="rect">
                     <a:avLst/>
@@ -470,12 +385,183 @@
               </pic:pic>
             </a:graphicData>
           </a:graphic>
-          <wp14:sizeRelH relativeFrom="margin">
-            <wp14:pctWidth>0</wp14:pctWidth>
-          </wp14:sizeRelH>
-          <wp14:sizeRelV relativeFrom="margin">
-            <wp14:pctHeight>0</wp14:pctHeight>
-          </wp14:sizeRelV>
+        </wp:anchor>
+      </w:drawing>
+    </w:r>
+    <w:r>
+      <w:rPr>
+        <w:noProof/>
+        <w:bdr w:val="none" w:sz="0" w:space="0" w:color="auto" w:frame="1"/>
+      </w:rPr>
+      <w:drawing>
+        <wp:anchor distT="0" distB="0" distL="114300" distR="114300" simplePos="0" relativeHeight="251659264" behindDoc="0" locked="0" layoutInCell="1" allowOverlap="1" wp14:anchorId="2A2705F2" wp14:editId="39613210">
+          <wp:simplePos x="0" y="0"/>
+          <wp:positionH relativeFrom="column">
+            <wp:posOffset>4324350</wp:posOffset>
+          </wp:positionH>
+          <wp:positionV relativeFrom="paragraph">
+            <wp:posOffset>-175260</wp:posOffset>
+          </wp:positionV>
+          <wp:extent cx="1022350" cy="666750"/>
+          <wp:effectExtent l="0" t="0" r="0" b="0"/>
+          <wp:wrapSquare wrapText="bothSides"/>
+          <wp:docPr id="499902016" name="Imagen 2" descr="Texto&#10;&#10;Descripción generada automáticamente"/>
+          <wp:cNvGraphicFramePr>
+            <a:graphicFrameLocks xmlns:a="http://schemas.openxmlformats.org/drawingml/2006/main" noChangeAspect="1"/>
+          </wp:cNvGraphicFramePr>
+          <a:graphic xmlns:a="http://schemas.openxmlformats.org/drawingml/2006/main">
+            <a:graphicData uri="http://schemas.openxmlformats.org/drawingml/2006/picture">
+              <pic:pic xmlns:pic="http://schemas.openxmlformats.org/drawingml/2006/picture">
+                <pic:nvPicPr>
+                  <pic:cNvPr id="499902016" name="Imagen 2" descr="Texto&#10;&#10;Descripción generada automáticamente"/>
+                  <pic:cNvPicPr>
+                    <a:picLocks noChangeAspect="1" noChangeArrowheads="1"/>
+                  </pic:cNvPicPr>
+                </pic:nvPicPr>
+                <pic:blipFill>
+                  <a:blip r:embed="rId2">
+                    <a:extLst>
+                      <a:ext uri="{28A0092B-C50C-407E-A947-70E740481C1C}">
+                        <a14:useLocalDpi xmlns:a14="http://schemas.microsoft.com/office/drawing/2010/main" val="0"/>
+                      </a:ext>
+                    </a:extLst>
+                  </a:blip>
+                  <a:srcRect/>
+                  <a:stretch>
+                    <a:fillRect/>
+                  </a:stretch>
+                </pic:blipFill>
+                <pic:spPr bwMode="auto">
+                  <a:xfrm>
+                    <a:off x="0" y="0"/>
+                    <a:ext cx="1022350" cy="666750"/>
+                  </a:xfrm>
+                  <a:prstGeom prst="rect">
+                    <a:avLst/>
+                  </a:prstGeom>
+                  <a:noFill/>
+                  <a:ln>
+                    <a:noFill/>
+                  </a:ln>
+                </pic:spPr>
+              </pic:pic>
+            </a:graphicData>
+          </a:graphic>
+        </wp:anchor>
+      </w:drawing>
+    </w:r>
+  </w:p>
+</w:ftr>
+</file>
+
+<file path=word/footer3.xml><?xml version="1.0" encoding="utf-8"?>
+<w:ftr xmlns:wpc="http://schemas.microsoft.com/office/word/2010/wordprocessingCanvas" xmlns:cx="http://schemas.microsoft.com/office/drawing/2014/chartex" xmlns:cx1="http://schemas.microsoft.com/office/drawing/2015/9/8/chartex" xmlns:cx2="http://schemas.microsoft.com/office/drawing/2015/10/21/chartex" xmlns:cx3="http://schemas.microsoft.com/office/drawing/2016/5/9/chartex" xmlns:cx4="http://schemas.microsoft.com/office/drawing/2016/5/10/chartex" xmlns:cx5="http://schemas.microsoft.com/office/drawing/2016/5/11/chartex" xmlns:cx6="http://schemas.microsoft.com/office/drawing/2016/5/12/chartex" xmlns:cx7="http://schemas.microsoft.com/office/drawing/2016/5/13/chartex" xmlns:cx8="http://schemas.microsoft.com/office/drawing/2016/5/14/chartex" xmlns:mc="http://schemas.openxmlformats.org/markup-compatibility/2006" xmlns:aink="http://schemas.microsoft.com/office/drawing/2016/ink" xmlns:am3d="http://schemas.microsoft.com/office/drawing/2017/model3d" xmlns:o="urn:schemas-microsoft-com:office:office" xmlns:oel="http://schemas.microsoft.com/office/2019/extlst" xmlns:r="http://schemas.openxmlformats.org/officeDocument/2006/relationships" xmlns:m="http://schemas.openxmlformats.org/officeDocument/2006/math" xmlns:v="urn:schemas-microsoft-com:vml" xmlns:wp14="http://schemas.microsoft.com/office/word/2010/wordprocessingDrawing" xmlns:wp="http://schemas.openxmlformats.org/drawingml/2006/wordprocessingDrawing" xmlns:w10="urn:schemas-microsoft-com:office:word" xmlns:w="http://schemas.openxmlformats.org/wordprocessingml/2006/main" xmlns:w14="http://schemas.microsoft.com/office/word/2010/wordml" xmlns:w15="http://schemas.microsoft.com/office/word/2012/wordml" xmlns:w16cex="http://schemas.microsoft.com/office/word/2018/wordml/cex" xmlns:w16cid="http://schemas.microsoft.com/office/word/2016/wordml/cid" xmlns:w16="http://schemas.microsoft.com/office/word/2018/wordml" xmlns:w16du="http://schemas.microsoft.com/office/word/2023/wordml/word16du" xmlns:w16sdtdh="http://schemas.microsoft.com/office/word/2020/wordml/sdtdatahash" xmlns:w16se="http://schemas.microsoft.com/office/word/2015/wordml/symex" xmlns:wpg="http://schemas.microsoft.com/office/word/2010/wordprocessingGroup" xmlns:wpi="http://schemas.microsoft.com/office/word/2010/wordprocessingInk" xmlns:wne="http://schemas.microsoft.com/office/word/2006/wordml" xmlns:wps="http://schemas.microsoft.com/office/word/2010/wordprocessingShape" mc:Ignorable="w14 w15 w16se w16cid w16 w16cex w16sdtdh w16du wp14">
+  <w:p>
+    <w:pPr>
+      <w:pStyle w:val="Piedepgina"/>
+    </w:pPr>
+  </w:p>
+</w:ftr>
+</file>
+
+<file path=word/footnotes.xml><?xml version="1.0" encoding="utf-8"?>
+<w:footnotes xmlns:wpc="http://schemas.microsoft.com/office/word/2010/wordprocessingCanvas" xmlns:cx="http://schemas.microsoft.com/office/drawing/2014/chartex" xmlns:cx1="http://schemas.microsoft.com/office/drawing/2015/9/8/chartex" xmlns:cx2="http://schemas.microsoft.com/office/drawing/2015/10/21/chartex" xmlns:cx3="http://schemas.microsoft.com/office/drawing/2016/5/9/chartex" xmlns:cx4="http://schemas.microsoft.com/office/drawing/2016/5/10/chartex" xmlns:cx5="http://schemas.microsoft.com/office/drawing/2016/5/11/chartex" xmlns:cx6="http://schemas.microsoft.com/office/drawing/2016/5/12/chartex" xmlns:cx7="http://schemas.microsoft.com/office/drawing/2016/5/13/chartex" xmlns:cx8="http://schemas.microsoft.com/office/drawing/2016/5/14/chartex" xmlns:mc="http://schemas.openxmlformats.org/markup-compatibility/2006" xmlns:aink="http://schemas.microsoft.com/office/drawing/2016/ink" xmlns:am3d="http://schemas.microsoft.com/office/drawing/2017/model3d" xmlns:o="urn:schemas-microsoft-com:office:office" xmlns:oel="http://schemas.microsoft.com/office/2019/extlst" xmlns:r="http://schemas.openxmlformats.org/officeDocument/2006/relationships" xmlns:m="http://schemas.openxmlformats.org/officeDocument/2006/math" xmlns:v="urn:schemas-microsoft-com:vml" xmlns:wp14="http://schemas.microsoft.com/office/word/2010/wordprocessingDrawing" xmlns:wp="http://schemas.openxmlformats.org/drawingml/2006/wordprocessingDrawing" xmlns:w10="urn:schemas-microsoft-com:office:word" xmlns:w="http://schemas.openxmlformats.org/wordprocessingml/2006/main" xmlns:w14="http://schemas.microsoft.com/office/word/2010/wordml" xmlns:w15="http://schemas.microsoft.com/office/word/2012/wordml" xmlns:w16cex="http://schemas.microsoft.com/office/word/2018/wordml/cex" xmlns:w16cid="http://schemas.microsoft.com/office/word/2016/wordml/cid" xmlns:w16="http://schemas.microsoft.com/office/word/2018/wordml" xmlns:w16du="http://schemas.microsoft.com/office/word/2023/wordml/word16du" xmlns:w16sdtdh="http://schemas.microsoft.com/office/word/2020/wordml/sdtdatahash" xmlns:w16se="http://schemas.microsoft.com/office/word/2015/wordml/symex" xmlns:wpg="http://schemas.microsoft.com/office/word/2010/wordprocessingGroup" xmlns:wpi="http://schemas.microsoft.com/office/word/2010/wordprocessingInk" xmlns:wne="http://schemas.microsoft.com/office/word/2006/wordml" xmlns:wps="http://schemas.microsoft.com/office/word/2010/wordprocessingShape" mc:Ignorable="w14 w15 w16se w16cid w16 w16cex w16sdtdh w16du wp14">
+  <w:footnote w:type="separator" w:id="-1">
+    <w:p>
+      <w:pPr>
+        <w:spacing w:after="0" w:line="240" w:lineRule="auto"/>
+      </w:pPr>
+      <w:r>
+        <w:separator/>
+      </w:r>
+    </w:p>
+  </w:footnote>
+  <w:footnote w:type="continuationSeparator" w:id="0">
+    <w:p>
+      <w:pPr>
+        <w:spacing w:after="0" w:line="240" w:lineRule="auto"/>
+      </w:pPr>
+      <w:r>
+        <w:continuationSeparator/>
+      </w:r>
+    </w:p>
+  </w:footnote>
+</w:footnotes>
+</file>
+
+<file path=word/header1.xml><?xml version="1.0" encoding="utf-8"?>
+<w:hdr xmlns:wpc="http://schemas.microsoft.com/office/word/2010/wordprocessingCanvas" xmlns:cx="http://schemas.microsoft.com/office/drawing/2014/chartex" xmlns:cx1="http://schemas.microsoft.com/office/drawing/2015/9/8/chartex" xmlns:cx2="http://schemas.microsoft.com/office/drawing/2015/10/21/chartex" xmlns:cx3="http://schemas.microsoft.com/office/drawing/2016/5/9/chartex" xmlns:cx4="http://schemas.microsoft.com/office/drawing/2016/5/10/chartex" xmlns:cx5="http://schemas.microsoft.com/office/drawing/2016/5/11/chartex" xmlns:cx6="http://schemas.microsoft.com/office/drawing/2016/5/12/chartex" xmlns:cx7="http://schemas.microsoft.com/office/drawing/2016/5/13/chartex" xmlns:cx8="http://schemas.microsoft.com/office/drawing/2016/5/14/chartex" xmlns:mc="http://schemas.openxmlformats.org/markup-compatibility/2006" xmlns:aink="http://schemas.microsoft.com/office/drawing/2016/ink" xmlns:am3d="http://schemas.microsoft.com/office/drawing/2017/model3d" xmlns:o="urn:schemas-microsoft-com:office:office" xmlns:oel="http://schemas.microsoft.com/office/2019/extlst" xmlns:r="http://schemas.openxmlformats.org/officeDocument/2006/relationships" xmlns:m="http://schemas.openxmlformats.org/officeDocument/2006/math" xmlns:v="urn:schemas-microsoft-com:vml" xmlns:wp14="http://schemas.microsoft.com/office/word/2010/wordprocessingDrawing" xmlns:wp="http://schemas.openxmlformats.org/drawingml/2006/wordprocessingDrawing" xmlns:w10="urn:schemas-microsoft-com:office:word" xmlns:w="http://schemas.openxmlformats.org/wordprocessingml/2006/main" xmlns:w14="http://schemas.microsoft.com/office/word/2010/wordml" xmlns:w15="http://schemas.microsoft.com/office/word/2012/wordml" xmlns:w16cex="http://schemas.microsoft.com/office/word/2018/wordml/cex" xmlns:w16cid="http://schemas.microsoft.com/office/word/2016/wordml/cid" xmlns:w16="http://schemas.microsoft.com/office/word/2018/wordml" xmlns:w16du="http://schemas.microsoft.com/office/word/2023/wordml/word16du" xmlns:w16sdtdh="http://schemas.microsoft.com/office/word/2020/wordml/sdtdatahash" xmlns:w16se="http://schemas.microsoft.com/office/word/2015/wordml/symex" xmlns:wpg="http://schemas.microsoft.com/office/word/2010/wordprocessingGroup" xmlns:wpi="http://schemas.microsoft.com/office/word/2010/wordprocessingInk" xmlns:wne="http://schemas.microsoft.com/office/word/2006/wordml" xmlns:wps="http://schemas.microsoft.com/office/word/2010/wordprocessingShape" mc:Ignorable="w14 w15 w16se w16cid w16 w16cex w16sdtdh w16du wp14">
+  <w:p>
+    <w:pPr>
+      <w:pStyle w:val="Encabezado"/>
+    </w:pPr>
+  </w:p>
+</w:hdr>
+</file>
+
+<file path=word/header2.xml><?xml version="1.0" encoding="utf-8"?>
+<w:hdr xmlns:wpc="http://schemas.microsoft.com/office/word/2010/wordprocessingCanvas" xmlns:cx="http://schemas.microsoft.com/office/drawing/2014/chartex" xmlns:cx1="http://schemas.microsoft.com/office/drawing/2015/9/8/chartex" xmlns:cx2="http://schemas.microsoft.com/office/drawing/2015/10/21/chartex" xmlns:cx3="http://schemas.microsoft.com/office/drawing/2016/5/9/chartex" xmlns:cx4="http://schemas.microsoft.com/office/drawing/2016/5/10/chartex" xmlns:cx5="http://schemas.microsoft.com/office/drawing/2016/5/11/chartex" xmlns:cx6="http://schemas.microsoft.com/office/drawing/2016/5/12/chartex" xmlns:cx7="http://schemas.microsoft.com/office/drawing/2016/5/13/chartex" xmlns:cx8="http://schemas.microsoft.com/office/drawing/2016/5/14/chartex" xmlns:mc="http://schemas.openxmlformats.org/markup-compatibility/2006" xmlns:aink="http://schemas.microsoft.com/office/drawing/2016/ink" xmlns:am3d="http://schemas.microsoft.com/office/drawing/2017/model3d" xmlns:o="urn:schemas-microsoft-com:office:office" xmlns:oel="http://schemas.microsoft.com/office/2019/extlst" xmlns:r="http://schemas.openxmlformats.org/officeDocument/2006/relationships" xmlns:m="http://schemas.openxmlformats.org/officeDocument/2006/math" xmlns:v="urn:schemas-microsoft-com:vml" xmlns:wp14="http://schemas.microsoft.com/office/word/2010/wordprocessingDrawing" xmlns:wp="http://schemas.openxmlformats.org/drawingml/2006/wordprocessingDrawing" xmlns:w10="urn:schemas-microsoft-com:office:word" xmlns:w="http://schemas.openxmlformats.org/wordprocessingml/2006/main" xmlns:w14="http://schemas.microsoft.com/office/word/2010/wordml" xmlns:w15="http://schemas.microsoft.com/office/word/2012/wordml" xmlns:w16cex="http://schemas.microsoft.com/office/word/2018/wordml/cex" xmlns:w16cid="http://schemas.microsoft.com/office/word/2016/wordml/cid" xmlns:w16="http://schemas.microsoft.com/office/word/2018/wordml" xmlns:w16du="http://schemas.microsoft.com/office/word/2023/wordml/word16du" xmlns:w16sdtdh="http://schemas.microsoft.com/office/word/2020/wordml/sdtdatahash" xmlns:w16se="http://schemas.microsoft.com/office/word/2015/wordml/symex" xmlns:wpg="http://schemas.microsoft.com/office/word/2010/wordprocessingGroup" xmlns:wpi="http://schemas.microsoft.com/office/word/2010/wordprocessingInk" xmlns:wne="http://schemas.microsoft.com/office/word/2006/wordml" xmlns:wps="http://schemas.microsoft.com/office/word/2010/wordprocessingShape" mc:Ignorable="w14 w15 w16se w16cid w16 w16cex w16sdtdh w16du wp14">
+  <w:p>
+    <w:pPr>
+      <w:pStyle w:val="Encabezado"/>
+      <w:rPr>
+        <w:b/>
+        <w:bCs/>
+      </w:rPr>
+    </w:pPr>
+    <w:r>
+      <w:rPr>
+        <w:b/>
+        <w:bCs/>
+        <w:noProof/>
+      </w:rPr>
+      <w:drawing>
+        <wp:anchor distT="0" distB="0" distL="114300" distR="114300" simplePos="0" relativeHeight="251658240" behindDoc="0" locked="0" layoutInCell="1" allowOverlap="1" wp14:anchorId="5FDF47A6" wp14:editId="1A7CAE3A">
+          <wp:simplePos x="0" y="0"/>
+          <wp:positionH relativeFrom="column">
+            <wp:posOffset>-736600</wp:posOffset>
+          </wp:positionH>
+          <wp:positionV relativeFrom="paragraph">
+            <wp:posOffset>-297180</wp:posOffset>
+          </wp:positionV>
+          <wp:extent cx="4038600" cy="400840"/>
+          <wp:effectExtent l="0" t="0" r="0" b="0"/>
+          <wp:wrapSquare wrapText="bothSides"/>
+          <wp:docPr id="1255337238" name="Imagen 1"/>
+          <wp:cNvGraphicFramePr>
+            <a:graphicFrameLocks xmlns:a="http://schemas.openxmlformats.org/drawingml/2006/main" noChangeAspect="1"/>
+          </wp:cNvGraphicFramePr>
+          <a:graphic xmlns:a="http://schemas.openxmlformats.org/drawingml/2006/main">
+            <a:graphicData uri="http://schemas.openxmlformats.org/drawingml/2006/picture">
+              <pic:pic xmlns:pic="http://schemas.openxmlformats.org/drawingml/2006/picture">
+                <pic:nvPicPr>
+                  <pic:cNvPr id="1255337238" name="Imagen 1255337238"/>
+                  <pic:cNvPicPr/>
+                </pic:nvPicPr>
+                <pic:blipFill>
+                  <a:blip r:embed="rId1">
+                    <a:extLst>
+                      <a:ext uri="{28A0092B-C50C-407E-A947-70E740481C1C}">
+                        <a14:useLocalDpi xmlns:a14="http://schemas.microsoft.com/office/drawing/2010/main" val="0"/>
+                      </a:ext>
+                    </a:extLst>
+                  </a:blip>
+                  <a:stretch>
+                    <a:fillRect/>
+                  </a:stretch>
+                </pic:blipFill>
+                <pic:spPr>
+                  <a:xfrm>
+                    <a:off x="0" y="0"/>
+                    <a:ext cx="4038600" cy="400840"/>
+                  </a:xfrm>
+                  <a:prstGeom prst="rect">
+                    <a:avLst/>
+                  </a:prstGeom>
+                </pic:spPr>
+              </pic:pic>
+            </a:graphicData>
+          </a:graphic>
         </wp:anchor>
       </w:drawing>
     </w:r>
@@ -535,10 +621,11 @@
 </file>
 
 <file path=word/numbering.xml><?xml version="1.0" encoding="utf-8"?>
-<w:numbering xmlns:w="http://schemas.openxmlformats.org/wordprocessingml/2006/main">
-  <w:abstractNum w:abstractNumId="990">
+<w:numbering xmlns:wpc="http://schemas.microsoft.com/office/word/2010/wordprocessingCanvas" xmlns:cx="http://schemas.microsoft.com/office/drawing/2014/chartex" xmlns:cx1="http://schemas.microsoft.com/office/drawing/2015/9/8/chartex" xmlns:cx2="http://schemas.microsoft.com/office/drawing/2015/10/21/chartex" xmlns:cx3="http://schemas.microsoft.com/office/drawing/2016/5/9/chartex" xmlns:cx4="http://schemas.microsoft.com/office/drawing/2016/5/10/chartex" xmlns:cx5="http://schemas.microsoft.com/office/drawing/2016/5/11/chartex" xmlns:cx6="http://schemas.microsoft.com/office/drawing/2016/5/12/chartex" xmlns:cx7="http://schemas.microsoft.com/office/drawing/2016/5/13/chartex" xmlns:cx8="http://schemas.microsoft.com/office/drawing/2016/5/14/chartex" xmlns:mc="http://schemas.openxmlformats.org/markup-compatibility/2006" xmlns:aink="http://schemas.microsoft.com/office/drawing/2016/ink" xmlns:am3d="http://schemas.microsoft.com/office/drawing/2017/model3d" xmlns:o="urn:schemas-microsoft-com:office:office" xmlns:oel="http://schemas.microsoft.com/office/2019/extlst" xmlns:r="http://schemas.openxmlformats.org/officeDocument/2006/relationships" xmlns:m="http://schemas.openxmlformats.org/officeDocument/2006/math" xmlns:v="urn:schemas-microsoft-com:vml" xmlns:wp14="http://schemas.microsoft.com/office/word/2010/wordprocessingDrawing" xmlns:wp="http://schemas.openxmlformats.org/drawingml/2006/wordprocessingDrawing" xmlns:w10="urn:schemas-microsoft-com:office:word" xmlns:w="http://schemas.openxmlformats.org/wordprocessingml/2006/main" xmlns:w14="http://schemas.microsoft.com/office/word/2010/wordml" xmlns:w15="http://schemas.microsoft.com/office/word/2012/wordml" xmlns:w16cex="http://schemas.microsoft.com/office/word/2018/wordml/cex" xmlns:w16cid="http://schemas.microsoft.com/office/word/2016/wordml/cid" xmlns:w16="http://schemas.microsoft.com/office/word/2018/wordml" xmlns:w16du="http://schemas.microsoft.com/office/word/2023/wordml/word16du" xmlns:w16sdtdh="http://schemas.microsoft.com/office/word/2020/wordml/sdtdatahash" xmlns:w16se="http://schemas.microsoft.com/office/word/2015/wordml/symex" xmlns:wpg="http://schemas.microsoft.com/office/word/2010/wordprocessingGroup" xmlns:wpi="http://schemas.microsoft.com/office/word/2010/wordprocessingInk" xmlns:wne="http://schemas.microsoft.com/office/word/2006/wordml" xmlns:wps="http://schemas.microsoft.com/office/word/2010/wordprocessingShape" mc:Ignorable="w14 w15 w16se w16cid w16 w16cex w16sdtdh w16du wp14">
+  <w:abstractNum w:abstractNumId="0" w15:restartNumberingAfterBreak="0">
     <w:nsid w:val="0000A990"/>
     <w:multiLevelType w:val="multilevel"/>
+    <w:tmpl w:val="81A042F8"/>
     <w:lvl w:ilvl="0">
       <w:numFmt w:val="bullet"/>
       <w:lvlText w:val=" "/>
@@ -612,22 +699,22 @@
       </w:pPr>
     </w:lvl>
   </w:abstractNum>
-  <w:num w:numId="1000">
-    <w:abstractNumId w:val="990"/>
+  <w:num w:numId="1" w16cid:durableId="554588348">
+    <w:abstractNumId w:val="0"/>
   </w:num>
 </w:numbering>
 </file>
 
 <file path=word/styles.xml><?xml version="1.0" encoding="utf-8"?>
-<w:styles xmlns:mc="http://schemas.openxmlformats.org/markup-compatibility/2006" xmlns:r="http://schemas.openxmlformats.org/officeDocument/2006/relationships" xmlns:w="http://schemas.openxmlformats.org/wordprocessingml/2006/main" xmlns:w14="http://schemas.microsoft.com/office/word/2010/wordml" xmlns:w15="http://schemas.microsoft.com/office/word/2012/wordml" xmlns:w16="http://schemas.microsoft.com/office/word/2018/wordml" xmlns:w16cex="http://schemas.microsoft.com/office/word/2018/wordml/cex" xmlns:w16cid="http://schemas.microsoft.com/office/word/2016/wordml/cid" xmlns:w16du="http://schemas.microsoft.com/office/word/2023/wordml/word16du" xmlns:w16sdtdh="http://schemas.microsoft.com/office/word/2020/wordml/sdtdatahash" xmlns:w16se="http://schemas.microsoft.com/office/word/2015/wordml/symex" mc:Ignorable="w14 w15 w16se w16cid w16 w16cex w16sdtdh w16du">
+<w:styles xmlns:mc="http://schemas.openxmlformats.org/markup-compatibility/2006" xmlns:r="http://schemas.openxmlformats.org/officeDocument/2006/relationships" xmlns:w="http://schemas.openxmlformats.org/wordprocessingml/2006/main" xmlns:w14="http://schemas.microsoft.com/office/word/2010/wordml" xmlns:w15="http://schemas.microsoft.com/office/word/2012/wordml" xmlns:w16cex="http://schemas.microsoft.com/office/word/2018/wordml/cex" xmlns:w16cid="http://schemas.microsoft.com/office/word/2016/wordml/cid" xmlns:w16="http://schemas.microsoft.com/office/word/2018/wordml" xmlns:w16du="http://schemas.microsoft.com/office/word/2023/wordml/word16du" xmlns:w16sdtdh="http://schemas.microsoft.com/office/word/2020/wordml/sdtdatahash" xmlns:w16se="http://schemas.microsoft.com/office/word/2015/wordml/symex" mc:Ignorable="w14 w15 w16se w16cid w16 w16cex w16sdtdh w16du">
   <w:docDefaults>
     <w:rPrDefault>
       <w:rPr>
-        <w:rFonts w:asciiTheme="minorHAnsi" w:cstheme="minorBidi" w:eastAsiaTheme="minorHAnsi" w:hAnsiTheme="minorHAnsi"/>
+        <w:rFonts w:asciiTheme="minorHAnsi" w:eastAsiaTheme="minorHAnsi" w:hAnsiTheme="minorHAnsi" w:cstheme="minorBidi"/>
         <w:kern w:val="2"/>
         <w:sz w:val="22"/>
         <w:szCs w:val="22"/>
-        <w:lang w:bidi="ar-SA" w:eastAsia="en-US" w:val="es-MX"/>
+        <w:lang w:val="es-MX" w:eastAsia="en-US" w:bidi="ar-SA"/>
         <w14:ligatures w14:val="standardContextual"/>
       </w:rPr>
     </w:rPrDefault>
@@ -637,17 +724,17 @@
       </w:pPr>
     </w:pPrDefault>
   </w:docDefaults>
-  <w:latentStyles w:count="376" w:defLockedState="0" w:defQFormat="0" w:defSemiHidden="0" w:defUIPriority="99" w:defUnhideWhenUsed="0">
-    <w:lsdException w:name="Normal" w:qFormat="1" w:uiPriority="0"/>
-    <w:lsdException w:name="heading 1" w:qFormat="1" w:uiPriority="9"/>
-    <w:lsdException w:name="heading 2" w:qFormat="1" w:semiHidden="1" w:uiPriority="9" w:unhideWhenUsed="1"/>
-    <w:lsdException w:name="heading 3" w:qFormat="1" w:semiHidden="1" w:uiPriority="9" w:unhideWhenUsed="1"/>
-    <w:lsdException w:name="heading 4" w:qFormat="1" w:semiHidden="1" w:uiPriority="9" w:unhideWhenUsed="1"/>
-    <w:lsdException w:name="heading 5" w:qFormat="1" w:semiHidden="1" w:uiPriority="9" w:unhideWhenUsed="1"/>
-    <w:lsdException w:name="heading 6" w:qFormat="1" w:semiHidden="1" w:uiPriority="9" w:unhideWhenUsed="1"/>
-    <w:lsdException w:name="heading 7" w:qFormat="1" w:semiHidden="1" w:uiPriority="9" w:unhideWhenUsed="1"/>
-    <w:lsdException w:name="heading 8" w:qFormat="1" w:semiHidden="1" w:uiPriority="9" w:unhideWhenUsed="1"/>
-    <w:lsdException w:name="heading 9" w:qFormat="1" w:semiHidden="1" w:uiPriority="9" w:unhideWhenUsed="1"/>
+  <w:latentStyles w:defLockedState="0" w:defUIPriority="99" w:defSemiHidden="0" w:defUnhideWhenUsed="0" w:defQFormat="0" w:count="376">
+    <w:lsdException w:name="Normal" w:uiPriority="0" w:qFormat="1"/>
+    <w:lsdException w:name="heading 1" w:uiPriority="9" w:qFormat="1"/>
+    <w:lsdException w:name="heading 2" w:semiHidden="1" w:uiPriority="9" w:unhideWhenUsed="1" w:qFormat="1"/>
+    <w:lsdException w:name="heading 3" w:semiHidden="1" w:uiPriority="9" w:unhideWhenUsed="1" w:qFormat="1"/>
+    <w:lsdException w:name="heading 4" w:semiHidden="1" w:uiPriority="9" w:unhideWhenUsed="1" w:qFormat="1"/>
+    <w:lsdException w:name="heading 5" w:semiHidden="1" w:uiPriority="9" w:unhideWhenUsed="1" w:qFormat="1"/>
+    <w:lsdException w:name="heading 6" w:semiHidden="1" w:uiPriority="9" w:unhideWhenUsed="1" w:qFormat="1"/>
+    <w:lsdException w:name="heading 7" w:semiHidden="1" w:uiPriority="9" w:unhideWhenUsed="1" w:qFormat="1"/>
+    <w:lsdException w:name="heading 8" w:semiHidden="1" w:uiPriority="9" w:unhideWhenUsed="1" w:qFormat="1"/>
+    <w:lsdException w:name="heading 9" w:semiHidden="1" w:uiPriority="9" w:unhideWhenUsed="1" w:qFormat="1"/>
     <w:lsdException w:name="index 1" w:semiHidden="1" w:unhideWhenUsed="1"/>
     <w:lsdException w:name="index 2" w:semiHidden="1" w:unhideWhenUsed="1"/>
     <w:lsdException w:name="index 3" w:semiHidden="1" w:unhideWhenUsed="1"/>
@@ -672,7 +759,7 @@
     <w:lsdException w:name="header" w:semiHidden="1" w:unhideWhenUsed="1"/>
     <w:lsdException w:name="footer" w:semiHidden="1" w:unhideWhenUsed="1"/>
     <w:lsdException w:name="index heading" w:semiHidden="1" w:unhideWhenUsed="1"/>
-    <w:lsdException w:name="caption" w:qFormat="1" w:semiHidden="1" w:uiPriority="35" w:unhideWhenUsed="1"/>
+    <w:lsdException w:name="caption" w:semiHidden="1" w:uiPriority="35" w:unhideWhenUsed="1" w:qFormat="1"/>
     <w:lsdException w:name="table of figures" w:semiHidden="1" w:unhideWhenUsed="1"/>
     <w:lsdException w:name="envelope address" w:semiHidden="1" w:unhideWhenUsed="1"/>
     <w:lsdException w:name="envelope return" w:semiHidden="1" w:unhideWhenUsed="1"/>
@@ -700,7 +787,7 @@
     <w:lsdException w:name="List Number 3" w:semiHidden="1" w:unhideWhenUsed="1"/>
     <w:lsdException w:name="List Number 4" w:semiHidden="1" w:unhideWhenUsed="1"/>
     <w:lsdException w:name="List Number 5" w:semiHidden="1" w:unhideWhenUsed="1"/>
-    <w:lsdException w:name="Title" w:qFormat="1" w:uiPriority="10"/>
+    <w:lsdException w:name="Title" w:uiPriority="10" w:qFormat="1"/>
     <w:lsdException w:name="Closing" w:semiHidden="1" w:unhideWhenUsed="1"/>
     <w:lsdException w:name="Signature" w:semiHidden="1" w:unhideWhenUsed="1"/>
     <w:lsdException w:name="Default Paragraph Font" w:semiHidden="1" w:uiPriority="1" w:unhideWhenUsed="1"/>
@@ -712,7 +799,7 @@
     <w:lsdException w:name="List Continue 4" w:semiHidden="1" w:unhideWhenUsed="1"/>
     <w:lsdException w:name="List Continue 5" w:semiHidden="1" w:unhideWhenUsed="1"/>
     <w:lsdException w:name="Message Header" w:semiHidden="1" w:unhideWhenUsed="1"/>
-    <w:lsdException w:name="Subtitle" w:qFormat="1" w:uiPriority="11"/>
+    <w:lsdException w:name="Subtitle" w:uiPriority="11" w:qFormat="1"/>
     <w:lsdException w:name="Salutation" w:semiHidden="1" w:unhideWhenUsed="1"/>
     <w:lsdException w:name="Date" w:semiHidden="1" w:unhideWhenUsed="1"/>
     <w:lsdException w:name="Body Text First Indent" w:semiHidden="1" w:unhideWhenUsed="1"/>
@@ -725,8 +812,8 @@
     <w:lsdException w:name="Block Text" w:semiHidden="1" w:unhideWhenUsed="1"/>
     <w:lsdException w:name="Hyperlink" w:semiHidden="1" w:unhideWhenUsed="1"/>
     <w:lsdException w:name="FollowedHyperlink" w:semiHidden="1" w:unhideWhenUsed="1"/>
-    <w:lsdException w:name="Strong" w:qFormat="1" w:uiPriority="22"/>
-    <w:lsdException w:name="Emphasis" w:qFormat="1" w:uiPriority="20"/>
+    <w:lsdException w:name="Strong" w:uiPriority="22" w:qFormat="1"/>
+    <w:lsdException w:name="Emphasis" w:uiPriority="20" w:qFormat="1"/>
     <w:lsdException w:name="Document Map" w:semiHidden="1" w:unhideWhenUsed="1"/>
     <w:lsdException w:name="Plain Text" w:semiHidden="1" w:unhideWhenUsed="1"/>
     <w:lsdException w:name="E-mail Signature" w:semiHidden="1" w:unhideWhenUsed="1"/>
@@ -795,7 +882,7 @@
     <w:lsdException w:name="Table Grid" w:uiPriority="39"/>
     <w:lsdException w:name="Table Theme" w:semiHidden="1" w:unhideWhenUsed="1"/>
     <w:lsdException w:name="Placeholder Text" w:semiHidden="1"/>
-    <w:lsdException w:name="No Spacing" w:qFormat="1" w:uiPriority="1"/>
+    <w:lsdException w:name="No Spacing" w:uiPriority="1" w:qFormat="1"/>
     <w:lsdException w:name="Light Shading" w:uiPriority="60"/>
     <w:lsdException w:name="Light List" w:uiPriority="61"/>
     <w:lsdException w:name="Light Grid" w:uiPriority="62"/>
@@ -817,9 +904,9 @@
     <w:lsdException w:name="Medium Shading 2 Accent 1" w:uiPriority="64"/>
     <w:lsdException w:name="Medium List 1 Accent 1" w:uiPriority="65"/>
     <w:lsdException w:name="Revision" w:semiHidden="1"/>
-    <w:lsdException w:name="List Paragraph" w:qFormat="1" w:uiPriority="34"/>
-    <w:lsdException w:name="Quote" w:qFormat="1" w:uiPriority="29"/>
-    <w:lsdException w:name="Intense Quote" w:qFormat="1" w:uiPriority="30"/>
+    <w:lsdException w:name="List Paragraph" w:uiPriority="34" w:qFormat="1"/>
+    <w:lsdException w:name="Quote" w:uiPriority="29" w:qFormat="1"/>
+    <w:lsdException w:name="Intense Quote" w:uiPriority="30" w:qFormat="1"/>
     <w:lsdException w:name="Medium List 2 Accent 1" w:uiPriority="66"/>
     <w:lsdException w:name="Medium Grid 1 Accent 1" w:uiPriority="67"/>
     <w:lsdException w:name="Medium Grid 2 Accent 1" w:uiPriority="68"/>
@@ -898,13 +985,13 @@
     <w:lsdException w:name="Colorful Shading Accent 6" w:uiPriority="71"/>
     <w:lsdException w:name="Colorful List Accent 6" w:uiPriority="72"/>
     <w:lsdException w:name="Colorful Grid Accent 6" w:uiPriority="73"/>
-    <w:lsdException w:name="Subtle Emphasis" w:qFormat="1" w:uiPriority="19"/>
-    <w:lsdException w:name="Intense Emphasis" w:qFormat="1" w:uiPriority="21"/>
-    <w:lsdException w:name="Subtle Reference" w:qFormat="1" w:uiPriority="31"/>
-    <w:lsdException w:name="Intense Reference" w:qFormat="1" w:uiPriority="32"/>
-    <w:lsdException w:name="Book Title" w:qFormat="1" w:uiPriority="33"/>
+    <w:lsdException w:name="Subtle Emphasis" w:uiPriority="19" w:qFormat="1"/>
+    <w:lsdException w:name="Intense Emphasis" w:uiPriority="21" w:qFormat="1"/>
+    <w:lsdException w:name="Subtle Reference" w:uiPriority="31" w:qFormat="1"/>
+    <w:lsdException w:name="Intense Reference" w:uiPriority="32" w:qFormat="1"/>
+    <w:lsdException w:name="Book Title" w:uiPriority="33" w:qFormat="1"/>
     <w:lsdException w:name="Bibliography" w:semiHidden="1" w:uiPriority="37" w:unhideWhenUsed="1"/>
-    <w:lsdException w:name="TOC Heading" w:qFormat="1" w:semiHidden="1" w:uiPriority="39" w:unhideWhenUsed="1"/>
+    <w:lsdException w:name="TOC Heading" w:semiHidden="1" w:uiPriority="39" w:unhideWhenUsed="1" w:qFormat="1"/>
     <w:lsdException w:name="Plain Table 1" w:uiPriority="41"/>
     <w:lsdException w:name="Plain Table 2" w:uiPriority="42"/>
     <w:lsdException w:name="Plain Table 3" w:uiPriority="43"/>
@@ -1015,7 +1102,7 @@
     <w:lsdException w:name="Unresolved Mention" w:semiHidden="1" w:unhideWhenUsed="1"/>
     <w:lsdException w:name="Smart Link" w:semiHidden="1" w:unhideWhenUsed="1"/>
   </w:latentStyles>
-  <w:style w:default="1" w:styleId="Normal" w:type="paragraph">
+  <w:style w:type="paragraph" w:default="1" w:styleId="Normal">
     <w:name w:val="Normal"/>
     <w:qFormat/>
     <w:rsid w:val="00CB7F26"/>
@@ -1024,11 +1111,11 @@
     </w:pPr>
     <w:rPr>
       <w:rFonts w:ascii="Arial" w:hAnsi="Arial"/>
-      <w:color w:themeColor="text1" w:val="000000"/>
+      <w:color w:val="000000" w:themeColor="text1"/>
       <w:sz w:val="24"/>
     </w:rPr>
   </w:style>
-  <w:style w:styleId="Ttulo1" w:type="paragraph">
+  <w:style w:type="paragraph" w:styleId="Ttulo1">
     <w:name w:val="heading 1"/>
     <w:basedOn w:val="Normal"/>
     <w:next w:val="Normal"/>
@@ -1044,13 +1131,13 @@
       <w:outlineLvl w:val="0"/>
     </w:pPr>
     <w:rPr>
-      <w:rFonts w:asciiTheme="majorHAnsi" w:cstheme="majorBidi" w:eastAsiaTheme="majorEastAsia" w:hAnsiTheme="majorHAnsi"/>
+      <w:rFonts w:asciiTheme="majorHAnsi" w:eastAsiaTheme="majorEastAsia" w:hAnsiTheme="majorHAnsi" w:cstheme="majorBidi"/>
       <w:b/>
       <w:sz w:val="40"/>
       <w:szCs w:val="40"/>
     </w:rPr>
   </w:style>
-  <w:style w:styleId="Ttulo2" w:type="paragraph">
+  <w:style w:type="paragraph" w:styleId="Ttulo2">
     <w:name w:val="heading 2"/>
     <w:basedOn w:val="Normal"/>
     <w:next w:val="Normal"/>
@@ -1062,17 +1149,17 @@
     <w:pPr>
       <w:keepNext/>
       <w:keepLines/>
-      <w:spacing w:after="80" w:before="160"/>
+      <w:spacing w:before="160" w:after="80"/>
       <w:jc w:val="left"/>
       <w:outlineLvl w:val="1"/>
     </w:pPr>
     <w:rPr>
-      <w:rFonts w:cstheme="majorBidi" w:eastAsiaTheme="majorEastAsia"/>
+      <w:rFonts w:eastAsiaTheme="majorEastAsia" w:cstheme="majorBidi"/>
       <w:b/>
       <w:szCs w:val="32"/>
     </w:rPr>
   </w:style>
-  <w:style w:styleId="Ttulo3" w:type="paragraph">
+  <w:style w:type="paragraph" w:styleId="Ttulo3">
     <w:name w:val="heading 3"/>
     <w:basedOn w:val="Normal"/>
     <w:next w:val="Normal"/>
@@ -1084,15 +1171,15 @@
     <w:pPr>
       <w:keepNext/>
       <w:keepLines/>
-      <w:spacing w:after="80" w:before="160"/>
+      <w:spacing w:before="160" w:after="80"/>
       <w:outlineLvl w:val="2"/>
     </w:pPr>
     <w:rPr>
-      <w:rFonts w:cstheme="majorBidi" w:eastAsiaTheme="majorEastAsia"/>
+      <w:rFonts w:eastAsiaTheme="majorEastAsia" w:cstheme="majorBidi"/>
       <w:szCs w:val="28"/>
     </w:rPr>
   </w:style>
-  <w:style w:styleId="Ttulo4" w:type="paragraph">
+  <w:style w:type="paragraph" w:styleId="Ttulo4">
     <w:name w:val="heading 4"/>
     <w:basedOn w:val="Normal"/>
     <w:next w:val="Normal"/>
@@ -1105,17 +1192,17 @@
     <w:pPr>
       <w:keepNext/>
       <w:keepLines/>
-      <w:spacing w:after="40" w:before="80"/>
+      <w:spacing w:before="80" w:after="40"/>
       <w:outlineLvl w:val="3"/>
     </w:pPr>
     <w:rPr>
-      <w:rFonts w:cstheme="majorBidi" w:eastAsiaTheme="majorEastAsia"/>
+      <w:rFonts w:eastAsiaTheme="majorEastAsia" w:cstheme="majorBidi"/>
       <w:i/>
       <w:iCs/>
-      <w:color w:themeColor="accent1" w:themeShade="BF" w:val="0F4761"/>
-    </w:rPr>
-  </w:style>
-  <w:style w:styleId="Ttulo5" w:type="paragraph">
+      <w:color w:val="0F4761" w:themeColor="accent1" w:themeShade="BF"/>
+    </w:rPr>
+  </w:style>
+  <w:style w:type="paragraph" w:styleId="Ttulo5">
     <w:name w:val="heading 5"/>
     <w:basedOn w:val="Normal"/>
     <w:next w:val="Normal"/>
@@ -1128,15 +1215,15 @@
     <w:pPr>
       <w:keepNext/>
       <w:keepLines/>
-      <w:spacing w:after="40" w:before="80"/>
+      <w:spacing w:before="80" w:after="40"/>
       <w:outlineLvl w:val="4"/>
     </w:pPr>
     <w:rPr>
-      <w:rFonts w:cstheme="majorBidi" w:eastAsiaTheme="majorEastAsia"/>
-      <w:color w:themeColor="accent1" w:themeShade="BF" w:val="0F4761"/>
-    </w:rPr>
-  </w:style>
-  <w:style w:styleId="Ttulo6" w:type="paragraph">
+      <w:rFonts w:eastAsiaTheme="majorEastAsia" w:cstheme="majorBidi"/>
+      <w:color w:val="0F4761" w:themeColor="accent1" w:themeShade="BF"/>
+    </w:rPr>
+  </w:style>
+  <w:style w:type="paragraph" w:styleId="Ttulo6">
     <w:name w:val="heading 6"/>
     <w:basedOn w:val="Normal"/>
     <w:next w:val="Normal"/>
@@ -1149,17 +1236,17 @@
     <w:pPr>
       <w:keepNext/>
       <w:keepLines/>
-      <w:spacing w:after="0" w:before="40"/>
+      <w:spacing w:before="40" w:after="0"/>
       <w:outlineLvl w:val="5"/>
     </w:pPr>
     <w:rPr>
-      <w:rFonts w:cstheme="majorBidi" w:eastAsiaTheme="majorEastAsia"/>
+      <w:rFonts w:eastAsiaTheme="majorEastAsia" w:cstheme="majorBidi"/>
       <w:i/>
       <w:iCs/>
-      <w:color w:themeColor="text1" w:themeTint="A6" w:val="595959"/>
-    </w:rPr>
-  </w:style>
-  <w:style w:styleId="Ttulo7" w:type="paragraph">
+      <w:color w:val="595959" w:themeColor="text1" w:themeTint="A6"/>
+    </w:rPr>
+  </w:style>
+  <w:style w:type="paragraph" w:styleId="Ttulo7">
     <w:name w:val="heading 7"/>
     <w:basedOn w:val="Normal"/>
     <w:next w:val="Normal"/>
@@ -1172,15 +1259,15 @@
     <w:pPr>
       <w:keepNext/>
       <w:keepLines/>
-      <w:spacing w:after="0" w:before="40"/>
+      <w:spacing w:before="40" w:after="0"/>
       <w:outlineLvl w:val="6"/>
     </w:pPr>
     <w:rPr>
-      <w:rFonts w:cstheme="majorBidi" w:eastAsiaTheme="majorEastAsia"/>
-      <w:color w:themeColor="text1" w:themeTint="A6" w:val="595959"/>
-    </w:rPr>
-  </w:style>
-  <w:style w:styleId="Ttulo8" w:type="paragraph">
+      <w:rFonts w:eastAsiaTheme="majorEastAsia" w:cstheme="majorBidi"/>
+      <w:color w:val="595959" w:themeColor="text1" w:themeTint="A6"/>
+    </w:rPr>
+  </w:style>
+  <w:style w:type="paragraph" w:styleId="Ttulo8">
     <w:name w:val="heading 8"/>
     <w:basedOn w:val="Normal"/>
     <w:next w:val="Normal"/>
@@ -1197,13 +1284,13 @@
       <w:outlineLvl w:val="7"/>
     </w:pPr>
     <w:rPr>
-      <w:rFonts w:cstheme="majorBidi" w:eastAsiaTheme="majorEastAsia"/>
+      <w:rFonts w:eastAsiaTheme="majorEastAsia" w:cstheme="majorBidi"/>
       <w:i/>
       <w:iCs/>
-      <w:color w:themeColor="text1" w:themeTint="D8" w:val="272727"/>
-    </w:rPr>
-  </w:style>
-  <w:style w:styleId="Ttulo9" w:type="paragraph">
+      <w:color w:val="272727" w:themeColor="text1" w:themeTint="D8"/>
+    </w:rPr>
+  </w:style>
+  <w:style w:type="paragraph" w:styleId="Ttulo9">
     <w:name w:val="heading 9"/>
     <w:basedOn w:val="Normal"/>
     <w:next w:val="Normal"/>
@@ -1220,79 +1307,79 @@
       <w:outlineLvl w:val="8"/>
     </w:pPr>
     <w:rPr>
-      <w:rFonts w:cstheme="majorBidi" w:eastAsiaTheme="majorEastAsia"/>
-      <w:color w:themeColor="text1" w:themeTint="D8" w:val="272727"/>
-    </w:rPr>
-  </w:style>
-  <w:style w:default="1" w:styleId="Fuentedeprrafopredeter" w:type="character">
+      <w:rFonts w:eastAsiaTheme="majorEastAsia" w:cstheme="majorBidi"/>
+      <w:color w:val="272727" w:themeColor="text1" w:themeTint="D8"/>
+    </w:rPr>
+  </w:style>
+  <w:style w:type="character" w:default="1" w:styleId="Fuentedeprrafopredeter">
     <w:name w:val="Default Paragraph Font"/>
     <w:uiPriority w:val="1"/>
     <w:semiHidden/>
     <w:unhideWhenUsed/>
   </w:style>
-  <w:style w:default="1" w:styleId="Tablanormal" w:type="table">
+  <w:style w:type="table" w:default="1" w:styleId="Tablanormal">
     <w:name w:val="Normal Table"/>
     <w:uiPriority w:val="99"/>
     <w:semiHidden/>
     <w:unhideWhenUsed/>
     <w:tblPr>
-      <w:tblInd w:type="dxa" w:w="0"/>
+      <w:tblInd w:w="0" w:type="dxa"/>
       <w:tblCellMar>
-        <w:top w:type="dxa" w:w="0"/>
-        <w:left w:type="dxa" w:w="108"/>
-        <w:bottom w:type="dxa" w:w="0"/>
-        <w:right w:type="dxa" w:w="108"/>
+        <w:top w:w="0" w:type="dxa"/>
+        <w:left w:w="108" w:type="dxa"/>
+        <w:bottom w:w="0" w:type="dxa"/>
+        <w:right w:w="108" w:type="dxa"/>
       </w:tblCellMar>
     </w:tblPr>
   </w:style>
-  <w:style w:default="1" w:styleId="Sinlista" w:type="numbering">
+  <w:style w:type="numbering" w:default="1" w:styleId="Sinlista">
     <w:name w:val="No List"/>
     <w:uiPriority w:val="99"/>
     <w:semiHidden/>
     <w:unhideWhenUsed/>
   </w:style>
-  <w:style w:customStyle="1" w:styleId="Ttulo1Car" w:type="character">
+  <w:style w:type="character" w:customStyle="1" w:styleId="Ttulo1Car">
     <w:name w:val="Título 1 Car"/>
     <w:basedOn w:val="Fuentedeprrafopredeter"/>
     <w:link w:val="Ttulo1"/>
     <w:uiPriority w:val="9"/>
     <w:rsid w:val="00011777"/>
     <w:rPr>
-      <w:rFonts w:asciiTheme="majorHAnsi" w:cstheme="majorBidi" w:eastAsiaTheme="majorEastAsia" w:hAnsiTheme="majorHAnsi"/>
+      <w:rFonts w:asciiTheme="majorHAnsi" w:eastAsiaTheme="majorEastAsia" w:hAnsiTheme="majorHAnsi" w:cstheme="majorBidi"/>
       <w:b/>
-      <w:color w:themeColor="text1" w:val="000000"/>
+      <w:color w:val="000000" w:themeColor="text1"/>
       <w:sz w:val="40"/>
       <w:szCs w:val="40"/>
     </w:rPr>
   </w:style>
-  <w:style w:customStyle="1" w:styleId="Ttulo2Car" w:type="character">
+  <w:style w:type="character" w:customStyle="1" w:styleId="Ttulo2Car">
     <w:name w:val="Título 2 Car"/>
     <w:basedOn w:val="Fuentedeprrafopredeter"/>
     <w:link w:val="Ttulo2"/>
     <w:uiPriority w:val="9"/>
     <w:rsid w:val="004C76CA"/>
     <w:rPr>
-      <w:rFonts w:ascii="Arial" w:cstheme="majorBidi" w:eastAsiaTheme="majorEastAsia" w:hAnsi="Arial"/>
+      <w:rFonts w:ascii="Arial" w:eastAsiaTheme="majorEastAsia" w:hAnsi="Arial" w:cstheme="majorBidi"/>
       <w:b/>
-      <w:color w:themeColor="text1" w:val="000000"/>
+      <w:color w:val="000000" w:themeColor="text1"/>
       <w:sz w:val="24"/>
       <w:szCs w:val="32"/>
     </w:rPr>
   </w:style>
-  <w:style w:customStyle="1" w:styleId="Ttulo3Car" w:type="character">
+  <w:style w:type="character" w:customStyle="1" w:styleId="Ttulo3Car">
     <w:name w:val="Título 3 Car"/>
     <w:basedOn w:val="Fuentedeprrafopredeter"/>
     <w:link w:val="Ttulo3"/>
     <w:uiPriority w:val="9"/>
     <w:rsid w:val="008659C3"/>
     <w:rPr>
-      <w:rFonts w:ascii="Arial" w:cstheme="majorBidi" w:eastAsiaTheme="majorEastAsia" w:hAnsi="Arial"/>
-      <w:color w:themeColor="text1" w:val="000000"/>
+      <w:rFonts w:ascii="Arial" w:eastAsiaTheme="majorEastAsia" w:hAnsi="Arial" w:cstheme="majorBidi"/>
+      <w:color w:val="000000" w:themeColor="text1"/>
       <w:sz w:val="24"/>
       <w:szCs w:val="28"/>
     </w:rPr>
   </w:style>
-  <w:style w:customStyle="1" w:styleId="Ttulo4Car" w:type="character">
+  <w:style w:type="character" w:customStyle="1" w:styleId="Ttulo4Car">
     <w:name w:val="Título 4 Car"/>
     <w:basedOn w:val="Fuentedeprrafopredeter"/>
     <w:link w:val="Ttulo4"/>
@@ -1300,13 +1387,13 @@
     <w:semiHidden/>
     <w:rsid w:val="0027652D"/>
     <w:rPr>
-      <w:rFonts w:cstheme="majorBidi" w:eastAsiaTheme="majorEastAsia"/>
+      <w:rFonts w:eastAsiaTheme="majorEastAsia" w:cstheme="majorBidi"/>
       <w:i/>
       <w:iCs/>
-      <w:color w:themeColor="accent1" w:themeShade="BF" w:val="0F4761"/>
-    </w:rPr>
-  </w:style>
-  <w:style w:customStyle="1" w:styleId="Ttulo5Car" w:type="character">
+      <w:color w:val="0F4761" w:themeColor="accent1" w:themeShade="BF"/>
+    </w:rPr>
+  </w:style>
+  <w:style w:type="character" w:customStyle="1" w:styleId="Ttulo5Car">
     <w:name w:val="Título 5 Car"/>
     <w:basedOn w:val="Fuentedeprrafopredeter"/>
     <w:link w:val="Ttulo5"/>
@@ -1314,11 +1401,11 @@
     <w:semiHidden/>
     <w:rsid w:val="0027652D"/>
     <w:rPr>
-      <w:rFonts w:cstheme="majorBidi" w:eastAsiaTheme="majorEastAsia"/>
-      <w:color w:themeColor="accent1" w:themeShade="BF" w:val="0F4761"/>
-    </w:rPr>
-  </w:style>
-  <w:style w:customStyle="1" w:styleId="Ttulo6Car" w:type="character">
+      <w:rFonts w:eastAsiaTheme="majorEastAsia" w:cstheme="majorBidi"/>
+      <w:color w:val="0F4761" w:themeColor="accent1" w:themeShade="BF"/>
+    </w:rPr>
+  </w:style>
+  <w:style w:type="character" w:customStyle="1" w:styleId="Ttulo6Car">
     <w:name w:val="Título 6 Car"/>
     <w:basedOn w:val="Fuentedeprrafopredeter"/>
     <w:link w:val="Ttulo6"/>
@@ -1326,13 +1413,13 @@
     <w:semiHidden/>
     <w:rsid w:val="0027652D"/>
     <w:rPr>
-      <w:rFonts w:cstheme="majorBidi" w:eastAsiaTheme="majorEastAsia"/>
+      <w:rFonts w:eastAsiaTheme="majorEastAsia" w:cstheme="majorBidi"/>
       <w:i/>
       <w:iCs/>
-      <w:color w:themeColor="text1" w:themeTint="A6" w:val="595959"/>
-    </w:rPr>
-  </w:style>
-  <w:style w:customStyle="1" w:styleId="Ttulo7Car" w:type="character">
+      <w:color w:val="595959" w:themeColor="text1" w:themeTint="A6"/>
+    </w:rPr>
+  </w:style>
+  <w:style w:type="character" w:customStyle="1" w:styleId="Ttulo7Car">
     <w:name w:val="Título 7 Car"/>
     <w:basedOn w:val="Fuentedeprrafopredeter"/>
     <w:link w:val="Ttulo7"/>
@@ -1340,11 +1427,11 @@
     <w:semiHidden/>
     <w:rsid w:val="0027652D"/>
     <w:rPr>
-      <w:rFonts w:cstheme="majorBidi" w:eastAsiaTheme="majorEastAsia"/>
-      <w:color w:themeColor="text1" w:themeTint="A6" w:val="595959"/>
-    </w:rPr>
-  </w:style>
-  <w:style w:customStyle="1" w:styleId="Ttulo8Car" w:type="character">
+      <w:rFonts w:eastAsiaTheme="majorEastAsia" w:cstheme="majorBidi"/>
+      <w:color w:val="595959" w:themeColor="text1" w:themeTint="A6"/>
+    </w:rPr>
+  </w:style>
+  <w:style w:type="character" w:customStyle="1" w:styleId="Ttulo8Car">
     <w:name w:val="Título 8 Car"/>
     <w:basedOn w:val="Fuentedeprrafopredeter"/>
     <w:link w:val="Ttulo8"/>
@@ -1352,13 +1439,13 @@
     <w:semiHidden/>
     <w:rsid w:val="0027652D"/>
     <w:rPr>
-      <w:rFonts w:cstheme="majorBidi" w:eastAsiaTheme="majorEastAsia"/>
+      <w:rFonts w:eastAsiaTheme="majorEastAsia" w:cstheme="majorBidi"/>
       <w:i/>
       <w:iCs/>
-      <w:color w:themeColor="text1" w:themeTint="D8" w:val="272727"/>
-    </w:rPr>
-  </w:style>
-  <w:style w:customStyle="1" w:styleId="Ttulo9Car" w:type="character">
+      <w:color w:val="272727" w:themeColor="text1" w:themeTint="D8"/>
+    </w:rPr>
+  </w:style>
+  <w:style w:type="character" w:customStyle="1" w:styleId="Ttulo9Car">
     <w:name w:val="Título 9 Car"/>
     <w:basedOn w:val="Fuentedeprrafopredeter"/>
     <w:link w:val="Ttulo9"/>
@@ -1366,11 +1453,11 @@
     <w:semiHidden/>
     <w:rsid w:val="0027652D"/>
     <w:rPr>
-      <w:rFonts w:cstheme="majorBidi" w:eastAsiaTheme="majorEastAsia"/>
-      <w:color w:themeColor="text1" w:themeTint="D8" w:val="272727"/>
-    </w:rPr>
-  </w:style>
-  <w:style w:styleId="Ttulo" w:type="paragraph">
+      <w:rFonts w:eastAsiaTheme="majorEastAsia" w:cstheme="majorBidi"/>
+      <w:color w:val="272727" w:themeColor="text1" w:themeTint="D8"/>
+    </w:rPr>
+  </w:style>
+  <w:style w:type="paragraph" w:styleId="Ttulo">
     <w:name w:val="Title"/>
     <w:basedOn w:val="Normal"/>
     <w:next w:val="Normal"/>
@@ -1384,7 +1471,7 @@
       <w:jc w:val="center"/>
     </w:pPr>
     <w:rPr>
-      <w:rFonts w:cstheme="majorBidi" w:eastAsiaTheme="majorEastAsia"/>
+      <w:rFonts w:eastAsiaTheme="majorEastAsia" w:cstheme="majorBidi"/>
       <w:b/>
       <w:spacing w:val="-10"/>
       <w:kern w:val="28"/>
@@ -1392,14 +1479,14 @@
       <w:szCs w:val="56"/>
     </w:rPr>
   </w:style>
-  <w:style w:customStyle="1" w:styleId="TtuloCar" w:type="character">
+  <w:style w:type="character" w:customStyle="1" w:styleId="TtuloCar">
     <w:name w:val="Título Car"/>
     <w:basedOn w:val="Fuentedeprrafopredeter"/>
     <w:link w:val="Ttulo"/>
     <w:uiPriority w:val="10"/>
     <w:rsid w:val="006F3156"/>
     <w:rPr>
-      <w:rFonts w:ascii="Arial" w:cstheme="majorBidi" w:eastAsiaTheme="majorEastAsia" w:hAnsi="Arial"/>
+      <w:rFonts w:ascii="Arial" w:eastAsiaTheme="majorEastAsia" w:hAnsi="Arial" w:cstheme="majorBidi"/>
       <w:b/>
       <w:spacing w:val="-10"/>
       <w:kern w:val="28"/>
@@ -1407,7 +1494,7 @@
       <w:szCs w:val="56"/>
     </w:rPr>
   </w:style>
-  <w:style w:styleId="Subttulo" w:type="paragraph">
+  <w:style w:type="paragraph" w:styleId="Subttulo">
     <w:name w:val="Subtitle"/>
     <w:basedOn w:val="Normal"/>
     <w:next w:val="Normal"/>
@@ -1421,28 +1508,28 @@
       </w:numPr>
     </w:pPr>
     <w:rPr>
-      <w:rFonts w:cstheme="majorBidi" w:eastAsiaTheme="majorEastAsia"/>
-      <w:color w:themeColor="text1" w:themeTint="A6" w:val="595959"/>
+      <w:rFonts w:eastAsiaTheme="majorEastAsia" w:cstheme="majorBidi"/>
+      <w:color w:val="595959" w:themeColor="text1" w:themeTint="A6"/>
       <w:spacing w:val="15"/>
       <w:sz w:val="28"/>
       <w:szCs w:val="28"/>
     </w:rPr>
   </w:style>
-  <w:style w:customStyle="1" w:styleId="SubttuloCar" w:type="character">
+  <w:style w:type="character" w:customStyle="1" w:styleId="SubttuloCar">
     <w:name w:val="Subtítulo Car"/>
     <w:basedOn w:val="Fuentedeprrafopredeter"/>
     <w:link w:val="Subttulo"/>
     <w:uiPriority w:val="11"/>
     <w:rsid w:val="0027652D"/>
     <w:rPr>
-      <w:rFonts w:cstheme="majorBidi" w:eastAsiaTheme="majorEastAsia"/>
-      <w:color w:themeColor="text1" w:themeTint="A6" w:val="595959"/>
+      <w:rFonts w:eastAsiaTheme="majorEastAsia" w:cstheme="majorBidi"/>
+      <w:color w:val="595959" w:themeColor="text1" w:themeTint="A6"/>
       <w:spacing w:val="15"/>
       <w:sz w:val="28"/>
       <w:szCs w:val="28"/>
     </w:rPr>
   </w:style>
-  <w:style w:styleId="Cita" w:type="paragraph">
+  <w:style w:type="paragraph" w:styleId="Cita">
     <w:name w:val="Quote"/>
     <w:basedOn w:val="Normal"/>
     <w:next w:val="Normal"/>
@@ -1457,10 +1544,10 @@
     <w:rPr>
       <w:i/>
       <w:iCs/>
-      <w:color w:themeColor="text1" w:themeTint="BF" w:val="404040"/>
-    </w:rPr>
-  </w:style>
-  <w:style w:customStyle="1" w:styleId="CitaCar" w:type="character">
+      <w:color w:val="404040" w:themeColor="text1" w:themeTint="BF"/>
+    </w:rPr>
+  </w:style>
+  <w:style w:type="character" w:customStyle="1" w:styleId="CitaCar">
     <w:name w:val="Cita Car"/>
     <w:basedOn w:val="Fuentedeprrafopredeter"/>
     <w:link w:val="Cita"/>
@@ -1469,10 +1556,10 @@
     <w:rPr>
       <w:i/>
       <w:iCs/>
-      <w:color w:themeColor="text1" w:themeTint="BF" w:val="404040"/>
-    </w:rPr>
-  </w:style>
-  <w:style w:styleId="Prrafodelista" w:type="paragraph">
+      <w:color w:val="404040" w:themeColor="text1" w:themeTint="BF"/>
+    </w:rPr>
+  </w:style>
+  <w:style w:type="paragraph" w:styleId="Prrafodelista">
     <w:name w:val="List Paragraph"/>
     <w:basedOn w:val="Normal"/>
     <w:uiPriority w:val="34"/>
@@ -1483,7 +1570,7 @@
       <w:contextualSpacing/>
     </w:pPr>
   </w:style>
-  <w:style w:styleId="nfasisintenso" w:type="character">
+  <w:style w:type="character" w:styleId="nfasisintenso">
     <w:name w:val="Intense Emphasis"/>
     <w:basedOn w:val="Fuentedeprrafopredeter"/>
     <w:uiPriority w:val="21"/>
@@ -1492,10 +1579,10 @@
     <w:rPr>
       <w:i/>
       <w:iCs/>
-      <w:color w:themeColor="accent1" w:themeShade="BF" w:val="0F4761"/>
-    </w:rPr>
-  </w:style>
-  <w:style w:styleId="Citadestacada" w:type="paragraph">
+      <w:color w:val="0F4761" w:themeColor="accent1" w:themeShade="BF"/>
+    </w:rPr>
+  </w:style>
+  <w:style w:type="paragraph" w:styleId="Citadestacada">
     <w:name w:val="Intense Quote"/>
     <w:basedOn w:val="Normal"/>
     <w:next w:val="Normal"/>
@@ -1505,20 +1592,20 @@
     <w:rsid w:val="0027652D"/>
     <w:pPr>
       <w:pBdr>
-        <w:top w:color="0F4761" w:space="10" w:sz="4" w:themeColor="accent1" w:themeShade="BF" w:val="single"/>
-        <w:bottom w:color="0F4761" w:space="10" w:sz="4" w:themeColor="accent1" w:themeShade="BF" w:val="single"/>
+        <w:top w:val="single" w:sz="4" w:space="10" w:color="0F4761" w:themeColor="accent1" w:themeShade="BF"/>
+        <w:bottom w:val="single" w:sz="4" w:space="10" w:color="0F4761" w:themeColor="accent1" w:themeShade="BF"/>
       </w:pBdr>
-      <w:spacing w:after="360" w:before="360"/>
+      <w:spacing w:before="360" w:after="360"/>
       <w:ind w:left="864" w:right="864"/>
       <w:jc w:val="center"/>
     </w:pPr>
     <w:rPr>
       <w:i/>
       <w:iCs/>
-      <w:color w:themeColor="accent1" w:themeShade="BF" w:val="0F4761"/>
-    </w:rPr>
-  </w:style>
-  <w:style w:customStyle="1" w:styleId="CitadestacadaCar" w:type="character">
+      <w:color w:val="0F4761" w:themeColor="accent1" w:themeShade="BF"/>
+    </w:rPr>
+  </w:style>
+  <w:style w:type="character" w:customStyle="1" w:styleId="CitadestacadaCar">
     <w:name w:val="Cita destacada Car"/>
     <w:basedOn w:val="Fuentedeprrafopredeter"/>
     <w:link w:val="Citadestacada"/>
@@ -1527,10 +1614,10 @@
     <w:rPr>
       <w:i/>
       <w:iCs/>
-      <w:color w:themeColor="accent1" w:themeShade="BF" w:val="0F4761"/>
-    </w:rPr>
-  </w:style>
-  <w:style w:styleId="Referenciaintensa" w:type="character">
+      <w:color w:val="0F4761" w:themeColor="accent1" w:themeShade="BF"/>
+    </w:rPr>
+  </w:style>
+  <w:style w:type="character" w:styleId="Referenciaintensa">
     <w:name w:val="Intense Reference"/>
     <w:basedOn w:val="Fuentedeprrafopredeter"/>
     <w:uiPriority w:val="32"/>
@@ -1540,11 +1627,11 @@
       <w:b/>
       <w:bCs/>
       <w:smallCaps/>
-      <w:color w:themeColor="accent1" w:themeShade="BF" w:val="0F4761"/>
+      <w:color w:val="0F4761" w:themeColor="accent1" w:themeShade="BF"/>
       <w:spacing w:val="5"/>
     </w:rPr>
   </w:style>
-  <w:style w:styleId="Sinespaciado" w:type="paragraph">
+  <w:style w:type="paragraph" w:styleId="Sinespaciado">
     <w:name w:val="No Spacing"/>
     <w:uiPriority w:val="1"/>
     <w:qFormat/>
@@ -1554,7 +1641,7 @@
       <w:jc w:val="both"/>
     </w:pPr>
   </w:style>
-  <w:style w:styleId="Encabezado" w:type="paragraph">
+  <w:style w:type="paragraph" w:styleId="Encabezado">
     <w:name w:val="header"/>
     <w:basedOn w:val="Normal"/>
     <w:link w:val="EncabezadoCar"/>
@@ -1563,13 +1650,13 @@
     <w:rsid w:val="00BE5A7F"/>
     <w:pPr>
       <w:tabs>
-        <w:tab w:pos="4680" w:val="center"/>
-        <w:tab w:pos="9360" w:val="right"/>
+        <w:tab w:val="center" w:pos="4680"/>
+        <w:tab w:val="right" w:pos="9360"/>
       </w:tabs>
       <w:spacing w:after="0" w:line="240" w:lineRule="auto"/>
     </w:pPr>
   </w:style>
-  <w:style w:customStyle="1" w:styleId="EncabezadoCar" w:type="character">
+  <w:style w:type="character" w:customStyle="1" w:styleId="EncabezadoCar">
     <w:name w:val="Encabezado Car"/>
     <w:basedOn w:val="Fuentedeprrafopredeter"/>
     <w:link w:val="Encabezado"/>
@@ -1580,7 +1667,7 @@
       <w:sz w:val="24"/>
     </w:rPr>
   </w:style>
-  <w:style w:styleId="Piedepgina" w:type="paragraph">
+  <w:style w:type="paragraph" w:styleId="Piedepgina">
     <w:name w:val="footer"/>
     <w:basedOn w:val="Normal"/>
     <w:link w:val="PiedepginaCar"/>
@@ -1589,13 +1676,13 @@
     <w:rsid w:val="00BE5A7F"/>
     <w:pPr>
       <w:tabs>
-        <w:tab w:pos="4680" w:val="center"/>
-        <w:tab w:pos="9360" w:val="right"/>
+        <w:tab w:val="center" w:pos="4680"/>
+        <w:tab w:val="right" w:pos="9360"/>
       </w:tabs>
       <w:spacing w:after="0" w:line="240" w:lineRule="auto"/>
     </w:pPr>
   </w:style>
-  <w:style w:customStyle="1" w:styleId="PiedepginaCar" w:type="character">
+  <w:style w:type="character" w:customStyle="1" w:styleId="PiedepginaCar">
     <w:name w:val="Pie de página Car"/>
     <w:basedOn w:val="Fuentedeprrafopredeter"/>
     <w:link w:val="Piedepgina"/>
@@ -1606,7 +1693,7 @@
       <w:sz w:val="24"/>
     </w:rPr>
   </w:style>
-  <w:style w:styleId="Tablaconcuadrcula" w:type="table">
+  <w:style w:type="table" w:styleId="Tablaconcuadrcula">
     <w:name w:val="Table Grid"/>
     <w:basedOn w:val="Tablanormal"/>
     <w:uiPriority w:val="39"/>
@@ -1616,275 +1703,243 @@
     </w:pPr>
     <w:tblPr>
       <w:tblBorders>
-        <w:top w:color="auto" w:space="0" w:sz="4" w:val="single"/>
-        <w:left w:color="auto" w:space="0" w:sz="4" w:val="single"/>
-        <w:bottom w:color="auto" w:space="0" w:sz="4" w:val="single"/>
-        <w:right w:color="auto" w:space="0" w:sz="4" w:val="single"/>
-        <w:insideH w:color="auto" w:space="0" w:sz="4" w:val="single"/>
-        <w:insideV w:color="auto" w:space="0" w:sz="4" w:val="single"/>
+        <w:top w:val="single" w:sz="4" w:space="0" w:color="auto"/>
+        <w:left w:val="single" w:sz="4" w:space="0" w:color="auto"/>
+        <w:bottom w:val="single" w:sz="4" w:space="0" w:color="auto"/>
+        <w:right w:val="single" w:sz="4" w:space="0" w:color="auto"/>
+        <w:insideH w:val="single" w:sz="4" w:space="0" w:color="auto"/>
+        <w:insideV w:val="single" w:sz="4" w:space="0" w:color="auto"/>
       </w:tblBorders>
     </w:tblPr>
   </w:style>
   <w:style w:type="paragraph" w:customStyle="1" w:styleId="SourceCode">
     <w:name w:val="Source Code"/>
     <w:basedOn w:val="Normal"/>
-    <w:link w:val="VerbatimChar"/>
-    <w:pPr>
-      <w:wordWrap w:val="off"/>
-      <w:shd w:val="clear" w:fill="f1f3f5"/>
+    <w:pPr>
+      <w:shd w:val="clear" w:color="auto" w:fill="F1F3F5"/>
+      <w:wordWrap w:val="0"/>
     </w:pPr>
   </w:style>
   <w:style w:type="character" w:customStyle="1" w:styleId="KeywordTok">
     <w:name w:val="KeywordTok"/>
-    <w:basedOn w:val="VerbatimChar"/>
     <w:rPr>
       <w:b/>
-      <w:color w:val="003b4f"/>
-      <w:shd w:val="clear" w:fill="f1f3f5"/>
+      <w:color w:val="003B4F"/>
+      <w:shd w:val="clear" w:color="auto" w:fill="F1F3F5"/>
     </w:rPr>
   </w:style>
   <w:style w:type="character" w:customStyle="1" w:styleId="DataTypeTok">
     <w:name w:val="DataTypeTok"/>
-    <w:basedOn w:val="VerbatimChar"/>
-    <w:rPr>
-      <w:color w:val="ad0000"/>
-      <w:shd w:val="clear" w:fill="f1f3f5"/>
+    <w:rPr>
+      <w:color w:val="AD0000"/>
+      <w:shd w:val="clear" w:color="auto" w:fill="F1F3F5"/>
     </w:rPr>
   </w:style>
   <w:style w:type="character" w:customStyle="1" w:styleId="DecValTok">
     <w:name w:val="DecValTok"/>
-    <w:basedOn w:val="VerbatimChar"/>
-    <w:rPr>
-      <w:color w:val="ad0000"/>
-      <w:shd w:val="clear" w:fill="f1f3f5"/>
+    <w:rPr>
+      <w:color w:val="AD0000"/>
+      <w:shd w:val="clear" w:color="auto" w:fill="F1F3F5"/>
     </w:rPr>
   </w:style>
   <w:style w:type="character" w:customStyle="1" w:styleId="BaseNTok">
     <w:name w:val="BaseNTok"/>
-    <w:basedOn w:val="VerbatimChar"/>
-    <w:rPr>
-      <w:color w:val="ad0000"/>
-      <w:shd w:val="clear" w:fill="f1f3f5"/>
+    <w:rPr>
+      <w:color w:val="AD0000"/>
+      <w:shd w:val="clear" w:color="auto" w:fill="F1F3F5"/>
     </w:rPr>
   </w:style>
   <w:style w:type="character" w:customStyle="1" w:styleId="FloatTok">
     <w:name w:val="FloatTok"/>
-    <w:basedOn w:val="VerbatimChar"/>
-    <w:rPr>
-      <w:color w:val="ad0000"/>
-      <w:shd w:val="clear" w:fill="f1f3f5"/>
+    <w:rPr>
+      <w:color w:val="AD0000"/>
+      <w:shd w:val="clear" w:color="auto" w:fill="F1F3F5"/>
     </w:rPr>
   </w:style>
   <w:style w:type="character" w:customStyle="1" w:styleId="ConstantTok">
     <w:name w:val="ConstantTok"/>
-    <w:basedOn w:val="VerbatimChar"/>
-    <w:rPr>
-      <w:color w:val="8f5902"/>
-      <w:shd w:val="clear" w:fill="f1f3f5"/>
+    <w:rPr>
+      <w:color w:val="8F5902"/>
+      <w:shd w:val="clear" w:color="auto" w:fill="F1F3F5"/>
     </w:rPr>
   </w:style>
   <w:style w:type="character" w:customStyle="1" w:styleId="CharTok">
     <w:name w:val="CharTok"/>
-    <w:basedOn w:val="VerbatimChar"/>
-    <w:rPr>
-      <w:color w:val="20794d"/>
-      <w:shd w:val="clear" w:fill="f1f3f5"/>
+    <w:rPr>
+      <w:color w:val="20794D"/>
+      <w:shd w:val="clear" w:color="auto" w:fill="F1F3F5"/>
     </w:rPr>
   </w:style>
   <w:style w:type="character" w:customStyle="1" w:styleId="SpecialCharTok">
     <w:name w:val="SpecialCharTok"/>
-    <w:basedOn w:val="VerbatimChar"/>
-    <w:rPr>
-      <w:color w:val="5e5e5e"/>
-      <w:shd w:val="clear" w:fill="f1f3f5"/>
+    <w:rPr>
+      <w:color w:val="5E5E5E"/>
+      <w:shd w:val="clear" w:color="auto" w:fill="F1F3F5"/>
     </w:rPr>
   </w:style>
   <w:style w:type="character" w:customStyle="1" w:styleId="StringTok">
     <w:name w:val="StringTok"/>
-    <w:basedOn w:val="VerbatimChar"/>
-    <w:rPr>
-      <w:color w:val="20794d"/>
-      <w:shd w:val="clear" w:fill="f1f3f5"/>
+    <w:rPr>
+      <w:color w:val="20794D"/>
+      <w:shd w:val="clear" w:color="auto" w:fill="F1F3F5"/>
     </w:rPr>
   </w:style>
   <w:style w:type="character" w:customStyle="1" w:styleId="VerbatimStringTok">
     <w:name w:val="VerbatimStringTok"/>
-    <w:basedOn w:val="VerbatimChar"/>
-    <w:rPr>
-      <w:color w:val="20794d"/>
-      <w:shd w:val="clear" w:fill="f1f3f5"/>
+    <w:rPr>
+      <w:color w:val="20794D"/>
+      <w:shd w:val="clear" w:color="auto" w:fill="F1F3F5"/>
     </w:rPr>
   </w:style>
   <w:style w:type="character" w:customStyle="1" w:styleId="SpecialStringTok">
     <w:name w:val="SpecialStringTok"/>
-    <w:basedOn w:val="VerbatimChar"/>
-    <w:rPr>
-      <w:color w:val="20794d"/>
-      <w:shd w:val="clear" w:fill="f1f3f5"/>
+    <w:rPr>
+      <w:color w:val="20794D"/>
+      <w:shd w:val="clear" w:color="auto" w:fill="F1F3F5"/>
     </w:rPr>
   </w:style>
   <w:style w:type="character" w:customStyle="1" w:styleId="ImportTok">
     <w:name w:val="ImportTok"/>
-    <w:basedOn w:val="VerbatimChar"/>
-    <w:rPr>
-      <w:color w:val="00769e"/>
-      <w:shd w:val="clear" w:fill="f1f3f5"/>
+    <w:rPr>
+      <w:color w:val="00769E"/>
+      <w:shd w:val="clear" w:color="auto" w:fill="F1F3F5"/>
     </w:rPr>
   </w:style>
   <w:style w:type="character" w:customStyle="1" w:styleId="CommentTok">
     <w:name w:val="CommentTok"/>
-    <w:basedOn w:val="VerbatimChar"/>
-    <w:rPr>
-      <w:color w:val="5e5e5e"/>
-      <w:shd w:val="clear" w:fill="f1f3f5"/>
+    <w:rPr>
+      <w:color w:val="5E5E5E"/>
+      <w:shd w:val="clear" w:color="auto" w:fill="F1F3F5"/>
     </w:rPr>
   </w:style>
   <w:style w:type="character" w:customStyle="1" w:styleId="DocumentationTok">
     <w:name w:val="DocumentationTok"/>
-    <w:basedOn w:val="VerbatimChar"/>
     <w:rPr>
       <w:i/>
-      <w:color w:val="5e5e5e"/>
-      <w:shd w:val="clear" w:fill="f1f3f5"/>
+      <w:color w:val="5E5E5E"/>
+      <w:shd w:val="clear" w:color="auto" w:fill="F1F3F5"/>
     </w:rPr>
   </w:style>
   <w:style w:type="character" w:customStyle="1" w:styleId="AnnotationTok">
     <w:name w:val="AnnotationTok"/>
-    <w:basedOn w:val="VerbatimChar"/>
-    <w:rPr>
-      <w:color w:val="5e5e5e"/>
-      <w:shd w:val="clear" w:fill="f1f3f5"/>
+    <w:rPr>
+      <w:color w:val="5E5E5E"/>
+      <w:shd w:val="clear" w:color="auto" w:fill="F1F3F5"/>
     </w:rPr>
   </w:style>
   <w:style w:type="character" w:customStyle="1" w:styleId="CommentVarTok">
     <w:name w:val="CommentVarTok"/>
-    <w:basedOn w:val="VerbatimChar"/>
     <w:rPr>
       <w:i/>
-      <w:color w:val="5e5e5e"/>
-      <w:shd w:val="clear" w:fill="f1f3f5"/>
+      <w:color w:val="5E5E5E"/>
+      <w:shd w:val="clear" w:color="auto" w:fill="F1F3F5"/>
     </w:rPr>
   </w:style>
   <w:style w:type="character" w:customStyle="1" w:styleId="OtherTok">
     <w:name w:val="OtherTok"/>
-    <w:basedOn w:val="VerbatimChar"/>
-    <w:rPr>
-      <w:color w:val="003b4f"/>
-      <w:shd w:val="clear" w:fill="f1f3f5"/>
+    <w:rPr>
+      <w:color w:val="003B4F"/>
+      <w:shd w:val="clear" w:color="auto" w:fill="F1F3F5"/>
     </w:rPr>
   </w:style>
   <w:style w:type="character" w:customStyle="1" w:styleId="FunctionTok">
     <w:name w:val="FunctionTok"/>
-    <w:basedOn w:val="VerbatimChar"/>
-    <w:rPr>
-      <w:color w:val="4758ab"/>
-      <w:shd w:val="clear" w:fill="f1f3f5"/>
+    <w:rPr>
+      <w:color w:val="4758AB"/>
+      <w:shd w:val="clear" w:color="auto" w:fill="F1F3F5"/>
     </w:rPr>
   </w:style>
   <w:style w:type="character" w:customStyle="1" w:styleId="VariableTok">
     <w:name w:val="VariableTok"/>
-    <w:basedOn w:val="VerbatimChar"/>
     <w:rPr>
       <w:color w:val="111111"/>
-      <w:shd w:val="clear" w:fill="f1f3f5"/>
+      <w:shd w:val="clear" w:color="auto" w:fill="F1F3F5"/>
     </w:rPr>
   </w:style>
   <w:style w:type="character" w:customStyle="1" w:styleId="ControlFlowTok">
     <w:name w:val="ControlFlowTok"/>
-    <w:basedOn w:val="VerbatimChar"/>
     <w:rPr>
       <w:b/>
-      <w:color w:val="003b4f"/>
-      <w:shd w:val="clear" w:fill="f1f3f5"/>
+      <w:color w:val="003B4F"/>
+      <w:shd w:val="clear" w:color="auto" w:fill="F1F3F5"/>
     </w:rPr>
   </w:style>
   <w:style w:type="character" w:customStyle="1" w:styleId="OperatorTok">
     <w:name w:val="OperatorTok"/>
-    <w:basedOn w:val="VerbatimChar"/>
-    <w:rPr>
-      <w:color w:val="5e5e5e"/>
-      <w:shd w:val="clear" w:fill="f1f3f5"/>
+    <w:rPr>
+      <w:color w:val="5E5E5E"/>
+      <w:shd w:val="clear" w:color="auto" w:fill="F1F3F5"/>
     </w:rPr>
   </w:style>
   <w:style w:type="character" w:customStyle="1" w:styleId="BuiltInTok">
     <w:name w:val="BuiltInTok"/>
-    <w:basedOn w:val="VerbatimChar"/>
-    <w:rPr>
-      <w:color w:val="003b4f"/>
-      <w:shd w:val="clear" w:fill="f1f3f5"/>
+    <w:rPr>
+      <w:color w:val="003B4F"/>
+      <w:shd w:val="clear" w:color="auto" w:fill="F1F3F5"/>
     </w:rPr>
   </w:style>
   <w:style w:type="character" w:customStyle="1" w:styleId="ExtensionTok">
     <w:name w:val="ExtensionTok"/>
-    <w:basedOn w:val="VerbatimChar"/>
-    <w:rPr>
-      <w:color w:val="003b4f"/>
-      <w:shd w:val="clear" w:fill="f1f3f5"/>
+    <w:rPr>
+      <w:color w:val="003B4F"/>
+      <w:shd w:val="clear" w:color="auto" w:fill="F1F3F5"/>
     </w:rPr>
   </w:style>
   <w:style w:type="character" w:customStyle="1" w:styleId="PreprocessorTok">
     <w:name w:val="PreprocessorTok"/>
-    <w:basedOn w:val="VerbatimChar"/>
-    <w:rPr>
-      <w:color w:val="ad0000"/>
-      <w:shd w:val="clear" w:fill="f1f3f5"/>
+    <w:rPr>
+      <w:color w:val="AD0000"/>
+      <w:shd w:val="clear" w:color="auto" w:fill="F1F3F5"/>
     </w:rPr>
   </w:style>
   <w:style w:type="character" w:customStyle="1" w:styleId="AttributeTok">
     <w:name w:val="AttributeTok"/>
-    <w:basedOn w:val="VerbatimChar"/>
     <w:rPr>
       <w:color w:val="657422"/>
-      <w:shd w:val="clear" w:fill="f1f3f5"/>
+      <w:shd w:val="clear" w:color="auto" w:fill="F1F3F5"/>
     </w:rPr>
   </w:style>
   <w:style w:type="character" w:customStyle="1" w:styleId="RegionMarkerTok">
     <w:name w:val="RegionMarkerTok"/>
-    <w:basedOn w:val="VerbatimChar"/>
-    <w:rPr>
-      <w:color w:val="003b4f"/>
-      <w:shd w:val="clear" w:fill="f1f3f5"/>
+    <w:rPr>
+      <w:color w:val="003B4F"/>
+      <w:shd w:val="clear" w:color="auto" w:fill="F1F3F5"/>
     </w:rPr>
   </w:style>
   <w:style w:type="character" w:customStyle="1" w:styleId="InformationTok">
     <w:name w:val="InformationTok"/>
-    <w:basedOn w:val="VerbatimChar"/>
-    <w:rPr>
-      <w:color w:val="5e5e5e"/>
-      <w:shd w:val="clear" w:fill="f1f3f5"/>
+    <w:rPr>
+      <w:color w:val="5E5E5E"/>
+      <w:shd w:val="clear" w:color="auto" w:fill="F1F3F5"/>
     </w:rPr>
   </w:style>
   <w:style w:type="character" w:customStyle="1" w:styleId="WarningTok">
     <w:name w:val="WarningTok"/>
-    <w:basedOn w:val="VerbatimChar"/>
     <w:rPr>
       <w:i/>
-      <w:color w:val="5e5e5e"/>
-      <w:shd w:val="clear" w:fill="f1f3f5"/>
+      <w:color w:val="5E5E5E"/>
+      <w:shd w:val="clear" w:color="auto" w:fill="F1F3F5"/>
     </w:rPr>
   </w:style>
   <w:style w:type="character" w:customStyle="1" w:styleId="AlertTok">
     <w:name w:val="AlertTok"/>
-    <w:basedOn w:val="VerbatimChar"/>
-    <w:rPr>
-      <w:color w:val="ad0000"/>
-      <w:shd w:val="clear" w:fill="f1f3f5"/>
+    <w:rPr>
+      <w:color w:val="AD0000"/>
+      <w:shd w:val="clear" w:color="auto" w:fill="F1F3F5"/>
     </w:rPr>
   </w:style>
   <w:style w:type="character" w:customStyle="1" w:styleId="ErrorTok">
     <w:name w:val="ErrorTok"/>
-    <w:basedOn w:val="VerbatimChar"/>
-    <w:rPr>
-      <w:color w:val="ad0000"/>
-      <w:shd w:val="clear" w:fill="f1f3f5"/>
+    <w:rPr>
+      <w:color w:val="AD0000"/>
+      <w:shd w:val="clear" w:color="auto" w:fill="F1F3F5"/>
     </w:rPr>
   </w:style>
   <w:style w:type="character" w:customStyle="1" w:styleId="NormalTok">
     <w:name w:val="NormalTok"/>
-    <w:basedOn w:val="VerbatimChar"/>
-    <w:rPr>
-      <w:color w:val="003b4f"/>
-      <w:shd w:val="clear" w:fill="f1f3f5"/>
+    <w:rPr>
+      <w:color w:val="003B4F"/>
+      <w:shd w:val="clear" w:color="auto" w:fill="F1F3F5"/>
     </w:rPr>
   </w:style>
 </w:styles>

--- a/reporte.docx
+++ b/reporte.docx
@@ -1,82 +1,104 @@
 
 <file path=word/document.xml><?xml version="1.0" encoding="utf-8"?>
-<w:document xmlns:wpc="http://schemas.microsoft.com/office/word/2010/wordprocessingCanvas" xmlns:cx="http://schemas.microsoft.com/office/drawing/2014/chartex" xmlns:cx1="http://schemas.microsoft.com/office/drawing/2015/9/8/chartex" xmlns:cx2="http://schemas.microsoft.com/office/drawing/2015/10/21/chartex" xmlns:cx3="http://schemas.microsoft.com/office/drawing/2016/5/9/chartex" xmlns:cx4="http://schemas.microsoft.com/office/drawing/2016/5/10/chartex" xmlns:cx5="http://schemas.microsoft.com/office/drawing/2016/5/11/chartex" xmlns:cx6="http://schemas.microsoft.com/office/drawing/2016/5/12/chartex" xmlns:cx7="http://schemas.microsoft.com/office/drawing/2016/5/13/chartex" xmlns:cx8="http://schemas.microsoft.com/office/drawing/2016/5/14/chartex" xmlns:mc="http://schemas.openxmlformats.org/markup-compatibility/2006" xmlns:aink="http://schemas.microsoft.com/office/drawing/2016/ink" xmlns:am3d="http://schemas.microsoft.com/office/drawing/2017/model3d" xmlns:o="urn:schemas-microsoft-com:office:office" xmlns:oel="http://schemas.microsoft.com/office/2019/extlst" xmlns:r="http://schemas.openxmlformats.org/officeDocument/2006/relationships" xmlns:m="http://schemas.openxmlformats.org/officeDocument/2006/math" xmlns:v="urn:schemas-microsoft-com:vml" xmlns:wp14="http://schemas.microsoft.com/office/word/2010/wordprocessingDrawing" xmlns:wp="http://schemas.openxmlformats.org/drawingml/2006/wordprocessingDrawing" xmlns:w10="urn:schemas-microsoft-com:office:word" xmlns:w="http://schemas.openxmlformats.org/wordprocessingml/2006/main" xmlns:w14="http://schemas.microsoft.com/office/word/2010/wordml" xmlns:w15="http://schemas.microsoft.com/office/word/2012/wordml" xmlns:w16cex="http://schemas.microsoft.com/office/word/2018/wordml/cex" xmlns:w16cid="http://schemas.microsoft.com/office/word/2016/wordml/cid" xmlns:w16="http://schemas.microsoft.com/office/word/2018/wordml" xmlns:w16du="http://schemas.microsoft.com/office/word/2023/wordml/word16du" xmlns:w16sdtdh="http://schemas.microsoft.com/office/word/2020/wordml/sdtdatahash" xmlns:w16se="http://schemas.microsoft.com/office/word/2015/wordml/symex" xmlns:wpg="http://schemas.microsoft.com/office/word/2010/wordprocessingGroup" xmlns:wpi="http://schemas.microsoft.com/office/word/2010/wordprocessingInk" xmlns:wne="http://schemas.microsoft.com/office/word/2006/wordml" xmlns:wps="http://schemas.microsoft.com/office/word/2010/wordprocessingShape" mc:Ignorable="w14 w15 w16se w16cid w16 w16cex w16sdtdh w16du wp14">
+<w:document xmlns:w="http://schemas.openxmlformats.org/wordprocessingml/2006/main" xmlns:m="http://schemas.openxmlformats.org/officeDocument/2006/math" xmlns:r="http://schemas.openxmlformats.org/officeDocument/2006/relationships" xmlns:o="urn:schemas-microsoft-com:office:office" xmlns:v="urn:schemas-microsoft-com:vml" xmlns:w10="urn:schemas-microsoft-com:office:word" xmlns:a="http://schemas.openxmlformats.org/drawingml/2006/main" xmlns:pic="http://schemas.openxmlformats.org/drawingml/2006/picture" xmlns:wp="http://schemas.openxmlformats.org/drawingml/2006/wordprocessingDrawing">
   <w:body>
+    <w:bookmarkStart w:id="20" w:name="reporte-de-alerta-tempran-de-dengue"/>
     <w:p>
       <w:pPr>
         <w:pStyle w:val="Ttulo1"/>
       </w:pPr>
-      <w:bookmarkStart w:id="0" w:name="reporte-de-alerta-tempran-de-dengue"/>
       <w:r>
-        <w:t>Reporte de Alerta Tempran de Dengue</w:t>
+        <w:t xml:space="preserve">Reporte de Alerta Tempran de Dengue</w:t>
       </w:r>
     </w:p>
+    <w:bookmarkEnd w:id="20"/>
+    <w:bookmarkStart w:id="39" w:name="se-43-2024"/>
     <w:p>
       <w:pPr>
         <w:pStyle w:val="Ttulo1"/>
       </w:pPr>
-      <w:bookmarkStart w:id="1" w:name="se-31-2024"/>
-      <w:bookmarkEnd w:id="0"/>
       <w:r>
         <w:rPr>
+          <w:b/>
           <w:bCs/>
         </w:rPr>
-        <w:t>SE: 31-2024</w:t>
+        <w:t xml:space="preserve">SE: 43-2024</w:t>
       </w:r>
     </w:p>
-    <w:p/>
-    <w:p/>
+    <w:p>
+      <w:pPr>
+        <w:pStyle w:val="FirstParagraph"/>
+      </w:pPr>
+    </w:p>
+    <w:p>
+      <w:pPr>
+        <w:pStyle w:val="BodyText"/>
+      </w:pPr>
+    </w:p>
+    <w:bookmarkStart w:id="22" w:name="Xb6c52f388f3682667feb4b7f58d98c7ddb97a82"/>
     <w:p>
       <w:pPr>
         <w:pStyle w:val="Ttulo2"/>
       </w:pPr>
-      <w:bookmarkStart w:id="2" w:name="Xb6c52f388f3682667feb4b7f58d98c7ddb97a82"/>
       <w:r>
-        <w:t>Casos totales y cambio porcentual semanal</w:t>
+        <w:t xml:space="preserve">Casos totales y cambio porcentual semanal</w:t>
       </w:r>
     </w:p>
-    <w:p>
+    <w:bookmarkStart w:id="21" w:name="htmlContent"/>
+    <w:p>
+      <w:pPr>
+        <w:pStyle w:val="FirstParagraph"/>
+      </w:pPr>
       <w:r>
-        <w:t>En la semana epidemiológica 31 del año 2024, el número acumulado de casos de dengue en Perú asciende a 259,357. Los departamentos de Lima, La Libertad y Piura han registrado la mayor cantidad de casos acumulados hasta la fecha (Tabla N°1). La variación porcentual en la última semana muestra un cambio del 34.7%. Sin embargo, esta tendencia podría fluctuar en las semanas siguientes debido a la actualización de datos. Se ha observado un patrón de descenso en las semanas anteriores, con variaciones porcentuales de -17.2%, -13.6% y -23.2% (Gráfico N°1). Los departamentos que han experimentado el mayor cambio porcentual en la última semana son Callao, Ica y Madre de Dios. Además, los departamentos de Madre de Dios, Huanuco y Amazonas han mostrado el mayor cambio porcentual promedio en las tres semanas previas a la última (Tabla N°1).</w:t>
+        <w:t xml:space="preserve">En la semana epidemiológica 43 del año 2024, el número acumulado de casos de dengue en Perú asciende a 269438. Los departamentos de Lima, La Libertad y Piura han registrado la mayor cantidad de casos acumulados hasta la fecha (Tabla N°1). La variación porcentual en la última semana muestra un cambio del 8,2%. Sin embargo, esta tendencia podría fluctuar en las semanas siguientes debido a la actualización de datos. Se ha observado un patrón ascendente en las semanas anteriores, con variaciones porcentuales de 34,3%, 8,2% y 17,4% (Gráfico N°1). Los departamentos que han experimentado el mayor cambio porcentual en la última semana son Lima, Ayacucho y Cusco. Además, los departamentos de Huanuco, Cusco y Pasco han mostrado el mayor cambio porcentual promedio en las tres semanas previas a la última (Tabla N°1).</w:t>
       </w:r>
     </w:p>
-    <w:p/>
+    <w:bookmarkEnd w:id="21"/>
+    <w:p>
+      <w:pPr>
+        <w:pStyle w:val="BodyText"/>
+      </w:pPr>
+    </w:p>
+    <w:bookmarkEnd w:id="22"/>
+    <w:bookmarkStart w:id="26" w:name="Xb5e7b3cc43108eb9a7bc6ef0f0570407bbbb69c"/>
     <w:p>
       <w:pPr>
         <w:pStyle w:val="Ttulo2"/>
       </w:pPr>
-      <w:bookmarkStart w:id="3" w:name="Xc8049955ae0f62e1cdd9b178ec692a25463737a"/>
-      <w:bookmarkEnd w:id="2"/>
       <w:r>
         <w:rPr>
+          <w:b/>
           <w:bCs/>
         </w:rPr>
-        <w:t>Grafico N°1: Número de casos y cambio porcentual en Dengue, por semana epidemiológica. SE: 31-2024</w:t>
+        <w:t xml:space="preserve">Grafico N°1: Número de casos y cambio porcentual en Dengue, por semana epidemiológica. SE: 43-2024</w:t>
       </w:r>
     </w:p>
-    <w:p/>
-    <w:p>
+    <w:p>
+      <w:pPr>
+        <w:pStyle w:val="FirstParagraph"/>
+      </w:pPr>
+    </w:p>
+    <w:p>
+      <w:pPr>
+        <w:pStyle w:val="BodyText"/>
+      </w:pPr>
       <w:r>
-        <w:rPr>
-          <w:noProof/>
-        </w:rPr>
         <w:drawing>
-          <wp:inline distT="0" distB="0" distL="0" distR="0" wp14:anchorId="79249D0D" wp14:editId="0CA9FC3A">
+          <wp:inline>
             <wp:extent cx="5943600" cy="2971800"/>
-            <wp:effectExtent l="0" t="0" r="0" b="0"/>
-            <wp:docPr id="24" name="Picture"/>
-            <wp:cNvGraphicFramePr/>
-            <a:graphic xmlns:a="http://schemas.openxmlformats.org/drawingml/2006/main">
+            <wp:effectExtent b="0" l="0" r="0" t="0"/>
+            <wp:docPr descr="" title="" id="24" name="Picture"/>
+            <a:graphic>
               <a:graphicData uri="http://schemas.openxmlformats.org/drawingml/2006/picture">
-                <pic:pic xmlns:pic="http://schemas.openxmlformats.org/drawingml/2006/picture">
+                <pic:pic>
                   <pic:nvPicPr>
-                    <pic:cNvPr id="25" name="Picture" descr="graficos/tendencia.png"/>
+                    <pic:cNvPr descr="graficos/tendencia.png" id="25" name="Picture"/>
                     <pic:cNvPicPr>
-                      <a:picLocks noChangeAspect="1" noChangeArrowheads="1"/>
+                      <a:picLocks noChangeArrowheads="1" noChangeAspect="1"/>
                     </pic:cNvPicPr>
                   </pic:nvPicPr>
                   <pic:blipFill>
-                    <a:blip r:embed="rId7"/>
+                    <a:blip r:embed="rId23"/>
                     <a:stretch>
                       <a:fillRect/>
                     </a:stretch>
@@ -106,77 +128,101 @@
         <w:t xml:space="preserve"> </w:t>
       </w:r>
     </w:p>
-    <w:p/>
-    <w:p/>
+    <w:p>
+      <w:pPr>
+        <w:pStyle w:val="BodyText"/>
+      </w:pPr>
+    </w:p>
+    <w:p>
+      <w:pPr>
+        <w:pStyle w:val="BodyText"/>
+      </w:pPr>
+    </w:p>
+    <w:bookmarkEnd w:id="26"/>
+    <w:bookmarkStart w:id="28" w:name="aparición-de-casos-de-dengue"/>
     <w:p>
       <w:pPr>
         <w:pStyle w:val="Ttulo2"/>
       </w:pPr>
-      <w:bookmarkStart w:id="4" w:name="aparición-de-casos-de-dengue"/>
-      <w:bookmarkEnd w:id="3"/>
       <w:r>
-        <w:t>Aparición de casos de dengue</w:t>
+        <w:t xml:space="preserve">Aparición de casos de dengue</w:t>
       </w:r>
     </w:p>
-    <w:p>
+    <w:bookmarkStart w:id="27" w:name="htmlContent"/>
+    <w:p>
+      <w:pPr>
+        <w:pStyle w:val="FirstParagraph"/>
+      </w:pPr>
       <w:r>
-        <w:t>A nivel departamental, se ha notificado un primer caso de dengue en la última semana después de 5 años sin casos de dengue, lo que eleva a uno el número de departamentos que han notificado por primera vez después de ese período. A su vez, a nivel distrital, en la última semana, dos distritos han notificado el primer caso de dengue después de 5 años de no reportar casos, lo que elevó a 95 los distritos que han notificado su primer caso después de 5 años de dengue este año (Tabla N°1).</w:t>
+        <w:t xml:space="preserve">A nivel departamental, se ha notificado un primer caso de dengue en la última semana luego de una ausencia de 5 años de casos de dengue. Esto eleva a uno el número de departamentos que han notificado por primera vez después de ese período. En contraste, a nivel distrital, en la última semana no se ha notificado el primer caso de dengue después de 5 años sin reportar casos, lo que elevó a setenta y uno los distritos que han notificado su primer caso después de 5 años de dengue este año (Tabla N°1).</w:t>
       </w:r>
     </w:p>
-    <w:p/>
+    <w:bookmarkEnd w:id="27"/>
+    <w:p>
+      <w:pPr>
+        <w:pStyle w:val="BodyText"/>
+      </w:pPr>
+    </w:p>
+    <w:bookmarkEnd w:id="28"/>
+    <w:bookmarkStart w:id="30" w:name="señales-de-alerta-temprana"/>
     <w:p>
       <w:pPr>
         <w:pStyle w:val="Ttulo2"/>
       </w:pPr>
-      <w:bookmarkStart w:id="5" w:name="señales-de-alerta-temprana"/>
-      <w:bookmarkEnd w:id="4"/>
       <w:r>
-        <w:t>Señales de Alerta temprana</w:t>
+        <w:t xml:space="preserve">Señales de Alerta temprana</w:t>
       </w:r>
     </w:p>
-    <w:p>
-      <w:bookmarkStart w:id="6" w:name="htmlContent"/>
+    <w:bookmarkStart w:id="29" w:name="htmlContent"/>
+    <w:p>
+      <w:pPr>
+        <w:pStyle w:val="FirstParagraph"/>
+      </w:pPr>
       <w:r>
-        <w:t>Según los datos históricos de años sin brotes, se observa un aumento superior a lo esperado en 22 distritos, que se encuentran en condición de alarma. Aunque este crecimiento es significativo, no alcanza aún el nivel de alarma. En efecto, 106 distritos están en alerta, lo que sugiere un crecimiento notable en el número de casos (Gráfico N°2).</w:t>
+        <w:t xml:space="preserve">Según los datos históricos de años sin brotes, se observa un aumento superior a lo esperado en 16 distritos, que se encuentran en condición de alarma. Aunque este crecimiento es significativo, no alcanza aún el nivel de alarma. En efecto, 121 distritos están en alerta, lo que sugiere un crecimiento notable en el número de casos (Gráfico N°2).</w:t>
       </w:r>
     </w:p>
-    <w:bookmarkEnd w:id="6"/>
-    <w:p/>
+    <w:bookmarkEnd w:id="29"/>
+    <w:p>
+      <w:pPr>
+        <w:pStyle w:val="BodyText"/>
+      </w:pPr>
+    </w:p>
+    <w:bookmarkEnd w:id="30"/>
+    <w:bookmarkStart w:id="34" w:name="X30deaa07133a0b0903cc78449e3b1d5f06b9fdf"/>
     <w:p>
       <w:pPr>
         <w:pStyle w:val="Ttulo2"/>
       </w:pPr>
-      <w:bookmarkStart w:id="7" w:name="X30deaa07133a0b0903cc78449e3b1d5f06b9fdf"/>
-      <w:bookmarkEnd w:id="5"/>
       <w:r>
         <w:rPr>
+          <w:b/>
           <w:bCs/>
         </w:rPr>
-        <w:t>Grafico N°2: Señales de Aleerta temprana en Dengue. SE: 31-2024, Perú.</w:t>
+        <w:t xml:space="preserve">Grafico N°2: Señales de Aleerta temprana en Dengue. SE: 31-2024, Perú.</w:t>
       </w:r>
     </w:p>
     <w:p>
+      <w:pPr>
+        <w:pStyle w:val="FirstParagraph"/>
+      </w:pPr>
       <w:r>
-        <w:rPr>
-          <w:noProof/>
-        </w:rPr>
         <w:drawing>
-          <wp:inline distT="0" distB="0" distL="0" distR="0" wp14:anchorId="703E0453" wp14:editId="1638DA64">
+          <wp:inline>
             <wp:extent cx="5943600" cy="3714749"/>
-            <wp:effectExtent l="0" t="0" r="0" b="0"/>
-            <wp:docPr id="32" name="Picture"/>
-            <wp:cNvGraphicFramePr/>
-            <a:graphic xmlns:a="http://schemas.openxmlformats.org/drawingml/2006/main">
+            <wp:effectExtent b="0" l="0" r="0" t="0"/>
+            <wp:docPr descr="" title="" id="32" name="Picture"/>
+            <a:graphic>
               <a:graphicData uri="http://schemas.openxmlformats.org/drawingml/2006/picture">
-                <pic:pic xmlns:pic="http://schemas.openxmlformats.org/drawingml/2006/picture">
+                <pic:pic>
                   <pic:nvPicPr>
-                    <pic:cNvPr id="33" name="Picture" descr="graficos/mapa_word.png"/>
+                    <pic:cNvPr descr="graficos/mapa_word.png" id="33" name="Picture"/>
                     <pic:cNvPicPr>
-                      <a:picLocks noChangeAspect="1" noChangeArrowheads="1"/>
+                      <a:picLocks noChangeArrowheads="1" noChangeAspect="1"/>
                     </pic:cNvPicPr>
                   </pic:nvPicPr>
                   <pic:blipFill>
-                    <a:blip r:embed="rId8"/>
+                    <a:blip r:embed="rId31"/>
                     <a:stretch>
                       <a:fillRect/>
                     </a:stretch>
@@ -203,44 +249,51 @@
         </w:drawing>
       </w:r>
     </w:p>
-    <w:p/>
+    <w:p>
+      <w:pPr>
+        <w:pStyle w:val="BodyText"/>
+      </w:pPr>
+    </w:p>
+    <w:bookmarkEnd w:id="34"/>
+    <w:bookmarkStart w:id="38" w:name="Xf489df87b55e77cb5083f1afc733cc1892e2892"/>
     <w:p>
       <w:pPr>
         <w:pStyle w:val="Ttulo2"/>
       </w:pPr>
-      <w:bookmarkStart w:id="8" w:name="Xab0712aab2eda4e1d4438785059de497df0320b"/>
-      <w:bookmarkEnd w:id="7"/>
       <w:r>
         <w:rPr>
+          <w:b/>
           <w:bCs/>
         </w:rPr>
-        <w:lastRenderedPageBreak/>
-        <w:t>Tabla N°1: Indicadores de Alerta Temprana de Dengue. SE: 31-2024</w:t>
+        <w:t xml:space="preserve">Tabla N°1: Indicadores de Alerta Temprana de Dengue. SE: 43-2024</w:t>
       </w:r>
     </w:p>
-    <w:p/>
-    <w:p>
+    <w:p>
+      <w:pPr>
+        <w:pStyle w:val="FirstParagraph"/>
+      </w:pPr>
+    </w:p>
+    <w:p>
+      <w:pPr>
+        <w:pStyle w:val="BodyText"/>
+      </w:pPr>
       <w:r>
-        <w:rPr>
-          <w:noProof/>
-        </w:rPr>
         <w:drawing>
-          <wp:inline distT="0" distB="0" distL="0" distR="0" wp14:anchorId="1E1EFA15" wp14:editId="256CC39C">
-            <wp:extent cx="5943600" cy="6006164"/>
-            <wp:effectExtent l="0" t="0" r="0" b="0"/>
-            <wp:docPr id="36" name="Picture"/>
-            <wp:cNvGraphicFramePr/>
-            <a:graphic xmlns:a="http://schemas.openxmlformats.org/drawingml/2006/main">
+          <wp:inline>
+            <wp:extent cx="5943600" cy="10041361"/>
+            <wp:effectExtent b="0" l="0" r="0" t="0"/>
+            <wp:docPr descr="" title="" id="36" name="Picture"/>
+            <a:graphic>
               <a:graphicData uri="http://schemas.openxmlformats.org/drawingml/2006/picture">
-                <pic:pic xmlns:pic="http://schemas.openxmlformats.org/drawingml/2006/picture">
+                <pic:pic>
                   <pic:nvPicPr>
-                    <pic:cNvPr id="37" name="Picture" descr="graficos/tabla1.png"/>
+                    <pic:cNvPr descr="graficos/tabla1.png" id="37" name="Picture"/>
                     <pic:cNvPicPr>
-                      <a:picLocks noChangeAspect="1" noChangeArrowheads="1"/>
+                      <a:picLocks noChangeArrowheads="1" noChangeAspect="1"/>
                     </pic:cNvPicPr>
                   </pic:nvPicPr>
                   <pic:blipFill>
-                    <a:blip r:embed="rId9"/>
+                    <a:blip r:embed="rId35"/>
                     <a:stretch>
                       <a:fillRect/>
                     </a:stretch>
@@ -248,7 +301,7 @@
                   <pic:spPr bwMode="auto">
                     <a:xfrm>
                       <a:off x="0" y="0"/>
-                      <a:ext cx="5943600" cy="6006164"/>
+                      <a:ext cx="5943600" cy="10041361"/>
                     </a:xfrm>
                     <a:prstGeom prst="rect">
                       <a:avLst/>
@@ -266,18 +319,14 @@
           </wp:inline>
         </w:drawing>
       </w:r>
-      <w:bookmarkEnd w:id="1"/>
-      <w:bookmarkEnd w:id="8"/>
-    </w:p>
+    </w:p>
+    <w:bookmarkEnd w:id="38"/>
+    <w:bookmarkEnd w:id="39"/>
     <w:sectPr>
-      <w:headerReference w:type="even" r:id="rId10"/>
-      <w:headerReference w:type="default" r:id="rId11"/>
-      <w:footerReference w:type="even" r:id="rId12"/>
-      <w:footerReference w:type="default" r:id="rId13"/>
-      <w:headerReference w:type="first" r:id="rId14"/>
-      <w:footerReference w:type="first" r:id="rId15"/>
-      <w:pgSz w:w="12240" w:h="15840"/>
-      <w:pgMar w:top="1440" w:right="1440" w:bottom="1440" w:left="1440" w:header="708" w:footer="708" w:gutter="0"/>
+      <w:headerReference r:id="rId9" w:type="default"/>
+      <w:footerReference r:id="rId10" w:type="default"/>
+      <w:pgSz w:h="15840" w:w="12240"/>
+      <w:pgMar w:bottom="1440" w:footer="708" w:gutter="0" w:header="708" w:left="1440" w:right="1440" w:top="1440"/>
       <w:cols w:space="708"/>
       <w:docGrid w:linePitch="360"/>
     </w:sectPr>
@@ -285,42 +334,11 @@
 </w:document>
 </file>
 
-<file path=word/endnotes.xml><?xml version="1.0" encoding="utf-8"?>
-<w:endnotes xmlns:wpc="http://schemas.microsoft.com/office/word/2010/wordprocessingCanvas" xmlns:cx="http://schemas.microsoft.com/office/drawing/2014/chartex" xmlns:cx1="http://schemas.microsoft.com/office/drawing/2015/9/8/chartex" xmlns:cx2="http://schemas.microsoft.com/office/drawing/2015/10/21/chartex" xmlns:cx3="http://schemas.microsoft.com/office/drawing/2016/5/9/chartex" xmlns:cx4="http://schemas.microsoft.com/office/drawing/2016/5/10/chartex" xmlns:cx5="http://schemas.microsoft.com/office/drawing/2016/5/11/chartex" xmlns:cx6="http://schemas.microsoft.com/office/drawing/2016/5/12/chartex" xmlns:cx7="http://schemas.microsoft.com/office/drawing/2016/5/13/chartex" xmlns:cx8="http://schemas.microsoft.com/office/drawing/2016/5/14/chartex" xmlns:mc="http://schemas.openxmlformats.org/markup-compatibility/2006" xmlns:aink="http://schemas.microsoft.com/office/drawing/2016/ink" xmlns:am3d="http://schemas.microsoft.com/office/drawing/2017/model3d" xmlns:o="urn:schemas-microsoft-com:office:office" xmlns:oel="http://schemas.microsoft.com/office/2019/extlst" xmlns:r="http://schemas.openxmlformats.org/officeDocument/2006/relationships" xmlns:m="http://schemas.openxmlformats.org/officeDocument/2006/math" xmlns:v="urn:schemas-microsoft-com:vml" xmlns:wp14="http://schemas.microsoft.com/office/word/2010/wordprocessingDrawing" xmlns:wp="http://schemas.openxmlformats.org/drawingml/2006/wordprocessingDrawing" xmlns:w10="urn:schemas-microsoft-com:office:word" xmlns:w="http://schemas.openxmlformats.org/wordprocessingml/2006/main" xmlns:w14="http://schemas.microsoft.com/office/word/2010/wordml" xmlns:w15="http://schemas.microsoft.com/office/word/2012/wordml" xmlns:w16cex="http://schemas.microsoft.com/office/word/2018/wordml/cex" xmlns:w16cid="http://schemas.microsoft.com/office/word/2016/wordml/cid" xmlns:w16="http://schemas.microsoft.com/office/word/2018/wordml" xmlns:w16du="http://schemas.microsoft.com/office/word/2023/wordml/word16du" xmlns:w16sdtdh="http://schemas.microsoft.com/office/word/2020/wordml/sdtdatahash" xmlns:w16se="http://schemas.microsoft.com/office/word/2015/wordml/symex" xmlns:wpg="http://schemas.microsoft.com/office/word/2010/wordprocessingGroup" xmlns:wpi="http://schemas.microsoft.com/office/word/2010/wordprocessingInk" xmlns:wne="http://schemas.microsoft.com/office/word/2006/wordml" xmlns:wps="http://schemas.microsoft.com/office/word/2010/wordprocessingShape" mc:Ignorable="w14 w15 w16se w16cid w16 w16cex w16sdtdh w16du wp14">
-  <w:endnote w:type="separator" w:id="-1">
-    <w:p>
-      <w:pPr>
-        <w:spacing w:after="0" w:line="240" w:lineRule="auto"/>
-      </w:pPr>
-      <w:r>
-        <w:separator/>
-      </w:r>
-    </w:p>
-  </w:endnote>
-  <w:endnote w:type="continuationSeparator" w:id="0">
-    <w:p>
-      <w:pPr>
-        <w:spacing w:after="0" w:line="240" w:lineRule="auto"/>
-      </w:pPr>
-      <w:r>
-        <w:continuationSeparator/>
-      </w:r>
-    </w:p>
-  </w:endnote>
-</w:endnotes>
+<file path=word/comments.xml><?xml version="1.0" encoding="utf-8"?>
+<w:comments xmlns:w="http://schemas.openxmlformats.org/wordprocessingml/2006/main" xmlns:m="http://schemas.openxmlformats.org/officeDocument/2006/math" xmlns:r="http://schemas.openxmlformats.org/officeDocument/2006/relationships" xmlns:o="urn:schemas-microsoft-com:office:office" xmlns:v="urn:schemas-microsoft-com:vml" xmlns:w10="urn:schemas-microsoft-com:office:word" xmlns:a="http://schemas.openxmlformats.org/drawingml/2006/main" xmlns:pic="http://schemas.openxmlformats.org/drawingml/2006/picture" xmlns:wp="http://schemas.openxmlformats.org/drawingml/2006/wordprocessingDrawing"/>
 </file>
 
 <file path=word/footer1.xml><?xml version="1.0" encoding="utf-8"?>
-<w:ftr xmlns:wpc="http://schemas.microsoft.com/office/word/2010/wordprocessingCanvas" xmlns:cx="http://schemas.microsoft.com/office/drawing/2014/chartex" xmlns:cx1="http://schemas.microsoft.com/office/drawing/2015/9/8/chartex" xmlns:cx2="http://schemas.microsoft.com/office/drawing/2015/10/21/chartex" xmlns:cx3="http://schemas.microsoft.com/office/drawing/2016/5/9/chartex" xmlns:cx4="http://schemas.microsoft.com/office/drawing/2016/5/10/chartex" xmlns:cx5="http://schemas.microsoft.com/office/drawing/2016/5/11/chartex" xmlns:cx6="http://schemas.microsoft.com/office/drawing/2016/5/12/chartex" xmlns:cx7="http://schemas.microsoft.com/office/drawing/2016/5/13/chartex" xmlns:cx8="http://schemas.microsoft.com/office/drawing/2016/5/14/chartex" xmlns:mc="http://schemas.openxmlformats.org/markup-compatibility/2006" xmlns:aink="http://schemas.microsoft.com/office/drawing/2016/ink" xmlns:am3d="http://schemas.microsoft.com/office/drawing/2017/model3d" xmlns:o="urn:schemas-microsoft-com:office:office" xmlns:oel="http://schemas.microsoft.com/office/2019/extlst" xmlns:r="http://schemas.openxmlformats.org/officeDocument/2006/relationships" xmlns:m="http://schemas.openxmlformats.org/officeDocument/2006/math" xmlns:v="urn:schemas-microsoft-com:vml" xmlns:wp14="http://schemas.microsoft.com/office/word/2010/wordprocessingDrawing" xmlns:wp="http://schemas.openxmlformats.org/drawingml/2006/wordprocessingDrawing" xmlns:w10="urn:schemas-microsoft-com:office:word" xmlns:w="http://schemas.openxmlformats.org/wordprocessingml/2006/main" xmlns:w14="http://schemas.microsoft.com/office/word/2010/wordml" xmlns:w15="http://schemas.microsoft.com/office/word/2012/wordml" xmlns:w16cex="http://schemas.microsoft.com/office/word/2018/wordml/cex" xmlns:w16cid="http://schemas.microsoft.com/office/word/2016/wordml/cid" xmlns:w16="http://schemas.microsoft.com/office/word/2018/wordml" xmlns:w16du="http://schemas.microsoft.com/office/word/2023/wordml/word16du" xmlns:w16sdtdh="http://schemas.microsoft.com/office/word/2020/wordml/sdtdatahash" xmlns:w16se="http://schemas.microsoft.com/office/word/2015/wordml/symex" xmlns:wpg="http://schemas.microsoft.com/office/word/2010/wordprocessingGroup" xmlns:wpi="http://schemas.microsoft.com/office/word/2010/wordprocessingInk" xmlns:wne="http://schemas.microsoft.com/office/word/2006/wordml" xmlns:wps="http://schemas.microsoft.com/office/word/2010/wordprocessingShape" mc:Ignorable="w14 w15 w16se w16cid w16 w16cex w16sdtdh w16du wp14">
-  <w:p>
-    <w:pPr>
-      <w:pStyle w:val="Piedepgina"/>
-    </w:pPr>
-  </w:p>
-</w:ftr>
-</file>
-
-<file path=word/footer2.xml><?xml version="1.0" encoding="utf-8"?>
 <w:ftr xmlns:wpc="http://schemas.microsoft.com/office/word/2010/wordprocessingCanvas" xmlns:cx="http://schemas.microsoft.com/office/drawing/2014/chartex" xmlns:cx1="http://schemas.microsoft.com/office/drawing/2015/9/8/chartex" xmlns:cx2="http://schemas.microsoft.com/office/drawing/2015/10/21/chartex" xmlns:cx3="http://schemas.microsoft.com/office/drawing/2016/5/9/chartex" xmlns:cx4="http://schemas.microsoft.com/office/drawing/2016/5/10/chartex" xmlns:cx5="http://schemas.microsoft.com/office/drawing/2016/5/11/chartex" xmlns:cx6="http://schemas.microsoft.com/office/drawing/2016/5/12/chartex" xmlns:cx7="http://schemas.microsoft.com/office/drawing/2016/5/13/chartex" xmlns:cx8="http://schemas.microsoft.com/office/drawing/2016/5/14/chartex" xmlns:mc="http://schemas.openxmlformats.org/markup-compatibility/2006" xmlns:aink="http://schemas.microsoft.com/office/drawing/2016/ink" xmlns:am3d="http://schemas.microsoft.com/office/drawing/2017/model3d" xmlns:o="urn:schemas-microsoft-com:office:office" xmlns:oel="http://schemas.microsoft.com/office/2019/extlst" xmlns:r="http://schemas.openxmlformats.org/officeDocument/2006/relationships" xmlns:m="http://schemas.openxmlformats.org/officeDocument/2006/math" xmlns:v="urn:schemas-microsoft-com:vml" xmlns:wp14="http://schemas.microsoft.com/office/word/2010/wordprocessingDrawing" xmlns:wp="http://schemas.openxmlformats.org/drawingml/2006/wordprocessingDrawing" xmlns:w10="urn:schemas-microsoft-com:office:word" xmlns:w="http://schemas.openxmlformats.org/wordprocessingml/2006/main" xmlns:w14="http://schemas.microsoft.com/office/word/2010/wordml" xmlns:w15="http://schemas.microsoft.com/office/word/2012/wordml" xmlns:w16cex="http://schemas.microsoft.com/office/word/2018/wordml/cex" xmlns:w16cid="http://schemas.microsoft.com/office/word/2016/wordml/cid" xmlns:w16="http://schemas.microsoft.com/office/word/2018/wordml" xmlns:w16du="http://schemas.microsoft.com/office/word/2023/wordml/word16du" xmlns:w16sdtdh="http://schemas.microsoft.com/office/word/2020/wordml/sdtdatahash" xmlns:w16se="http://schemas.microsoft.com/office/word/2015/wordml/symex" xmlns:wpg="http://schemas.microsoft.com/office/word/2010/wordprocessingGroup" xmlns:wpi="http://schemas.microsoft.com/office/word/2010/wordprocessingInk" xmlns:wne="http://schemas.microsoft.com/office/word/2006/wordml" xmlns:wps="http://schemas.microsoft.com/office/word/2010/wordprocessingShape" mc:Ignorable="w14 w15 w16se w16cid w16 w16cex w16sdtdh w16du wp14">
   <w:p>
     <w:pPr>
@@ -332,13 +350,75 @@
         <w:bdr w:val="none" w:sz="0" w:space="0" w:color="auto" w:frame="1"/>
       </w:rPr>
       <w:drawing>
-        <wp:anchor distT="0" distB="0" distL="114300" distR="114300" simplePos="0" relativeHeight="251660288" behindDoc="0" locked="0" layoutInCell="1" allowOverlap="1" wp14:anchorId="5142DEC2" wp14:editId="602138AB">
+        <wp:anchor distT="0" distB="0" distL="114300" distR="114300" simplePos="0" relativeHeight="251661312" behindDoc="0" locked="0" layoutInCell="1" allowOverlap="1" wp14:anchorId="25270687" wp14:editId="6FA06D56">
           <wp:simplePos x="0" y="0"/>
           <wp:positionH relativeFrom="column">
-            <wp:posOffset>5289550</wp:posOffset>
+            <wp:posOffset>4298950</wp:posOffset>
           </wp:positionH>
           <wp:positionV relativeFrom="paragraph">
-            <wp:posOffset>-232410</wp:posOffset>
+            <wp:posOffset>-158750</wp:posOffset>
+          </wp:positionV>
+          <wp:extent cx="1022350" cy="666750"/>
+          <wp:effectExtent l="0" t="0" r="0" b="0"/>
+          <wp:wrapSquare wrapText="bothSides"/>
+          <wp:docPr id="499902016" name="Imagen 2" descr="Texto&#10;&#10;Descripción generada automáticamente"/>
+          <wp:cNvGraphicFramePr>
+            <a:graphicFrameLocks xmlns:a="http://schemas.openxmlformats.org/drawingml/2006/main" noChangeAspect="1"/>
+          </wp:cNvGraphicFramePr>
+          <a:graphic xmlns:a="http://schemas.openxmlformats.org/drawingml/2006/main">
+            <a:graphicData uri="http://schemas.openxmlformats.org/drawingml/2006/picture">
+              <pic:pic xmlns:pic="http://schemas.openxmlformats.org/drawingml/2006/picture">
+                <pic:nvPicPr>
+                  <pic:cNvPr id="499902016" name="Imagen 2" descr="Texto&#10;&#10;Descripción generada automáticamente"/>
+                  <pic:cNvPicPr>
+                    <a:picLocks noChangeAspect="1" noChangeArrowheads="1"/>
+                  </pic:cNvPicPr>
+                </pic:nvPicPr>
+                <pic:blipFill>
+                  <a:blip r:embed="rId1">
+                    <a:extLst>
+                      <a:ext uri="{28A0092B-C50C-407E-A947-70E740481C1C}">
+                        <a14:useLocalDpi xmlns:a14="http://schemas.microsoft.com/office/drawing/2010/main" val="0"/>
+                      </a:ext>
+                    </a:extLst>
+                  </a:blip>
+                  <a:srcRect/>
+                  <a:stretch>
+                    <a:fillRect/>
+                  </a:stretch>
+                </pic:blipFill>
+                <pic:spPr bwMode="auto">
+                  <a:xfrm>
+                    <a:off x="0" y="0"/>
+                    <a:ext cx="1022350" cy="666750"/>
+                  </a:xfrm>
+                  <a:prstGeom prst="rect">
+                    <a:avLst/>
+                  </a:prstGeom>
+                  <a:noFill/>
+                  <a:ln>
+                    <a:noFill/>
+                  </a:ln>
+                </pic:spPr>
+              </pic:pic>
+            </a:graphicData>
+          </a:graphic>
+        </wp:anchor>
+      </w:drawing>
+    </w:r>
+    <w:r>
+      <w:rPr>
+        <w:noProof/>
+        <w:bdr w:val="none" w:sz="0" w:space="0" w:color="auto" w:frame="1"/>
+      </w:rPr>
+      <w:drawing>
+        <wp:anchor distT="0" distB="0" distL="114300" distR="114300" simplePos="0" relativeHeight="251662336" behindDoc="0" locked="0" layoutInCell="1" allowOverlap="1" wp14:anchorId="52AA3BE1" wp14:editId="36477D58">
+          <wp:simplePos x="0" y="0"/>
+          <wp:positionH relativeFrom="column">
+            <wp:posOffset>5264150</wp:posOffset>
+          </wp:positionH>
+          <wp:positionV relativeFrom="paragraph">
+            <wp:posOffset>-215900</wp:posOffset>
           </wp:positionV>
           <wp:extent cx="1428750" cy="768350"/>
           <wp:effectExtent l="0" t="0" r="0" b="0"/>
@@ -357,7 +437,7 @@
                   </pic:cNvPicPr>
                 </pic:nvPicPr>
                 <pic:blipFill>
-                  <a:blip r:embed="rId1">
+                  <a:blip r:embed="rId2">
                     <a:extLst>
                       <a:ext uri="{28A0092B-C50C-407E-A947-70E740481C1C}">
                         <a14:useLocalDpi xmlns:a14="http://schemas.microsoft.com/office/drawing/2010/main" val="0"/>
@@ -388,101 +468,23 @@
         </wp:anchor>
       </w:drawing>
     </w:r>
-    <w:r>
-      <w:rPr>
-        <w:noProof/>
-        <w:bdr w:val="none" w:sz="0" w:space="0" w:color="auto" w:frame="1"/>
-      </w:rPr>
-      <w:drawing>
-        <wp:anchor distT="0" distB="0" distL="114300" distR="114300" simplePos="0" relativeHeight="251659264" behindDoc="0" locked="0" layoutInCell="1" allowOverlap="1" wp14:anchorId="2A2705F2" wp14:editId="39613210">
-          <wp:simplePos x="0" y="0"/>
-          <wp:positionH relativeFrom="column">
-            <wp:posOffset>4324350</wp:posOffset>
-          </wp:positionH>
-          <wp:positionV relativeFrom="paragraph">
-            <wp:posOffset>-175260</wp:posOffset>
-          </wp:positionV>
-          <wp:extent cx="1022350" cy="666750"/>
-          <wp:effectExtent l="0" t="0" r="0" b="0"/>
-          <wp:wrapSquare wrapText="bothSides"/>
-          <wp:docPr id="499902016" name="Imagen 2" descr="Texto&#10;&#10;Descripción generada automáticamente"/>
-          <wp:cNvGraphicFramePr>
-            <a:graphicFrameLocks xmlns:a="http://schemas.openxmlformats.org/drawingml/2006/main" noChangeAspect="1"/>
-          </wp:cNvGraphicFramePr>
-          <a:graphic xmlns:a="http://schemas.openxmlformats.org/drawingml/2006/main">
-            <a:graphicData uri="http://schemas.openxmlformats.org/drawingml/2006/picture">
-              <pic:pic xmlns:pic="http://schemas.openxmlformats.org/drawingml/2006/picture">
-                <pic:nvPicPr>
-                  <pic:cNvPr id="499902016" name="Imagen 2" descr="Texto&#10;&#10;Descripción generada automáticamente"/>
-                  <pic:cNvPicPr>
-                    <a:picLocks noChangeAspect="1" noChangeArrowheads="1"/>
-                  </pic:cNvPicPr>
-                </pic:nvPicPr>
-                <pic:blipFill>
-                  <a:blip r:embed="rId2">
-                    <a:extLst>
-                      <a:ext uri="{28A0092B-C50C-407E-A947-70E740481C1C}">
-                        <a14:useLocalDpi xmlns:a14="http://schemas.microsoft.com/office/drawing/2010/main" val="0"/>
-                      </a:ext>
-                    </a:extLst>
-                  </a:blip>
-                  <a:srcRect/>
-                  <a:stretch>
-                    <a:fillRect/>
-                  </a:stretch>
-                </pic:blipFill>
-                <pic:spPr bwMode="auto">
-                  <a:xfrm>
-                    <a:off x="0" y="0"/>
-                    <a:ext cx="1022350" cy="666750"/>
-                  </a:xfrm>
-                  <a:prstGeom prst="rect">
-                    <a:avLst/>
-                  </a:prstGeom>
-                  <a:noFill/>
-                  <a:ln>
-                    <a:noFill/>
-                  </a:ln>
-                </pic:spPr>
-              </pic:pic>
-            </a:graphicData>
-          </a:graphic>
-        </wp:anchor>
-      </w:drawing>
-    </w:r>
-  </w:p>
-</w:ftr>
-</file>
-
-<file path=word/footer3.xml><?xml version="1.0" encoding="utf-8"?>
-<w:ftr xmlns:wpc="http://schemas.microsoft.com/office/word/2010/wordprocessingCanvas" xmlns:cx="http://schemas.microsoft.com/office/drawing/2014/chartex" xmlns:cx1="http://schemas.microsoft.com/office/drawing/2015/9/8/chartex" xmlns:cx2="http://schemas.microsoft.com/office/drawing/2015/10/21/chartex" xmlns:cx3="http://schemas.microsoft.com/office/drawing/2016/5/9/chartex" xmlns:cx4="http://schemas.microsoft.com/office/drawing/2016/5/10/chartex" xmlns:cx5="http://schemas.microsoft.com/office/drawing/2016/5/11/chartex" xmlns:cx6="http://schemas.microsoft.com/office/drawing/2016/5/12/chartex" xmlns:cx7="http://schemas.microsoft.com/office/drawing/2016/5/13/chartex" xmlns:cx8="http://schemas.microsoft.com/office/drawing/2016/5/14/chartex" xmlns:mc="http://schemas.openxmlformats.org/markup-compatibility/2006" xmlns:aink="http://schemas.microsoft.com/office/drawing/2016/ink" xmlns:am3d="http://schemas.microsoft.com/office/drawing/2017/model3d" xmlns:o="urn:schemas-microsoft-com:office:office" xmlns:oel="http://schemas.microsoft.com/office/2019/extlst" xmlns:r="http://schemas.openxmlformats.org/officeDocument/2006/relationships" xmlns:m="http://schemas.openxmlformats.org/officeDocument/2006/math" xmlns:v="urn:schemas-microsoft-com:vml" xmlns:wp14="http://schemas.microsoft.com/office/word/2010/wordprocessingDrawing" xmlns:wp="http://schemas.openxmlformats.org/drawingml/2006/wordprocessingDrawing" xmlns:w10="urn:schemas-microsoft-com:office:word" xmlns:w="http://schemas.openxmlformats.org/wordprocessingml/2006/main" xmlns:w14="http://schemas.microsoft.com/office/word/2010/wordml" xmlns:w15="http://schemas.microsoft.com/office/word/2012/wordml" xmlns:w16cex="http://schemas.microsoft.com/office/word/2018/wordml/cex" xmlns:w16cid="http://schemas.microsoft.com/office/word/2016/wordml/cid" xmlns:w16="http://schemas.microsoft.com/office/word/2018/wordml" xmlns:w16du="http://schemas.microsoft.com/office/word/2023/wordml/word16du" xmlns:w16sdtdh="http://schemas.microsoft.com/office/word/2020/wordml/sdtdatahash" xmlns:w16se="http://schemas.microsoft.com/office/word/2015/wordml/symex" xmlns:wpg="http://schemas.microsoft.com/office/word/2010/wordprocessingGroup" xmlns:wpi="http://schemas.microsoft.com/office/word/2010/wordprocessingInk" xmlns:wne="http://schemas.microsoft.com/office/word/2006/wordml" xmlns:wps="http://schemas.microsoft.com/office/word/2010/wordprocessingShape" mc:Ignorable="w14 w15 w16se w16cid w16 w16cex w16sdtdh w16du wp14">
-  <w:p>
-    <w:pPr>
-      <w:pStyle w:val="Piedepgina"/>
-    </w:pPr>
   </w:p>
 </w:ftr>
 </file>
 
 <file path=word/footnotes.xml><?xml version="1.0" encoding="utf-8"?>
-<w:footnotes xmlns:wpc="http://schemas.microsoft.com/office/word/2010/wordprocessingCanvas" xmlns:cx="http://schemas.microsoft.com/office/drawing/2014/chartex" xmlns:cx1="http://schemas.microsoft.com/office/drawing/2015/9/8/chartex" xmlns:cx2="http://schemas.microsoft.com/office/drawing/2015/10/21/chartex" xmlns:cx3="http://schemas.microsoft.com/office/drawing/2016/5/9/chartex" xmlns:cx4="http://schemas.microsoft.com/office/drawing/2016/5/10/chartex" xmlns:cx5="http://schemas.microsoft.com/office/drawing/2016/5/11/chartex" xmlns:cx6="http://schemas.microsoft.com/office/drawing/2016/5/12/chartex" xmlns:cx7="http://schemas.microsoft.com/office/drawing/2016/5/13/chartex" xmlns:cx8="http://schemas.microsoft.com/office/drawing/2016/5/14/chartex" xmlns:mc="http://schemas.openxmlformats.org/markup-compatibility/2006" xmlns:aink="http://schemas.microsoft.com/office/drawing/2016/ink" xmlns:am3d="http://schemas.microsoft.com/office/drawing/2017/model3d" xmlns:o="urn:schemas-microsoft-com:office:office" xmlns:oel="http://schemas.microsoft.com/office/2019/extlst" xmlns:r="http://schemas.openxmlformats.org/officeDocument/2006/relationships" xmlns:m="http://schemas.openxmlformats.org/officeDocument/2006/math" xmlns:v="urn:schemas-microsoft-com:vml" xmlns:wp14="http://schemas.microsoft.com/office/word/2010/wordprocessingDrawing" xmlns:wp="http://schemas.openxmlformats.org/drawingml/2006/wordprocessingDrawing" xmlns:w10="urn:schemas-microsoft-com:office:word" xmlns:w="http://schemas.openxmlformats.org/wordprocessingml/2006/main" xmlns:w14="http://schemas.microsoft.com/office/word/2010/wordml" xmlns:w15="http://schemas.microsoft.com/office/word/2012/wordml" xmlns:w16cex="http://schemas.microsoft.com/office/word/2018/wordml/cex" xmlns:w16cid="http://schemas.microsoft.com/office/word/2016/wordml/cid" xmlns:w16="http://schemas.microsoft.com/office/word/2018/wordml" xmlns:w16du="http://schemas.microsoft.com/office/word/2023/wordml/word16du" xmlns:w16sdtdh="http://schemas.microsoft.com/office/word/2020/wordml/sdtdatahash" xmlns:w16se="http://schemas.microsoft.com/office/word/2015/wordml/symex" xmlns:wpg="http://schemas.microsoft.com/office/word/2010/wordprocessingGroup" xmlns:wpi="http://schemas.microsoft.com/office/word/2010/wordprocessingInk" xmlns:wne="http://schemas.microsoft.com/office/word/2006/wordml" xmlns:wps="http://schemas.microsoft.com/office/word/2010/wordprocessingShape" mc:Ignorable="w14 w15 w16se w16cid w16 w16cex w16sdtdh w16du wp14">
+<w:footnotes xmlns:w="http://schemas.openxmlformats.org/wordprocessingml/2006/main" xmlns:m="http://schemas.openxmlformats.org/officeDocument/2006/math" xmlns:r="http://schemas.openxmlformats.org/officeDocument/2006/relationships" xmlns:o="urn:schemas-microsoft-com:office:office" xmlns:v="urn:schemas-microsoft-com:vml" xmlns:w10="urn:schemas-microsoft-com:office:word" xmlns:a="http://schemas.openxmlformats.org/drawingml/2006/main" xmlns:pic="http://schemas.openxmlformats.org/drawingml/2006/picture" xmlns:wp="http://schemas.openxmlformats.org/drawingml/2006/wordprocessingDrawing">
+  <w:footnote w:type="continuationSeparator" w:id="0">
+    <w:p>
+      <w:r>
+        <w:continuationSeparator/>
+      </w:r>
+    </w:p>
+  </w:footnote>
   <w:footnote w:type="separator" w:id="-1">
     <w:p>
-      <w:pPr>
-        <w:spacing w:after="0" w:line="240" w:lineRule="auto"/>
-      </w:pPr>
       <w:r>
         <w:separator/>
-      </w:r>
-    </w:p>
-  </w:footnote>
-  <w:footnote w:type="continuationSeparator" w:id="0">
-    <w:p>
-      <w:pPr>
-        <w:spacing w:after="0" w:line="240" w:lineRule="auto"/>
-      </w:pPr>
-      <w:r>
-        <w:continuationSeparator/>
       </w:r>
     </w:p>
   </w:footnote>
@@ -494,16 +496,6 @@
   <w:p>
     <w:pPr>
       <w:pStyle w:val="Encabezado"/>
-    </w:pPr>
-  </w:p>
-</w:hdr>
-</file>
-
-<file path=word/header2.xml><?xml version="1.0" encoding="utf-8"?>
-<w:hdr xmlns:wpc="http://schemas.microsoft.com/office/word/2010/wordprocessingCanvas" xmlns:cx="http://schemas.microsoft.com/office/drawing/2014/chartex" xmlns:cx1="http://schemas.microsoft.com/office/drawing/2015/9/8/chartex" xmlns:cx2="http://schemas.microsoft.com/office/drawing/2015/10/21/chartex" xmlns:cx3="http://schemas.microsoft.com/office/drawing/2016/5/9/chartex" xmlns:cx4="http://schemas.microsoft.com/office/drawing/2016/5/10/chartex" xmlns:cx5="http://schemas.microsoft.com/office/drawing/2016/5/11/chartex" xmlns:cx6="http://schemas.microsoft.com/office/drawing/2016/5/12/chartex" xmlns:cx7="http://schemas.microsoft.com/office/drawing/2016/5/13/chartex" xmlns:cx8="http://schemas.microsoft.com/office/drawing/2016/5/14/chartex" xmlns:mc="http://schemas.openxmlformats.org/markup-compatibility/2006" xmlns:aink="http://schemas.microsoft.com/office/drawing/2016/ink" xmlns:am3d="http://schemas.microsoft.com/office/drawing/2017/model3d" xmlns:o="urn:schemas-microsoft-com:office:office" xmlns:oel="http://schemas.microsoft.com/office/2019/extlst" xmlns:r="http://schemas.openxmlformats.org/officeDocument/2006/relationships" xmlns:m="http://schemas.openxmlformats.org/officeDocument/2006/math" xmlns:v="urn:schemas-microsoft-com:vml" xmlns:wp14="http://schemas.microsoft.com/office/word/2010/wordprocessingDrawing" xmlns:wp="http://schemas.openxmlformats.org/drawingml/2006/wordprocessingDrawing" xmlns:w10="urn:schemas-microsoft-com:office:word" xmlns:w="http://schemas.openxmlformats.org/wordprocessingml/2006/main" xmlns:w14="http://schemas.microsoft.com/office/word/2010/wordml" xmlns:w15="http://schemas.microsoft.com/office/word/2012/wordml" xmlns:w16cex="http://schemas.microsoft.com/office/word/2018/wordml/cex" xmlns:w16cid="http://schemas.microsoft.com/office/word/2016/wordml/cid" xmlns:w16="http://schemas.microsoft.com/office/word/2018/wordml" xmlns:w16du="http://schemas.microsoft.com/office/word/2023/wordml/word16du" xmlns:w16sdtdh="http://schemas.microsoft.com/office/word/2020/wordml/sdtdatahash" xmlns:w16se="http://schemas.microsoft.com/office/word/2015/wordml/symex" xmlns:wpg="http://schemas.microsoft.com/office/word/2010/wordprocessingGroup" xmlns:wpi="http://schemas.microsoft.com/office/word/2010/wordprocessingInk" xmlns:wne="http://schemas.microsoft.com/office/word/2006/wordml" xmlns:wps="http://schemas.microsoft.com/office/word/2010/wordprocessingShape" mc:Ignorable="w14 w15 w16se w16cid w16 w16cex w16sdtdh w16du wp14">
-  <w:p>
-    <w:pPr>
-      <w:pStyle w:val="Encabezado"/>
       <w:rPr>
         <w:b/>
         <w:bCs/>
@@ -516,13 +508,13 @@
         <w:noProof/>
       </w:rPr>
       <w:drawing>
-        <wp:anchor distT="0" distB="0" distL="114300" distR="114300" simplePos="0" relativeHeight="251658240" behindDoc="0" locked="0" layoutInCell="1" allowOverlap="1" wp14:anchorId="5FDF47A6" wp14:editId="1A7CAE3A">
+        <wp:anchor distT="0" distB="0" distL="114300" distR="114300" simplePos="0" relativeHeight="251659264" behindDoc="0" locked="0" layoutInCell="1" allowOverlap="1" wp14:anchorId="26C3E593" wp14:editId="7391DFFC">
           <wp:simplePos x="0" y="0"/>
           <wp:positionH relativeFrom="column">
-            <wp:posOffset>-736600</wp:posOffset>
+            <wp:posOffset>-800100</wp:posOffset>
           </wp:positionH>
           <wp:positionV relativeFrom="paragraph">
-            <wp:posOffset>-297180</wp:posOffset>
+            <wp:posOffset>-337185</wp:posOffset>
           </wp:positionV>
           <wp:extent cx="4038600" cy="400840"/>
           <wp:effectExtent l="0" t="0" r="0" b="0"/>
@@ -610,22 +602,11 @@
 </w:hdr>
 </file>
 
-<file path=word/header3.xml><?xml version="1.0" encoding="utf-8"?>
-<w:hdr xmlns:wpc="http://schemas.microsoft.com/office/word/2010/wordprocessingCanvas" xmlns:cx="http://schemas.microsoft.com/office/drawing/2014/chartex" xmlns:cx1="http://schemas.microsoft.com/office/drawing/2015/9/8/chartex" xmlns:cx2="http://schemas.microsoft.com/office/drawing/2015/10/21/chartex" xmlns:cx3="http://schemas.microsoft.com/office/drawing/2016/5/9/chartex" xmlns:cx4="http://schemas.microsoft.com/office/drawing/2016/5/10/chartex" xmlns:cx5="http://schemas.microsoft.com/office/drawing/2016/5/11/chartex" xmlns:cx6="http://schemas.microsoft.com/office/drawing/2016/5/12/chartex" xmlns:cx7="http://schemas.microsoft.com/office/drawing/2016/5/13/chartex" xmlns:cx8="http://schemas.microsoft.com/office/drawing/2016/5/14/chartex" xmlns:mc="http://schemas.openxmlformats.org/markup-compatibility/2006" xmlns:aink="http://schemas.microsoft.com/office/drawing/2016/ink" xmlns:am3d="http://schemas.microsoft.com/office/drawing/2017/model3d" xmlns:o="urn:schemas-microsoft-com:office:office" xmlns:oel="http://schemas.microsoft.com/office/2019/extlst" xmlns:r="http://schemas.openxmlformats.org/officeDocument/2006/relationships" xmlns:m="http://schemas.openxmlformats.org/officeDocument/2006/math" xmlns:v="urn:schemas-microsoft-com:vml" xmlns:wp14="http://schemas.microsoft.com/office/word/2010/wordprocessingDrawing" xmlns:wp="http://schemas.openxmlformats.org/drawingml/2006/wordprocessingDrawing" xmlns:w10="urn:schemas-microsoft-com:office:word" xmlns:w="http://schemas.openxmlformats.org/wordprocessingml/2006/main" xmlns:w14="http://schemas.microsoft.com/office/word/2010/wordml" xmlns:w15="http://schemas.microsoft.com/office/word/2012/wordml" xmlns:w16cex="http://schemas.microsoft.com/office/word/2018/wordml/cex" xmlns:w16cid="http://schemas.microsoft.com/office/word/2016/wordml/cid" xmlns:w16="http://schemas.microsoft.com/office/word/2018/wordml" xmlns:w16du="http://schemas.microsoft.com/office/word/2023/wordml/word16du" xmlns:w16sdtdh="http://schemas.microsoft.com/office/word/2020/wordml/sdtdatahash" xmlns:w16se="http://schemas.microsoft.com/office/word/2015/wordml/symex" xmlns:wpg="http://schemas.microsoft.com/office/word/2010/wordprocessingGroup" xmlns:wpi="http://schemas.microsoft.com/office/word/2010/wordprocessingInk" xmlns:wne="http://schemas.microsoft.com/office/word/2006/wordml" xmlns:wps="http://schemas.microsoft.com/office/word/2010/wordprocessingShape" mc:Ignorable="w14 w15 w16se w16cid w16 w16cex w16sdtdh w16du wp14">
-  <w:p>
-    <w:pPr>
-      <w:pStyle w:val="Encabezado"/>
-    </w:pPr>
-  </w:p>
-</w:hdr>
-</file>
-
 <file path=word/numbering.xml><?xml version="1.0" encoding="utf-8"?>
-<w:numbering xmlns:wpc="http://schemas.microsoft.com/office/word/2010/wordprocessingCanvas" xmlns:cx="http://schemas.microsoft.com/office/drawing/2014/chartex" xmlns:cx1="http://schemas.microsoft.com/office/drawing/2015/9/8/chartex" xmlns:cx2="http://schemas.microsoft.com/office/drawing/2015/10/21/chartex" xmlns:cx3="http://schemas.microsoft.com/office/drawing/2016/5/9/chartex" xmlns:cx4="http://schemas.microsoft.com/office/drawing/2016/5/10/chartex" xmlns:cx5="http://schemas.microsoft.com/office/drawing/2016/5/11/chartex" xmlns:cx6="http://schemas.microsoft.com/office/drawing/2016/5/12/chartex" xmlns:cx7="http://schemas.microsoft.com/office/drawing/2016/5/13/chartex" xmlns:cx8="http://schemas.microsoft.com/office/drawing/2016/5/14/chartex" xmlns:mc="http://schemas.openxmlformats.org/markup-compatibility/2006" xmlns:aink="http://schemas.microsoft.com/office/drawing/2016/ink" xmlns:am3d="http://schemas.microsoft.com/office/drawing/2017/model3d" xmlns:o="urn:schemas-microsoft-com:office:office" xmlns:oel="http://schemas.microsoft.com/office/2019/extlst" xmlns:r="http://schemas.openxmlformats.org/officeDocument/2006/relationships" xmlns:m="http://schemas.openxmlformats.org/officeDocument/2006/math" xmlns:v="urn:schemas-microsoft-com:vml" xmlns:wp14="http://schemas.microsoft.com/office/word/2010/wordprocessingDrawing" xmlns:wp="http://schemas.openxmlformats.org/drawingml/2006/wordprocessingDrawing" xmlns:w10="urn:schemas-microsoft-com:office:word" xmlns:w="http://schemas.openxmlformats.org/wordprocessingml/2006/main" xmlns:w14="http://schemas.microsoft.com/office/word/2010/wordml" xmlns:w15="http://schemas.microsoft.com/office/word/2012/wordml" xmlns:w16cex="http://schemas.microsoft.com/office/word/2018/wordml/cex" xmlns:w16cid="http://schemas.microsoft.com/office/word/2016/wordml/cid" xmlns:w16="http://schemas.microsoft.com/office/word/2018/wordml" xmlns:w16du="http://schemas.microsoft.com/office/word/2023/wordml/word16du" xmlns:w16sdtdh="http://schemas.microsoft.com/office/word/2020/wordml/sdtdatahash" xmlns:w16se="http://schemas.microsoft.com/office/word/2015/wordml/symex" xmlns:wpg="http://schemas.microsoft.com/office/word/2010/wordprocessingGroup" xmlns:wpi="http://schemas.microsoft.com/office/word/2010/wordprocessingInk" xmlns:wne="http://schemas.microsoft.com/office/word/2006/wordml" xmlns:wps="http://schemas.microsoft.com/office/word/2010/wordprocessingShape" mc:Ignorable="w14 w15 w16se w16cid w16 w16cex w16sdtdh w16du wp14">
-  <w:abstractNum w:abstractNumId="0" w15:restartNumberingAfterBreak="0">
+<w:numbering xmlns:w="http://schemas.openxmlformats.org/wordprocessingml/2006/main">
+  <w:abstractNum w:abstractNumId="990">
     <w:nsid w:val="0000A990"/>
     <w:multiLevelType w:val="multilevel"/>
-    <w:tmpl w:val="81A042F8"/>
     <w:lvl w:ilvl="0">
       <w:numFmt w:val="bullet"/>
       <w:lvlText w:val=" "/>
@@ -699,22 +680,22 @@
       </w:pPr>
     </w:lvl>
   </w:abstractNum>
-  <w:num w:numId="1" w16cid:durableId="554588348">
-    <w:abstractNumId w:val="0"/>
+  <w:num w:numId="1000">
+    <w:abstractNumId w:val="990"/>
   </w:num>
 </w:numbering>
 </file>
 
 <file path=word/styles.xml><?xml version="1.0" encoding="utf-8"?>
-<w:styles xmlns:mc="http://schemas.openxmlformats.org/markup-compatibility/2006" xmlns:r="http://schemas.openxmlformats.org/officeDocument/2006/relationships" xmlns:w="http://schemas.openxmlformats.org/wordprocessingml/2006/main" xmlns:w14="http://schemas.microsoft.com/office/word/2010/wordml" xmlns:w15="http://schemas.microsoft.com/office/word/2012/wordml" xmlns:w16cex="http://schemas.microsoft.com/office/word/2018/wordml/cex" xmlns:w16cid="http://schemas.microsoft.com/office/word/2016/wordml/cid" xmlns:w16="http://schemas.microsoft.com/office/word/2018/wordml" xmlns:w16du="http://schemas.microsoft.com/office/word/2023/wordml/word16du" xmlns:w16sdtdh="http://schemas.microsoft.com/office/word/2020/wordml/sdtdatahash" xmlns:w16se="http://schemas.microsoft.com/office/word/2015/wordml/symex" mc:Ignorable="w14 w15 w16se w16cid w16 w16cex w16sdtdh w16du">
+<w:styles xmlns:mc="http://schemas.openxmlformats.org/markup-compatibility/2006" xmlns:r="http://schemas.openxmlformats.org/officeDocument/2006/relationships" xmlns:w="http://schemas.openxmlformats.org/wordprocessingml/2006/main" xmlns:w14="http://schemas.microsoft.com/office/word/2010/wordml" xmlns:w15="http://schemas.microsoft.com/office/word/2012/wordml" xmlns:w16="http://schemas.microsoft.com/office/word/2018/wordml" xmlns:w16cex="http://schemas.microsoft.com/office/word/2018/wordml/cex" xmlns:w16cid="http://schemas.microsoft.com/office/word/2016/wordml/cid" xmlns:w16du="http://schemas.microsoft.com/office/word/2023/wordml/word16du" xmlns:w16sdtdh="http://schemas.microsoft.com/office/word/2020/wordml/sdtdatahash" xmlns:w16se="http://schemas.microsoft.com/office/word/2015/wordml/symex" mc:Ignorable="w14 w15 w16se w16cid w16 w16cex w16sdtdh w16du">
   <w:docDefaults>
     <w:rPrDefault>
       <w:rPr>
-        <w:rFonts w:asciiTheme="minorHAnsi" w:eastAsiaTheme="minorHAnsi" w:hAnsiTheme="minorHAnsi" w:cstheme="minorBidi"/>
+        <w:rFonts w:asciiTheme="minorHAnsi" w:cstheme="minorBidi" w:eastAsiaTheme="minorHAnsi" w:hAnsiTheme="minorHAnsi"/>
         <w:kern w:val="2"/>
         <w:sz w:val="22"/>
         <w:szCs w:val="22"/>
-        <w:lang w:val="es-MX" w:eastAsia="en-US" w:bidi="ar-SA"/>
+        <w:lang w:bidi="ar-SA" w:eastAsia="en-US" w:val="es-MX"/>
         <w14:ligatures w14:val="standardContextual"/>
       </w:rPr>
     </w:rPrDefault>
@@ -724,17 +705,17 @@
       </w:pPr>
     </w:pPrDefault>
   </w:docDefaults>
-  <w:latentStyles w:defLockedState="0" w:defUIPriority="99" w:defSemiHidden="0" w:defUnhideWhenUsed="0" w:defQFormat="0" w:count="376">
-    <w:lsdException w:name="Normal" w:uiPriority="0" w:qFormat="1"/>
-    <w:lsdException w:name="heading 1" w:uiPriority="9" w:qFormat="1"/>
-    <w:lsdException w:name="heading 2" w:semiHidden="1" w:uiPriority="9" w:unhideWhenUsed="1" w:qFormat="1"/>
-    <w:lsdException w:name="heading 3" w:semiHidden="1" w:uiPriority="9" w:unhideWhenUsed="1" w:qFormat="1"/>
-    <w:lsdException w:name="heading 4" w:semiHidden="1" w:uiPriority="9" w:unhideWhenUsed="1" w:qFormat="1"/>
-    <w:lsdException w:name="heading 5" w:semiHidden="1" w:uiPriority="9" w:unhideWhenUsed="1" w:qFormat="1"/>
-    <w:lsdException w:name="heading 6" w:semiHidden="1" w:uiPriority="9" w:unhideWhenUsed="1" w:qFormat="1"/>
-    <w:lsdException w:name="heading 7" w:semiHidden="1" w:uiPriority="9" w:unhideWhenUsed="1" w:qFormat="1"/>
-    <w:lsdException w:name="heading 8" w:semiHidden="1" w:uiPriority="9" w:unhideWhenUsed="1" w:qFormat="1"/>
-    <w:lsdException w:name="heading 9" w:semiHidden="1" w:uiPriority="9" w:unhideWhenUsed="1" w:qFormat="1"/>
+  <w:latentStyles w:count="376" w:defLockedState="0" w:defQFormat="0" w:defSemiHidden="0" w:defUIPriority="99" w:defUnhideWhenUsed="0">
+    <w:lsdException w:name="Normal" w:qFormat="1" w:uiPriority="0"/>
+    <w:lsdException w:name="heading 1" w:qFormat="1" w:uiPriority="9"/>
+    <w:lsdException w:name="heading 2" w:qFormat="1" w:semiHidden="1" w:uiPriority="9" w:unhideWhenUsed="1"/>
+    <w:lsdException w:name="heading 3" w:qFormat="1" w:semiHidden="1" w:uiPriority="9" w:unhideWhenUsed="1"/>
+    <w:lsdException w:name="heading 4" w:qFormat="1" w:semiHidden="1" w:uiPriority="9" w:unhideWhenUsed="1"/>
+    <w:lsdException w:name="heading 5" w:qFormat="1" w:semiHidden="1" w:uiPriority="9" w:unhideWhenUsed="1"/>
+    <w:lsdException w:name="heading 6" w:qFormat="1" w:semiHidden="1" w:uiPriority="9" w:unhideWhenUsed="1"/>
+    <w:lsdException w:name="heading 7" w:qFormat="1" w:semiHidden="1" w:uiPriority="9" w:unhideWhenUsed="1"/>
+    <w:lsdException w:name="heading 8" w:qFormat="1" w:semiHidden="1" w:uiPriority="9" w:unhideWhenUsed="1"/>
+    <w:lsdException w:name="heading 9" w:qFormat="1" w:semiHidden="1" w:uiPriority="9" w:unhideWhenUsed="1"/>
     <w:lsdException w:name="index 1" w:semiHidden="1" w:unhideWhenUsed="1"/>
     <w:lsdException w:name="index 2" w:semiHidden="1" w:unhideWhenUsed="1"/>
     <w:lsdException w:name="index 3" w:semiHidden="1" w:unhideWhenUsed="1"/>
@@ -759,7 +740,7 @@
     <w:lsdException w:name="header" w:semiHidden="1" w:unhideWhenUsed="1"/>
     <w:lsdException w:name="footer" w:semiHidden="1" w:unhideWhenUsed="1"/>
     <w:lsdException w:name="index heading" w:semiHidden="1" w:unhideWhenUsed="1"/>
-    <w:lsdException w:name="caption" w:semiHidden="1" w:uiPriority="35" w:unhideWhenUsed="1" w:qFormat="1"/>
+    <w:lsdException w:name="caption" w:qFormat="1" w:semiHidden="1" w:uiPriority="35" w:unhideWhenUsed="1"/>
     <w:lsdException w:name="table of figures" w:semiHidden="1" w:unhideWhenUsed="1"/>
     <w:lsdException w:name="envelope address" w:semiHidden="1" w:unhideWhenUsed="1"/>
     <w:lsdException w:name="envelope return" w:semiHidden="1" w:unhideWhenUsed="1"/>
@@ -787,7 +768,7 @@
     <w:lsdException w:name="List Number 3" w:semiHidden="1" w:unhideWhenUsed="1"/>
     <w:lsdException w:name="List Number 4" w:semiHidden="1" w:unhideWhenUsed="1"/>
     <w:lsdException w:name="List Number 5" w:semiHidden="1" w:unhideWhenUsed="1"/>
-    <w:lsdException w:name="Title" w:uiPriority="10" w:qFormat="1"/>
+    <w:lsdException w:name="Title" w:qFormat="1" w:uiPriority="10"/>
     <w:lsdException w:name="Closing" w:semiHidden="1" w:unhideWhenUsed="1"/>
     <w:lsdException w:name="Signature" w:semiHidden="1" w:unhideWhenUsed="1"/>
     <w:lsdException w:name="Default Paragraph Font" w:semiHidden="1" w:uiPriority="1" w:unhideWhenUsed="1"/>
@@ -799,7 +780,7 @@
     <w:lsdException w:name="List Continue 4" w:semiHidden="1" w:unhideWhenUsed="1"/>
     <w:lsdException w:name="List Continue 5" w:semiHidden="1" w:unhideWhenUsed="1"/>
     <w:lsdException w:name="Message Header" w:semiHidden="1" w:unhideWhenUsed="1"/>
-    <w:lsdException w:name="Subtitle" w:uiPriority="11" w:qFormat="1"/>
+    <w:lsdException w:name="Subtitle" w:qFormat="1" w:uiPriority="11"/>
     <w:lsdException w:name="Salutation" w:semiHidden="1" w:unhideWhenUsed="1"/>
     <w:lsdException w:name="Date" w:semiHidden="1" w:unhideWhenUsed="1"/>
     <w:lsdException w:name="Body Text First Indent" w:semiHidden="1" w:unhideWhenUsed="1"/>
@@ -812,8 +793,8 @@
     <w:lsdException w:name="Block Text" w:semiHidden="1" w:unhideWhenUsed="1"/>
     <w:lsdException w:name="Hyperlink" w:semiHidden="1" w:unhideWhenUsed="1"/>
     <w:lsdException w:name="FollowedHyperlink" w:semiHidden="1" w:unhideWhenUsed="1"/>
-    <w:lsdException w:name="Strong" w:uiPriority="22" w:qFormat="1"/>
-    <w:lsdException w:name="Emphasis" w:uiPriority="20" w:qFormat="1"/>
+    <w:lsdException w:name="Strong" w:qFormat="1" w:uiPriority="22"/>
+    <w:lsdException w:name="Emphasis" w:qFormat="1" w:uiPriority="20"/>
     <w:lsdException w:name="Document Map" w:semiHidden="1" w:unhideWhenUsed="1"/>
     <w:lsdException w:name="Plain Text" w:semiHidden="1" w:unhideWhenUsed="1"/>
     <w:lsdException w:name="E-mail Signature" w:semiHidden="1" w:unhideWhenUsed="1"/>
@@ -882,7 +863,7 @@
     <w:lsdException w:name="Table Grid" w:uiPriority="39"/>
     <w:lsdException w:name="Table Theme" w:semiHidden="1" w:unhideWhenUsed="1"/>
     <w:lsdException w:name="Placeholder Text" w:semiHidden="1"/>
-    <w:lsdException w:name="No Spacing" w:uiPriority="1" w:qFormat="1"/>
+    <w:lsdException w:name="No Spacing" w:qFormat="1" w:uiPriority="1"/>
     <w:lsdException w:name="Light Shading" w:uiPriority="60"/>
     <w:lsdException w:name="Light List" w:uiPriority="61"/>
     <w:lsdException w:name="Light Grid" w:uiPriority="62"/>
@@ -904,9 +885,9 @@
     <w:lsdException w:name="Medium Shading 2 Accent 1" w:uiPriority="64"/>
     <w:lsdException w:name="Medium List 1 Accent 1" w:uiPriority="65"/>
     <w:lsdException w:name="Revision" w:semiHidden="1"/>
-    <w:lsdException w:name="List Paragraph" w:uiPriority="34" w:qFormat="1"/>
-    <w:lsdException w:name="Quote" w:uiPriority="29" w:qFormat="1"/>
-    <w:lsdException w:name="Intense Quote" w:uiPriority="30" w:qFormat="1"/>
+    <w:lsdException w:name="List Paragraph" w:qFormat="1" w:uiPriority="34"/>
+    <w:lsdException w:name="Quote" w:qFormat="1" w:uiPriority="29"/>
+    <w:lsdException w:name="Intense Quote" w:qFormat="1" w:uiPriority="30"/>
     <w:lsdException w:name="Medium List 2 Accent 1" w:uiPriority="66"/>
     <w:lsdException w:name="Medium Grid 1 Accent 1" w:uiPriority="67"/>
     <w:lsdException w:name="Medium Grid 2 Accent 1" w:uiPriority="68"/>
@@ -985,13 +966,13 @@
     <w:lsdException w:name="Colorful Shading Accent 6" w:uiPriority="71"/>
     <w:lsdException w:name="Colorful List Accent 6" w:uiPriority="72"/>
     <w:lsdException w:name="Colorful Grid Accent 6" w:uiPriority="73"/>
-    <w:lsdException w:name="Subtle Emphasis" w:uiPriority="19" w:qFormat="1"/>
-    <w:lsdException w:name="Intense Emphasis" w:uiPriority="21" w:qFormat="1"/>
-    <w:lsdException w:name="Subtle Reference" w:uiPriority="31" w:qFormat="1"/>
-    <w:lsdException w:name="Intense Reference" w:uiPriority="32" w:qFormat="1"/>
-    <w:lsdException w:name="Book Title" w:uiPriority="33" w:qFormat="1"/>
+    <w:lsdException w:name="Subtle Emphasis" w:qFormat="1" w:uiPriority="19"/>
+    <w:lsdException w:name="Intense Emphasis" w:qFormat="1" w:uiPriority="21"/>
+    <w:lsdException w:name="Subtle Reference" w:qFormat="1" w:uiPriority="31"/>
+    <w:lsdException w:name="Intense Reference" w:qFormat="1" w:uiPriority="32"/>
+    <w:lsdException w:name="Book Title" w:qFormat="1" w:uiPriority="33"/>
     <w:lsdException w:name="Bibliography" w:semiHidden="1" w:uiPriority="37" w:unhideWhenUsed="1"/>
-    <w:lsdException w:name="TOC Heading" w:semiHidden="1" w:uiPriority="39" w:unhideWhenUsed="1" w:qFormat="1"/>
+    <w:lsdException w:name="TOC Heading" w:qFormat="1" w:semiHidden="1" w:uiPriority="39" w:unhideWhenUsed="1"/>
     <w:lsdException w:name="Plain Table 1" w:uiPriority="41"/>
     <w:lsdException w:name="Plain Table 2" w:uiPriority="42"/>
     <w:lsdException w:name="Plain Table 3" w:uiPriority="43"/>
@@ -1102,7 +1083,7 @@
     <w:lsdException w:name="Unresolved Mention" w:semiHidden="1" w:unhideWhenUsed="1"/>
     <w:lsdException w:name="Smart Link" w:semiHidden="1" w:unhideWhenUsed="1"/>
   </w:latentStyles>
-  <w:style w:type="paragraph" w:default="1" w:styleId="Normal">
+  <w:style w:default="1" w:styleId="Normal" w:type="paragraph">
     <w:name w:val="Normal"/>
     <w:qFormat/>
     <w:rsid w:val="00CB7F26"/>
@@ -1111,11 +1092,11 @@
     </w:pPr>
     <w:rPr>
       <w:rFonts w:ascii="Arial" w:hAnsi="Arial"/>
-      <w:color w:val="000000" w:themeColor="text1"/>
+      <w:color w:themeColor="text1" w:val="000000"/>
       <w:sz w:val="24"/>
     </w:rPr>
   </w:style>
-  <w:style w:type="paragraph" w:styleId="Ttulo1">
+  <w:style w:styleId="Ttulo1" w:type="paragraph">
     <w:name w:val="heading 1"/>
     <w:basedOn w:val="Normal"/>
     <w:next w:val="Normal"/>
@@ -1131,13 +1112,13 @@
       <w:outlineLvl w:val="0"/>
     </w:pPr>
     <w:rPr>
-      <w:rFonts w:asciiTheme="majorHAnsi" w:eastAsiaTheme="majorEastAsia" w:hAnsiTheme="majorHAnsi" w:cstheme="majorBidi"/>
+      <w:rFonts w:asciiTheme="majorHAnsi" w:cstheme="majorBidi" w:eastAsiaTheme="majorEastAsia" w:hAnsiTheme="majorHAnsi"/>
       <w:b/>
       <w:sz w:val="40"/>
       <w:szCs w:val="40"/>
     </w:rPr>
   </w:style>
-  <w:style w:type="paragraph" w:styleId="Ttulo2">
+  <w:style w:styleId="Ttulo2" w:type="paragraph">
     <w:name w:val="heading 2"/>
     <w:basedOn w:val="Normal"/>
     <w:next w:val="Normal"/>
@@ -1149,17 +1130,17 @@
     <w:pPr>
       <w:keepNext/>
       <w:keepLines/>
-      <w:spacing w:before="160" w:after="80"/>
+      <w:spacing w:after="80" w:before="160"/>
       <w:jc w:val="left"/>
       <w:outlineLvl w:val="1"/>
     </w:pPr>
     <w:rPr>
-      <w:rFonts w:eastAsiaTheme="majorEastAsia" w:cstheme="majorBidi"/>
+      <w:rFonts w:cstheme="majorBidi" w:eastAsiaTheme="majorEastAsia"/>
       <w:b/>
       <w:szCs w:val="32"/>
     </w:rPr>
   </w:style>
-  <w:style w:type="paragraph" w:styleId="Ttulo3">
+  <w:style w:styleId="Ttulo3" w:type="paragraph">
     <w:name w:val="heading 3"/>
     <w:basedOn w:val="Normal"/>
     <w:next w:val="Normal"/>
@@ -1171,15 +1152,15 @@
     <w:pPr>
       <w:keepNext/>
       <w:keepLines/>
-      <w:spacing w:before="160" w:after="80"/>
+      <w:spacing w:after="80" w:before="160"/>
       <w:outlineLvl w:val="2"/>
     </w:pPr>
     <w:rPr>
-      <w:rFonts w:eastAsiaTheme="majorEastAsia" w:cstheme="majorBidi"/>
+      <w:rFonts w:cstheme="majorBidi" w:eastAsiaTheme="majorEastAsia"/>
       <w:szCs w:val="28"/>
     </w:rPr>
   </w:style>
-  <w:style w:type="paragraph" w:styleId="Ttulo4">
+  <w:style w:styleId="Ttulo4" w:type="paragraph">
     <w:name w:val="heading 4"/>
     <w:basedOn w:val="Normal"/>
     <w:next w:val="Normal"/>
@@ -1192,17 +1173,17 @@
     <w:pPr>
       <w:keepNext/>
       <w:keepLines/>
-      <w:spacing w:before="80" w:after="40"/>
+      <w:spacing w:after="40" w:before="80"/>
       <w:outlineLvl w:val="3"/>
     </w:pPr>
     <w:rPr>
-      <w:rFonts w:eastAsiaTheme="majorEastAsia" w:cstheme="majorBidi"/>
+      <w:rFonts w:cstheme="majorBidi" w:eastAsiaTheme="majorEastAsia"/>
       <w:i/>
       <w:iCs/>
-      <w:color w:val="0F4761" w:themeColor="accent1" w:themeShade="BF"/>
-    </w:rPr>
-  </w:style>
-  <w:style w:type="paragraph" w:styleId="Ttulo5">
+      <w:color w:themeColor="accent1" w:themeShade="BF" w:val="0F4761"/>
+    </w:rPr>
+  </w:style>
+  <w:style w:styleId="Ttulo5" w:type="paragraph">
     <w:name w:val="heading 5"/>
     <w:basedOn w:val="Normal"/>
     <w:next w:val="Normal"/>
@@ -1215,15 +1196,15 @@
     <w:pPr>
       <w:keepNext/>
       <w:keepLines/>
-      <w:spacing w:before="80" w:after="40"/>
+      <w:spacing w:after="40" w:before="80"/>
       <w:outlineLvl w:val="4"/>
     </w:pPr>
     <w:rPr>
-      <w:rFonts w:eastAsiaTheme="majorEastAsia" w:cstheme="majorBidi"/>
-      <w:color w:val="0F4761" w:themeColor="accent1" w:themeShade="BF"/>
-    </w:rPr>
-  </w:style>
-  <w:style w:type="paragraph" w:styleId="Ttulo6">
+      <w:rFonts w:cstheme="majorBidi" w:eastAsiaTheme="majorEastAsia"/>
+      <w:color w:themeColor="accent1" w:themeShade="BF" w:val="0F4761"/>
+    </w:rPr>
+  </w:style>
+  <w:style w:styleId="Ttulo6" w:type="paragraph">
     <w:name w:val="heading 6"/>
     <w:basedOn w:val="Normal"/>
     <w:next w:val="Normal"/>
@@ -1236,17 +1217,17 @@
     <w:pPr>
       <w:keepNext/>
       <w:keepLines/>
-      <w:spacing w:before="40" w:after="0"/>
+      <w:spacing w:after="0" w:before="40"/>
       <w:outlineLvl w:val="5"/>
     </w:pPr>
     <w:rPr>
-      <w:rFonts w:eastAsiaTheme="majorEastAsia" w:cstheme="majorBidi"/>
+      <w:rFonts w:cstheme="majorBidi" w:eastAsiaTheme="majorEastAsia"/>
       <w:i/>
       <w:iCs/>
-      <w:color w:val="595959" w:themeColor="text1" w:themeTint="A6"/>
-    </w:rPr>
-  </w:style>
-  <w:style w:type="paragraph" w:styleId="Ttulo7">
+      <w:color w:themeColor="text1" w:themeTint="A6" w:val="595959"/>
+    </w:rPr>
+  </w:style>
+  <w:style w:styleId="Ttulo7" w:type="paragraph">
     <w:name w:val="heading 7"/>
     <w:basedOn w:val="Normal"/>
     <w:next w:val="Normal"/>
@@ -1259,15 +1240,15 @@
     <w:pPr>
       <w:keepNext/>
       <w:keepLines/>
-      <w:spacing w:before="40" w:after="0"/>
+      <w:spacing w:after="0" w:before="40"/>
       <w:outlineLvl w:val="6"/>
     </w:pPr>
     <w:rPr>
-      <w:rFonts w:eastAsiaTheme="majorEastAsia" w:cstheme="majorBidi"/>
-      <w:color w:val="595959" w:themeColor="text1" w:themeTint="A6"/>
-    </w:rPr>
-  </w:style>
-  <w:style w:type="paragraph" w:styleId="Ttulo8">
+      <w:rFonts w:cstheme="majorBidi" w:eastAsiaTheme="majorEastAsia"/>
+      <w:color w:themeColor="text1" w:themeTint="A6" w:val="595959"/>
+    </w:rPr>
+  </w:style>
+  <w:style w:styleId="Ttulo8" w:type="paragraph">
     <w:name w:val="heading 8"/>
     <w:basedOn w:val="Normal"/>
     <w:next w:val="Normal"/>
@@ -1284,13 +1265,13 @@
       <w:outlineLvl w:val="7"/>
     </w:pPr>
     <w:rPr>
-      <w:rFonts w:eastAsiaTheme="majorEastAsia" w:cstheme="majorBidi"/>
+      <w:rFonts w:cstheme="majorBidi" w:eastAsiaTheme="majorEastAsia"/>
       <w:i/>
       <w:iCs/>
-      <w:color w:val="272727" w:themeColor="text1" w:themeTint="D8"/>
-    </w:rPr>
-  </w:style>
-  <w:style w:type="paragraph" w:styleId="Ttulo9">
+      <w:color w:themeColor="text1" w:themeTint="D8" w:val="272727"/>
+    </w:rPr>
+  </w:style>
+  <w:style w:styleId="Ttulo9" w:type="paragraph">
     <w:name w:val="heading 9"/>
     <w:basedOn w:val="Normal"/>
     <w:next w:val="Normal"/>
@@ -1307,79 +1288,79 @@
       <w:outlineLvl w:val="8"/>
     </w:pPr>
     <w:rPr>
-      <w:rFonts w:eastAsiaTheme="majorEastAsia" w:cstheme="majorBidi"/>
-      <w:color w:val="272727" w:themeColor="text1" w:themeTint="D8"/>
-    </w:rPr>
-  </w:style>
-  <w:style w:type="character" w:default="1" w:styleId="Fuentedeprrafopredeter">
+      <w:rFonts w:cstheme="majorBidi" w:eastAsiaTheme="majorEastAsia"/>
+      <w:color w:themeColor="text1" w:themeTint="D8" w:val="272727"/>
+    </w:rPr>
+  </w:style>
+  <w:style w:default="1" w:styleId="Fuentedeprrafopredeter" w:type="character">
     <w:name w:val="Default Paragraph Font"/>
     <w:uiPriority w:val="1"/>
     <w:semiHidden/>
     <w:unhideWhenUsed/>
   </w:style>
-  <w:style w:type="table" w:default="1" w:styleId="Tablanormal">
+  <w:style w:default="1" w:styleId="Tablanormal" w:type="table">
     <w:name w:val="Normal Table"/>
     <w:uiPriority w:val="99"/>
     <w:semiHidden/>
     <w:unhideWhenUsed/>
     <w:tblPr>
-      <w:tblInd w:w="0" w:type="dxa"/>
+      <w:tblInd w:type="dxa" w:w="0"/>
       <w:tblCellMar>
-        <w:top w:w="0" w:type="dxa"/>
-        <w:left w:w="108" w:type="dxa"/>
-        <w:bottom w:w="0" w:type="dxa"/>
-        <w:right w:w="108" w:type="dxa"/>
+        <w:top w:type="dxa" w:w="0"/>
+        <w:left w:type="dxa" w:w="108"/>
+        <w:bottom w:type="dxa" w:w="0"/>
+        <w:right w:type="dxa" w:w="108"/>
       </w:tblCellMar>
     </w:tblPr>
   </w:style>
-  <w:style w:type="numbering" w:default="1" w:styleId="Sinlista">
+  <w:style w:default="1" w:styleId="Sinlista" w:type="numbering">
     <w:name w:val="No List"/>
     <w:uiPriority w:val="99"/>
     <w:semiHidden/>
     <w:unhideWhenUsed/>
   </w:style>
-  <w:style w:type="character" w:customStyle="1" w:styleId="Ttulo1Car">
+  <w:style w:customStyle="1" w:styleId="Ttulo1Car" w:type="character">
     <w:name w:val="Título 1 Car"/>
     <w:basedOn w:val="Fuentedeprrafopredeter"/>
     <w:link w:val="Ttulo1"/>
     <w:uiPriority w:val="9"/>
     <w:rsid w:val="00011777"/>
     <w:rPr>
-      <w:rFonts w:asciiTheme="majorHAnsi" w:eastAsiaTheme="majorEastAsia" w:hAnsiTheme="majorHAnsi" w:cstheme="majorBidi"/>
+      <w:rFonts w:asciiTheme="majorHAnsi" w:cstheme="majorBidi" w:eastAsiaTheme="majorEastAsia" w:hAnsiTheme="majorHAnsi"/>
       <w:b/>
-      <w:color w:val="000000" w:themeColor="text1"/>
+      <w:color w:themeColor="text1" w:val="000000"/>
       <w:sz w:val="40"/>
       <w:szCs w:val="40"/>
     </w:rPr>
   </w:style>
-  <w:style w:type="character" w:customStyle="1" w:styleId="Ttulo2Car">
+  <w:style w:customStyle="1" w:styleId="Ttulo2Car" w:type="character">
     <w:name w:val="Título 2 Car"/>
     <w:basedOn w:val="Fuentedeprrafopredeter"/>
     <w:link w:val="Ttulo2"/>
     <w:uiPriority w:val="9"/>
     <w:rsid w:val="004C76CA"/>
     <w:rPr>
-      <w:rFonts w:ascii="Arial" w:eastAsiaTheme="majorEastAsia" w:hAnsi="Arial" w:cstheme="majorBidi"/>
+      <w:rFonts w:ascii="Arial" w:cstheme="majorBidi" w:eastAsiaTheme="majorEastAsia" w:hAnsi="Arial"/>
       <w:b/>
-      <w:color w:val="000000" w:themeColor="text1"/>
+      <w:color w:themeColor="text1" w:val="000000"/>
       <w:sz w:val="24"/>
       <w:szCs w:val="32"/>
     </w:rPr>
   </w:style>
-  <w:style w:type="character" w:customStyle="1" w:styleId="Ttulo3Car">
+  <w:style w:customStyle="1" w:styleId="Ttulo3Car" w:type="character">
     <w:name w:val="Título 3 Car"/>
     <w:basedOn w:val="Fuentedeprrafopredeter"/>
     <w:link w:val="Ttulo3"/>
     <w:uiPriority w:val="9"/>
     <w:rsid w:val="008659C3"/>
     <w:rPr>
-      <w:rFonts w:ascii="Arial" w:eastAsiaTheme="majorEastAsia" w:hAnsi="Arial" w:cstheme="majorBidi"/>
-      <w:color w:val="000000" w:themeColor="text1"/>
+      <w:rFonts w:ascii="Arial" w:cstheme="majorBidi" w:eastAsiaTheme="majorEastAsia" w:hAnsi="Arial"/>
+      <w:color w:themeColor="text1" w:val="000000"/>
       <w:sz w:val="24"/>
       <w:szCs w:val="28"/>
     </w:rPr>
   </w:style>
-  <w:style w:type="character" w:customStyle="1" w:styleId="Ttulo4Car">
+  <w:style w:customStyle="1" w:styleId="Ttulo4Car" w:type="character">
     <w:name w:val="Título 4 Car"/>
     <w:basedOn w:val="Fuentedeprrafopredeter"/>
     <w:link w:val="Ttulo4"/>
@@ -1387,13 +1368,13 @@
     <w:semiHidden/>
     <w:rsid w:val="0027652D"/>
     <w:rPr>
-      <w:rFonts w:eastAsiaTheme="majorEastAsia" w:cstheme="majorBidi"/>
+      <w:rFonts w:cstheme="majorBidi" w:eastAsiaTheme="majorEastAsia"/>
       <w:i/>
       <w:iCs/>
-      <w:color w:val="0F4761" w:themeColor="accent1" w:themeShade="BF"/>
-    </w:rPr>
-  </w:style>
-  <w:style w:type="character" w:customStyle="1" w:styleId="Ttulo5Car">
+      <w:color w:themeColor="accent1" w:themeShade="BF" w:val="0F4761"/>
+    </w:rPr>
+  </w:style>
+  <w:style w:customStyle="1" w:styleId="Ttulo5Car" w:type="character">
     <w:name w:val="Título 5 Car"/>
     <w:basedOn w:val="Fuentedeprrafopredeter"/>
     <w:link w:val="Ttulo5"/>
@@ -1401,11 +1382,11 @@
     <w:semiHidden/>
     <w:rsid w:val="0027652D"/>
     <w:rPr>
-      <w:rFonts w:eastAsiaTheme="majorEastAsia" w:cstheme="majorBidi"/>
-      <w:color w:val="0F4761" w:themeColor="accent1" w:themeShade="BF"/>
-    </w:rPr>
-  </w:style>
-  <w:style w:type="character" w:customStyle="1" w:styleId="Ttulo6Car">
+      <w:rFonts w:cstheme="majorBidi" w:eastAsiaTheme="majorEastAsia"/>
+      <w:color w:themeColor="accent1" w:themeShade="BF" w:val="0F4761"/>
+    </w:rPr>
+  </w:style>
+  <w:style w:customStyle="1" w:styleId="Ttulo6Car" w:type="character">
     <w:name w:val="Título 6 Car"/>
     <w:basedOn w:val="Fuentedeprrafopredeter"/>
     <w:link w:val="Ttulo6"/>
@@ -1413,13 +1394,13 @@
     <w:semiHidden/>
     <w:rsid w:val="0027652D"/>
     <w:rPr>
-      <w:rFonts w:eastAsiaTheme="majorEastAsia" w:cstheme="majorBidi"/>
+      <w:rFonts w:cstheme="majorBidi" w:eastAsiaTheme="majorEastAsia"/>
       <w:i/>
       <w:iCs/>
-      <w:color w:val="595959" w:themeColor="text1" w:themeTint="A6"/>
-    </w:rPr>
-  </w:style>
-  <w:style w:type="character" w:customStyle="1" w:styleId="Ttulo7Car">
+      <w:color w:themeColor="text1" w:themeTint="A6" w:val="595959"/>
+    </w:rPr>
+  </w:style>
+  <w:style w:customStyle="1" w:styleId="Ttulo7Car" w:type="character">
     <w:name w:val="Título 7 Car"/>
     <w:basedOn w:val="Fuentedeprrafopredeter"/>
     <w:link w:val="Ttulo7"/>
@@ -1427,11 +1408,11 @@
     <w:semiHidden/>
     <w:rsid w:val="0027652D"/>
     <w:rPr>
-      <w:rFonts w:eastAsiaTheme="majorEastAsia" w:cstheme="majorBidi"/>
-      <w:color w:val="595959" w:themeColor="text1" w:themeTint="A6"/>
-    </w:rPr>
-  </w:style>
-  <w:style w:type="character" w:customStyle="1" w:styleId="Ttulo8Car">
+      <w:rFonts w:cstheme="majorBidi" w:eastAsiaTheme="majorEastAsia"/>
+      <w:color w:themeColor="text1" w:themeTint="A6" w:val="595959"/>
+    </w:rPr>
+  </w:style>
+  <w:style w:customStyle="1" w:styleId="Ttulo8Car" w:type="character">
     <w:name w:val="Título 8 Car"/>
     <w:basedOn w:val="Fuentedeprrafopredeter"/>
     <w:link w:val="Ttulo8"/>
@@ -1439,13 +1420,13 @@
     <w:semiHidden/>
     <w:rsid w:val="0027652D"/>
     <w:rPr>
-      <w:rFonts w:eastAsiaTheme="majorEastAsia" w:cstheme="majorBidi"/>
+      <w:rFonts w:cstheme="majorBidi" w:eastAsiaTheme="majorEastAsia"/>
       <w:i/>
       <w:iCs/>
-      <w:color w:val="272727" w:themeColor="text1" w:themeTint="D8"/>
-    </w:rPr>
-  </w:style>
-  <w:style w:type="character" w:customStyle="1" w:styleId="Ttulo9Car">
+      <w:color w:themeColor="text1" w:themeTint="D8" w:val="272727"/>
+    </w:rPr>
+  </w:style>
+  <w:style w:customStyle="1" w:styleId="Ttulo9Car" w:type="character">
     <w:name w:val="Título 9 Car"/>
     <w:basedOn w:val="Fuentedeprrafopredeter"/>
     <w:link w:val="Ttulo9"/>
@@ -1453,11 +1434,11 @@
     <w:semiHidden/>
     <w:rsid w:val="0027652D"/>
     <w:rPr>
-      <w:rFonts w:eastAsiaTheme="majorEastAsia" w:cstheme="majorBidi"/>
-      <w:color w:val="272727" w:themeColor="text1" w:themeTint="D8"/>
-    </w:rPr>
-  </w:style>
-  <w:style w:type="paragraph" w:styleId="Ttulo">
+      <w:rFonts w:cstheme="majorBidi" w:eastAsiaTheme="majorEastAsia"/>
+      <w:color w:themeColor="text1" w:themeTint="D8" w:val="272727"/>
+    </w:rPr>
+  </w:style>
+  <w:style w:styleId="Ttulo" w:type="paragraph">
     <w:name w:val="Title"/>
     <w:basedOn w:val="Normal"/>
     <w:next w:val="Normal"/>
@@ -1471,7 +1452,7 @@
       <w:jc w:val="center"/>
     </w:pPr>
     <w:rPr>
-      <w:rFonts w:eastAsiaTheme="majorEastAsia" w:cstheme="majorBidi"/>
+      <w:rFonts w:cstheme="majorBidi" w:eastAsiaTheme="majorEastAsia"/>
       <w:b/>
       <w:spacing w:val="-10"/>
       <w:kern w:val="28"/>
@@ -1479,14 +1460,14 @@
       <w:szCs w:val="56"/>
     </w:rPr>
   </w:style>
-  <w:style w:type="character" w:customStyle="1" w:styleId="TtuloCar">
+  <w:style w:customStyle="1" w:styleId="TtuloCar" w:type="character">
     <w:name w:val="Título Car"/>
     <w:basedOn w:val="Fuentedeprrafopredeter"/>
     <w:link w:val="Ttulo"/>
     <w:uiPriority w:val="10"/>
     <w:rsid w:val="006F3156"/>
     <w:rPr>
-      <w:rFonts w:ascii="Arial" w:eastAsiaTheme="majorEastAsia" w:hAnsi="Arial" w:cstheme="majorBidi"/>
+      <w:rFonts w:ascii="Arial" w:cstheme="majorBidi" w:eastAsiaTheme="majorEastAsia" w:hAnsi="Arial"/>
       <w:b/>
       <w:spacing w:val="-10"/>
       <w:kern w:val="28"/>
@@ -1494,7 +1475,7 @@
       <w:szCs w:val="56"/>
     </w:rPr>
   </w:style>
-  <w:style w:type="paragraph" w:styleId="Subttulo">
+  <w:style w:styleId="Subttulo" w:type="paragraph">
     <w:name w:val="Subtitle"/>
     <w:basedOn w:val="Normal"/>
     <w:next w:val="Normal"/>
@@ -1508,28 +1489,28 @@
       </w:numPr>
     </w:pPr>
     <w:rPr>
-      <w:rFonts w:eastAsiaTheme="majorEastAsia" w:cstheme="majorBidi"/>
-      <w:color w:val="595959" w:themeColor="text1" w:themeTint="A6"/>
+      <w:rFonts w:cstheme="majorBidi" w:eastAsiaTheme="majorEastAsia"/>
+      <w:color w:themeColor="text1" w:themeTint="A6" w:val="595959"/>
       <w:spacing w:val="15"/>
       <w:sz w:val="28"/>
       <w:szCs w:val="28"/>
     </w:rPr>
   </w:style>
-  <w:style w:type="character" w:customStyle="1" w:styleId="SubttuloCar">
+  <w:style w:customStyle="1" w:styleId="SubttuloCar" w:type="character">
     <w:name w:val="Subtítulo Car"/>
     <w:basedOn w:val="Fuentedeprrafopredeter"/>
     <w:link w:val="Subttulo"/>
     <w:uiPriority w:val="11"/>
     <w:rsid w:val="0027652D"/>
     <w:rPr>
-      <w:rFonts w:eastAsiaTheme="majorEastAsia" w:cstheme="majorBidi"/>
-      <w:color w:val="595959" w:themeColor="text1" w:themeTint="A6"/>
+      <w:rFonts w:cstheme="majorBidi" w:eastAsiaTheme="majorEastAsia"/>
+      <w:color w:themeColor="text1" w:themeTint="A6" w:val="595959"/>
       <w:spacing w:val="15"/>
       <w:sz w:val="28"/>
       <w:szCs w:val="28"/>
     </w:rPr>
   </w:style>
-  <w:style w:type="paragraph" w:styleId="Cita">
+  <w:style w:styleId="Cita" w:type="paragraph">
     <w:name w:val="Quote"/>
     <w:basedOn w:val="Normal"/>
     <w:next w:val="Normal"/>
@@ -1544,10 +1525,10 @@
     <w:rPr>
       <w:i/>
       <w:iCs/>
-      <w:color w:val="404040" w:themeColor="text1" w:themeTint="BF"/>
-    </w:rPr>
-  </w:style>
-  <w:style w:type="character" w:customStyle="1" w:styleId="CitaCar">
+      <w:color w:themeColor="text1" w:themeTint="BF" w:val="404040"/>
+    </w:rPr>
+  </w:style>
+  <w:style w:customStyle="1" w:styleId="CitaCar" w:type="character">
     <w:name w:val="Cita Car"/>
     <w:basedOn w:val="Fuentedeprrafopredeter"/>
     <w:link w:val="Cita"/>
@@ -1556,10 +1537,10 @@
     <w:rPr>
       <w:i/>
       <w:iCs/>
-      <w:color w:val="404040" w:themeColor="text1" w:themeTint="BF"/>
-    </w:rPr>
-  </w:style>
-  <w:style w:type="paragraph" w:styleId="Prrafodelista">
+      <w:color w:themeColor="text1" w:themeTint="BF" w:val="404040"/>
+    </w:rPr>
+  </w:style>
+  <w:style w:styleId="Prrafodelista" w:type="paragraph">
     <w:name w:val="List Paragraph"/>
     <w:basedOn w:val="Normal"/>
     <w:uiPriority w:val="34"/>
@@ -1570,7 +1551,7 @@
       <w:contextualSpacing/>
     </w:pPr>
   </w:style>
-  <w:style w:type="character" w:styleId="nfasisintenso">
+  <w:style w:styleId="nfasisintenso" w:type="character">
     <w:name w:val="Intense Emphasis"/>
     <w:basedOn w:val="Fuentedeprrafopredeter"/>
     <w:uiPriority w:val="21"/>
@@ -1579,10 +1560,10 @@
     <w:rPr>
       <w:i/>
       <w:iCs/>
-      <w:color w:val="0F4761" w:themeColor="accent1" w:themeShade="BF"/>
-    </w:rPr>
-  </w:style>
-  <w:style w:type="paragraph" w:styleId="Citadestacada">
+      <w:color w:themeColor="accent1" w:themeShade="BF" w:val="0F4761"/>
+    </w:rPr>
+  </w:style>
+  <w:style w:styleId="Citadestacada" w:type="paragraph">
     <w:name w:val="Intense Quote"/>
     <w:basedOn w:val="Normal"/>
     <w:next w:val="Normal"/>
@@ -1592,20 +1573,20 @@
     <w:rsid w:val="0027652D"/>
     <w:pPr>
       <w:pBdr>
-        <w:top w:val="single" w:sz="4" w:space="10" w:color="0F4761" w:themeColor="accent1" w:themeShade="BF"/>
-        <w:bottom w:val="single" w:sz="4" w:space="10" w:color="0F4761" w:themeColor="accent1" w:themeShade="BF"/>
+        <w:top w:color="0F4761" w:space="10" w:sz="4" w:themeColor="accent1" w:themeShade="BF" w:val="single"/>
+        <w:bottom w:color="0F4761" w:space="10" w:sz="4" w:themeColor="accent1" w:themeShade="BF" w:val="single"/>
       </w:pBdr>
-      <w:spacing w:before="360" w:after="360"/>
+      <w:spacing w:after="360" w:before="360"/>
       <w:ind w:left="864" w:right="864"/>
       <w:jc w:val="center"/>
     </w:pPr>
     <w:rPr>
       <w:i/>
       <w:iCs/>
-      <w:color w:val="0F4761" w:themeColor="accent1" w:themeShade="BF"/>
-    </w:rPr>
-  </w:style>
-  <w:style w:type="character" w:customStyle="1" w:styleId="CitadestacadaCar">
+      <w:color w:themeColor="accent1" w:themeShade="BF" w:val="0F4761"/>
+    </w:rPr>
+  </w:style>
+  <w:style w:customStyle="1" w:styleId="CitadestacadaCar" w:type="character">
     <w:name w:val="Cita destacada Car"/>
     <w:basedOn w:val="Fuentedeprrafopredeter"/>
     <w:link w:val="Citadestacada"/>
@@ -1614,10 +1595,10 @@
     <w:rPr>
       <w:i/>
       <w:iCs/>
-      <w:color w:val="0F4761" w:themeColor="accent1" w:themeShade="BF"/>
-    </w:rPr>
-  </w:style>
-  <w:style w:type="character" w:styleId="Referenciaintensa">
+      <w:color w:themeColor="accent1" w:themeShade="BF" w:val="0F4761"/>
+    </w:rPr>
+  </w:style>
+  <w:style w:styleId="Referenciaintensa" w:type="character">
     <w:name w:val="Intense Reference"/>
     <w:basedOn w:val="Fuentedeprrafopredeter"/>
     <w:uiPriority w:val="32"/>
@@ -1627,11 +1608,11 @@
       <w:b/>
       <w:bCs/>
       <w:smallCaps/>
-      <w:color w:val="0F4761" w:themeColor="accent1" w:themeShade="BF"/>
+      <w:color w:themeColor="accent1" w:themeShade="BF" w:val="0F4761"/>
       <w:spacing w:val="5"/>
     </w:rPr>
   </w:style>
-  <w:style w:type="paragraph" w:styleId="Sinespaciado">
+  <w:style w:styleId="Sinespaciado" w:type="paragraph">
     <w:name w:val="No Spacing"/>
     <w:uiPriority w:val="1"/>
     <w:qFormat/>
@@ -1641,7 +1622,7 @@
       <w:jc w:val="both"/>
     </w:pPr>
   </w:style>
-  <w:style w:type="paragraph" w:styleId="Encabezado">
+  <w:style w:styleId="Encabezado" w:type="paragraph">
     <w:name w:val="header"/>
     <w:basedOn w:val="Normal"/>
     <w:link w:val="EncabezadoCar"/>
@@ -1650,13 +1631,13 @@
     <w:rsid w:val="00BE5A7F"/>
     <w:pPr>
       <w:tabs>
-        <w:tab w:val="center" w:pos="4680"/>
-        <w:tab w:val="right" w:pos="9360"/>
+        <w:tab w:pos="4680" w:val="center"/>
+        <w:tab w:pos="9360" w:val="right"/>
       </w:tabs>
       <w:spacing w:after="0" w:line="240" w:lineRule="auto"/>
     </w:pPr>
   </w:style>
-  <w:style w:type="character" w:customStyle="1" w:styleId="EncabezadoCar">
+  <w:style w:customStyle="1" w:styleId="EncabezadoCar" w:type="character">
     <w:name w:val="Encabezado Car"/>
     <w:basedOn w:val="Fuentedeprrafopredeter"/>
     <w:link w:val="Encabezado"/>
@@ -1667,7 +1648,7 @@
       <w:sz w:val="24"/>
     </w:rPr>
   </w:style>
-  <w:style w:type="paragraph" w:styleId="Piedepgina">
+  <w:style w:styleId="Piedepgina" w:type="paragraph">
     <w:name w:val="footer"/>
     <w:basedOn w:val="Normal"/>
     <w:link w:val="PiedepginaCar"/>
@@ -1676,13 +1657,13 @@
     <w:rsid w:val="00BE5A7F"/>
     <w:pPr>
       <w:tabs>
-        <w:tab w:val="center" w:pos="4680"/>
-        <w:tab w:val="right" w:pos="9360"/>
+        <w:tab w:pos="4680" w:val="center"/>
+        <w:tab w:pos="9360" w:val="right"/>
       </w:tabs>
       <w:spacing w:after="0" w:line="240" w:lineRule="auto"/>
     </w:pPr>
   </w:style>
-  <w:style w:type="character" w:customStyle="1" w:styleId="PiedepginaCar">
+  <w:style w:customStyle="1" w:styleId="PiedepginaCar" w:type="character">
     <w:name w:val="Pie de página Car"/>
     <w:basedOn w:val="Fuentedeprrafopredeter"/>
     <w:link w:val="Piedepgina"/>
@@ -1693,7 +1674,7 @@
       <w:sz w:val="24"/>
     </w:rPr>
   </w:style>
-  <w:style w:type="table" w:styleId="Tablaconcuadrcula">
+  <w:style w:styleId="Tablaconcuadrcula" w:type="table">
     <w:name w:val="Table Grid"/>
     <w:basedOn w:val="Tablanormal"/>
     <w:uiPriority w:val="39"/>
@@ -1703,243 +1684,275 @@
     </w:pPr>
     <w:tblPr>
       <w:tblBorders>
-        <w:top w:val="single" w:sz="4" w:space="0" w:color="auto"/>
-        <w:left w:val="single" w:sz="4" w:space="0" w:color="auto"/>
-        <w:bottom w:val="single" w:sz="4" w:space="0" w:color="auto"/>
-        <w:right w:val="single" w:sz="4" w:space="0" w:color="auto"/>
-        <w:insideH w:val="single" w:sz="4" w:space="0" w:color="auto"/>
-        <w:insideV w:val="single" w:sz="4" w:space="0" w:color="auto"/>
+        <w:top w:color="auto" w:space="0" w:sz="4" w:val="single"/>
+        <w:left w:color="auto" w:space="0" w:sz="4" w:val="single"/>
+        <w:bottom w:color="auto" w:space="0" w:sz="4" w:val="single"/>
+        <w:right w:color="auto" w:space="0" w:sz="4" w:val="single"/>
+        <w:insideH w:color="auto" w:space="0" w:sz="4" w:val="single"/>
+        <w:insideV w:color="auto" w:space="0" w:sz="4" w:val="single"/>
       </w:tblBorders>
     </w:tblPr>
   </w:style>
   <w:style w:type="paragraph" w:customStyle="1" w:styleId="SourceCode">
     <w:name w:val="Source Code"/>
     <w:basedOn w:val="Normal"/>
-    <w:pPr>
-      <w:shd w:val="clear" w:color="auto" w:fill="F1F3F5"/>
-      <w:wordWrap w:val="0"/>
+    <w:link w:val="VerbatimChar"/>
+    <w:pPr>
+      <w:wordWrap w:val="off"/>
+      <w:shd w:val="clear" w:fill="f1f3f5"/>
     </w:pPr>
   </w:style>
   <w:style w:type="character" w:customStyle="1" w:styleId="KeywordTok">
     <w:name w:val="KeywordTok"/>
+    <w:basedOn w:val="VerbatimChar"/>
     <w:rPr>
       <w:b/>
-      <w:color w:val="003B4F"/>
-      <w:shd w:val="clear" w:color="auto" w:fill="F1F3F5"/>
+      <w:color w:val="003b4f"/>
+      <w:shd w:val="clear" w:fill="f1f3f5"/>
     </w:rPr>
   </w:style>
   <w:style w:type="character" w:customStyle="1" w:styleId="DataTypeTok">
     <w:name w:val="DataTypeTok"/>
-    <w:rPr>
-      <w:color w:val="AD0000"/>
-      <w:shd w:val="clear" w:color="auto" w:fill="F1F3F5"/>
+    <w:basedOn w:val="VerbatimChar"/>
+    <w:rPr>
+      <w:color w:val="ad0000"/>
+      <w:shd w:val="clear" w:fill="f1f3f5"/>
     </w:rPr>
   </w:style>
   <w:style w:type="character" w:customStyle="1" w:styleId="DecValTok">
     <w:name w:val="DecValTok"/>
-    <w:rPr>
-      <w:color w:val="AD0000"/>
-      <w:shd w:val="clear" w:color="auto" w:fill="F1F3F5"/>
+    <w:basedOn w:val="VerbatimChar"/>
+    <w:rPr>
+      <w:color w:val="ad0000"/>
+      <w:shd w:val="clear" w:fill="f1f3f5"/>
     </w:rPr>
   </w:style>
   <w:style w:type="character" w:customStyle="1" w:styleId="BaseNTok">
     <w:name w:val="BaseNTok"/>
-    <w:rPr>
-      <w:color w:val="AD0000"/>
-      <w:shd w:val="clear" w:color="auto" w:fill="F1F3F5"/>
+    <w:basedOn w:val="VerbatimChar"/>
+    <w:rPr>
+      <w:color w:val="ad0000"/>
+      <w:shd w:val="clear" w:fill="f1f3f5"/>
     </w:rPr>
   </w:style>
   <w:style w:type="character" w:customStyle="1" w:styleId="FloatTok">
     <w:name w:val="FloatTok"/>
-    <w:rPr>
-      <w:color w:val="AD0000"/>
-      <w:shd w:val="clear" w:color="auto" w:fill="F1F3F5"/>
+    <w:basedOn w:val="VerbatimChar"/>
+    <w:rPr>
+      <w:color w:val="ad0000"/>
+      <w:shd w:val="clear" w:fill="f1f3f5"/>
     </w:rPr>
   </w:style>
   <w:style w:type="character" w:customStyle="1" w:styleId="ConstantTok">
     <w:name w:val="ConstantTok"/>
-    <w:rPr>
-      <w:color w:val="8F5902"/>
-      <w:shd w:val="clear" w:color="auto" w:fill="F1F3F5"/>
+    <w:basedOn w:val="VerbatimChar"/>
+    <w:rPr>
+      <w:color w:val="8f5902"/>
+      <w:shd w:val="clear" w:fill="f1f3f5"/>
     </w:rPr>
   </w:style>
   <w:style w:type="character" w:customStyle="1" w:styleId="CharTok">
     <w:name w:val="CharTok"/>
-    <w:rPr>
-      <w:color w:val="20794D"/>
-      <w:shd w:val="clear" w:color="auto" w:fill="F1F3F5"/>
+    <w:basedOn w:val="VerbatimChar"/>
+    <w:rPr>
+      <w:color w:val="20794d"/>
+      <w:shd w:val="clear" w:fill="f1f3f5"/>
     </w:rPr>
   </w:style>
   <w:style w:type="character" w:customStyle="1" w:styleId="SpecialCharTok">
     <w:name w:val="SpecialCharTok"/>
-    <w:rPr>
-      <w:color w:val="5E5E5E"/>
-      <w:shd w:val="clear" w:color="auto" w:fill="F1F3F5"/>
+    <w:basedOn w:val="VerbatimChar"/>
+    <w:rPr>
+      <w:color w:val="5e5e5e"/>
+      <w:shd w:val="clear" w:fill="f1f3f5"/>
     </w:rPr>
   </w:style>
   <w:style w:type="character" w:customStyle="1" w:styleId="StringTok">
     <w:name w:val="StringTok"/>
-    <w:rPr>
-      <w:color w:val="20794D"/>
-      <w:shd w:val="clear" w:color="auto" w:fill="F1F3F5"/>
+    <w:basedOn w:val="VerbatimChar"/>
+    <w:rPr>
+      <w:color w:val="20794d"/>
+      <w:shd w:val="clear" w:fill="f1f3f5"/>
     </w:rPr>
   </w:style>
   <w:style w:type="character" w:customStyle="1" w:styleId="VerbatimStringTok">
     <w:name w:val="VerbatimStringTok"/>
-    <w:rPr>
-      <w:color w:val="20794D"/>
-      <w:shd w:val="clear" w:color="auto" w:fill="F1F3F5"/>
+    <w:basedOn w:val="VerbatimChar"/>
+    <w:rPr>
+      <w:color w:val="20794d"/>
+      <w:shd w:val="clear" w:fill="f1f3f5"/>
     </w:rPr>
   </w:style>
   <w:style w:type="character" w:customStyle="1" w:styleId="SpecialStringTok">
     <w:name w:val="SpecialStringTok"/>
-    <w:rPr>
-      <w:color w:val="20794D"/>
-      <w:shd w:val="clear" w:color="auto" w:fill="F1F3F5"/>
+    <w:basedOn w:val="VerbatimChar"/>
+    <w:rPr>
+      <w:color w:val="20794d"/>
+      <w:shd w:val="clear" w:fill="f1f3f5"/>
     </w:rPr>
   </w:style>
   <w:style w:type="character" w:customStyle="1" w:styleId="ImportTok">
     <w:name w:val="ImportTok"/>
-    <w:rPr>
-      <w:color w:val="00769E"/>
-      <w:shd w:val="clear" w:color="auto" w:fill="F1F3F5"/>
+    <w:basedOn w:val="VerbatimChar"/>
+    <w:rPr>
+      <w:color w:val="00769e"/>
+      <w:shd w:val="clear" w:fill="f1f3f5"/>
     </w:rPr>
   </w:style>
   <w:style w:type="character" w:customStyle="1" w:styleId="CommentTok">
     <w:name w:val="CommentTok"/>
-    <w:rPr>
-      <w:color w:val="5E5E5E"/>
-      <w:shd w:val="clear" w:color="auto" w:fill="F1F3F5"/>
+    <w:basedOn w:val="VerbatimChar"/>
+    <w:rPr>
+      <w:color w:val="5e5e5e"/>
+      <w:shd w:val="clear" w:fill="f1f3f5"/>
     </w:rPr>
   </w:style>
   <w:style w:type="character" w:customStyle="1" w:styleId="DocumentationTok">
     <w:name w:val="DocumentationTok"/>
+    <w:basedOn w:val="VerbatimChar"/>
     <w:rPr>
       <w:i/>
-      <w:color w:val="5E5E5E"/>
-      <w:shd w:val="clear" w:color="auto" w:fill="F1F3F5"/>
+      <w:color w:val="5e5e5e"/>
+      <w:shd w:val="clear" w:fill="f1f3f5"/>
     </w:rPr>
   </w:style>
   <w:style w:type="character" w:customStyle="1" w:styleId="AnnotationTok">
     <w:name w:val="AnnotationTok"/>
-    <w:rPr>
-      <w:color w:val="5E5E5E"/>
-      <w:shd w:val="clear" w:color="auto" w:fill="F1F3F5"/>
+    <w:basedOn w:val="VerbatimChar"/>
+    <w:rPr>
+      <w:color w:val="5e5e5e"/>
+      <w:shd w:val="clear" w:fill="f1f3f5"/>
     </w:rPr>
   </w:style>
   <w:style w:type="character" w:customStyle="1" w:styleId="CommentVarTok">
     <w:name w:val="CommentVarTok"/>
+    <w:basedOn w:val="VerbatimChar"/>
     <w:rPr>
       <w:i/>
-      <w:color w:val="5E5E5E"/>
-      <w:shd w:val="clear" w:color="auto" w:fill="F1F3F5"/>
+      <w:color w:val="5e5e5e"/>
+      <w:shd w:val="clear" w:fill="f1f3f5"/>
     </w:rPr>
   </w:style>
   <w:style w:type="character" w:customStyle="1" w:styleId="OtherTok">
     <w:name w:val="OtherTok"/>
-    <w:rPr>
-      <w:color w:val="003B4F"/>
-      <w:shd w:val="clear" w:color="auto" w:fill="F1F3F5"/>
+    <w:basedOn w:val="VerbatimChar"/>
+    <w:rPr>
+      <w:color w:val="003b4f"/>
+      <w:shd w:val="clear" w:fill="f1f3f5"/>
     </w:rPr>
   </w:style>
   <w:style w:type="character" w:customStyle="1" w:styleId="FunctionTok">
     <w:name w:val="FunctionTok"/>
-    <w:rPr>
-      <w:color w:val="4758AB"/>
-      <w:shd w:val="clear" w:color="auto" w:fill="F1F3F5"/>
+    <w:basedOn w:val="VerbatimChar"/>
+    <w:rPr>
+      <w:color w:val="4758ab"/>
+      <w:shd w:val="clear" w:fill="f1f3f5"/>
     </w:rPr>
   </w:style>
   <w:style w:type="character" w:customStyle="1" w:styleId="VariableTok">
     <w:name w:val="VariableTok"/>
+    <w:basedOn w:val="VerbatimChar"/>
     <w:rPr>
       <w:color w:val="111111"/>
-      <w:shd w:val="clear" w:color="auto" w:fill="F1F3F5"/>
+      <w:shd w:val="clear" w:fill="f1f3f5"/>
     </w:rPr>
   </w:style>
   <w:style w:type="character" w:customStyle="1" w:styleId="ControlFlowTok">
     <w:name w:val="ControlFlowTok"/>
+    <w:basedOn w:val="VerbatimChar"/>
     <w:rPr>
       <w:b/>
-      <w:color w:val="003B4F"/>
-      <w:shd w:val="clear" w:color="auto" w:fill="F1F3F5"/>
+      <w:color w:val="003b4f"/>
+      <w:shd w:val="clear" w:fill="f1f3f5"/>
     </w:rPr>
   </w:style>
   <w:style w:type="character" w:customStyle="1" w:styleId="OperatorTok">
     <w:name w:val="OperatorTok"/>
-    <w:rPr>
-      <w:color w:val="5E5E5E"/>
-      <w:shd w:val="clear" w:color="auto" w:fill="F1F3F5"/>
+    <w:basedOn w:val="VerbatimChar"/>
+    <w:rPr>
+      <w:color w:val="5e5e5e"/>
+      <w:shd w:val="clear" w:fill="f1f3f5"/>
     </w:rPr>
   </w:style>
   <w:style w:type="character" w:customStyle="1" w:styleId="BuiltInTok">
     <w:name w:val="BuiltInTok"/>
-    <w:rPr>
-      <w:color w:val="003B4F"/>
-      <w:shd w:val="clear" w:color="auto" w:fill="F1F3F5"/>
+    <w:basedOn w:val="VerbatimChar"/>
+    <w:rPr>
+      <w:color w:val="003b4f"/>
+      <w:shd w:val="clear" w:fill="f1f3f5"/>
     </w:rPr>
   </w:style>
   <w:style w:type="character" w:customStyle="1" w:styleId="ExtensionTok">
     <w:name w:val="ExtensionTok"/>
-    <w:rPr>
-      <w:color w:val="003B4F"/>
-      <w:shd w:val="clear" w:color="auto" w:fill="F1F3F5"/>
+    <w:basedOn w:val="VerbatimChar"/>
+    <w:rPr>
+      <w:color w:val="003b4f"/>
+      <w:shd w:val="clear" w:fill="f1f3f5"/>
     </w:rPr>
   </w:style>
   <w:style w:type="character" w:customStyle="1" w:styleId="PreprocessorTok">
     <w:name w:val="PreprocessorTok"/>
-    <w:rPr>
-      <w:color w:val="AD0000"/>
-      <w:shd w:val="clear" w:color="auto" w:fill="F1F3F5"/>
+    <w:basedOn w:val="VerbatimChar"/>
+    <w:rPr>
+      <w:color w:val="ad0000"/>
+      <w:shd w:val="clear" w:fill="f1f3f5"/>
     </w:rPr>
   </w:style>
   <w:style w:type="character" w:customStyle="1" w:styleId="AttributeTok">
     <w:name w:val="AttributeTok"/>
+    <w:basedOn w:val="VerbatimChar"/>
     <w:rPr>
       <w:color w:val="657422"/>
-      <w:shd w:val="clear" w:color="auto" w:fill="F1F3F5"/>
+      <w:shd w:val="clear" w:fill="f1f3f5"/>
     </w:rPr>
   </w:style>
   <w:style w:type="character" w:customStyle="1" w:styleId="RegionMarkerTok">
     <w:name w:val="RegionMarkerTok"/>
-    <w:rPr>
-      <w:color w:val="003B4F"/>
-      <w:shd w:val="clear" w:color="auto" w:fill="F1F3F5"/>
+    <w:basedOn w:val="VerbatimChar"/>
+    <w:rPr>
+      <w:color w:val="003b4f"/>
+      <w:shd w:val="clear" w:fill="f1f3f5"/>
     </w:rPr>
   </w:style>
   <w:style w:type="character" w:customStyle="1" w:styleId="InformationTok">
     <w:name w:val="InformationTok"/>
-    <w:rPr>
-      <w:color w:val="5E5E5E"/>
-      <w:shd w:val="clear" w:color="auto" w:fill="F1F3F5"/>
+    <w:basedOn w:val="VerbatimChar"/>
+    <w:rPr>
+      <w:color w:val="5e5e5e"/>
+      <w:shd w:val="clear" w:fill="f1f3f5"/>
     </w:rPr>
   </w:style>
   <w:style w:type="character" w:customStyle="1" w:styleId="WarningTok">
     <w:name w:val="WarningTok"/>
+    <w:basedOn w:val="VerbatimChar"/>
     <w:rPr>
       <w:i/>
-      <w:color w:val="5E5E5E"/>
-      <w:shd w:val="clear" w:color="auto" w:fill="F1F3F5"/>
+      <w:color w:val="5e5e5e"/>
+      <w:shd w:val="clear" w:fill="f1f3f5"/>
     </w:rPr>
   </w:style>
   <w:style w:type="character" w:customStyle="1" w:styleId="AlertTok">
     <w:name w:val="AlertTok"/>
-    <w:rPr>
-      <w:color w:val="AD0000"/>
-      <w:shd w:val="clear" w:color="auto" w:fill="F1F3F5"/>
+    <w:basedOn w:val="VerbatimChar"/>
+    <w:rPr>
+      <w:color w:val="ad0000"/>
+      <w:shd w:val="clear" w:fill="f1f3f5"/>
     </w:rPr>
   </w:style>
   <w:style w:type="character" w:customStyle="1" w:styleId="ErrorTok">
     <w:name w:val="ErrorTok"/>
-    <w:rPr>
-      <w:color w:val="AD0000"/>
-      <w:shd w:val="clear" w:color="auto" w:fill="F1F3F5"/>
+    <w:basedOn w:val="VerbatimChar"/>
+    <w:rPr>
+      <w:color w:val="ad0000"/>
+      <w:shd w:val="clear" w:fill="f1f3f5"/>
     </w:rPr>
   </w:style>
   <w:style w:type="character" w:customStyle="1" w:styleId="NormalTok">
     <w:name w:val="NormalTok"/>
-    <w:rPr>
-      <w:color w:val="003B4F"/>
-      <w:shd w:val="clear" w:color="auto" w:fill="F1F3F5"/>
+    <w:basedOn w:val="VerbatimChar"/>
+    <w:rPr>
+      <w:color w:val="003b4f"/>
+      <w:shd w:val="clear" w:fill="f1f3f5"/>
     </w:rPr>
   </w:style>
 </w:styles>

--- a/reporte.docx
+++ b/reporte.docx
@@ -280,7 +280,7 @@
       <w:r>
         <w:drawing>
           <wp:inline>
-            <wp:extent cx="5943600" cy="10041361"/>
+            <wp:extent cx="5943600" cy="7217228"/>
             <wp:effectExtent b="0" l="0" r="0" t="0"/>
             <wp:docPr descr="" title="" id="36" name="Picture"/>
             <a:graphic>
@@ -301,7 +301,7 @@
                   <pic:spPr bwMode="auto">
                     <a:xfrm>
                       <a:off x="0" y="0"/>
-                      <a:ext cx="5943600" cy="10041361"/>
+                      <a:ext cx="5943600" cy="7217228"/>
                     </a:xfrm>
                     <a:prstGeom prst="rect">
                       <a:avLst/>
